--- a/re_政楠論文0714.docx
+++ b/re_政楠論文0714.docx
@@ -1,6 +1,6 @@
 
 <file path=word/document.xml><?xml version="1.0" encoding="utf-8"?>
-<w:document xmlns:wpc="http://schemas.microsoft.com/office/word/2010/wordprocessingCanvas" xmlns:cx="http://schemas.microsoft.com/office/drawing/2014/chartex" xmlns:mc="http://schemas.openxmlformats.org/markup-compatibility/2006" xmlns:o="urn:schemas-microsoft-com:office:office" xmlns:r="http://schemas.openxmlformats.org/officeDocument/2006/relationships" xmlns:m="http://schemas.openxmlformats.org/officeDocument/2006/math" xmlns:v="urn:schemas-microsoft-com:vml" xmlns:wp14="http://schemas.microsoft.com/office/word/2010/wordprocessingDrawing" xmlns:wp="http://schemas.openxmlformats.org/drawingml/2006/wordprocessingDrawing" xmlns:w10="urn:schemas-microsoft-com:office:word" xmlns:w="http://schemas.openxmlformats.org/wordprocessingml/2006/main" xmlns:w14="http://schemas.microsoft.com/office/word/2010/wordml" xmlns:w15="http://schemas.microsoft.com/office/word/2012/wordml" xmlns:w16se="http://schemas.microsoft.com/office/word/2015/wordml/symex" xmlns:wpg="http://schemas.microsoft.com/office/word/2010/wordprocessingGroup" xmlns:wpi="http://schemas.microsoft.com/office/word/2010/wordprocessingInk" xmlns:wne="http://schemas.microsoft.com/office/word/2006/wordml" xmlns:wps="http://schemas.microsoft.com/office/word/2010/wordprocessingShape" mc:Ignorable="w14 w15 w16se wp14">
+<w:document xmlns:wpc="http://schemas.microsoft.com/office/word/2010/wordprocessingCanvas" xmlns:cx="http://schemas.microsoft.com/office/drawing/2014/chartex" xmlns:cx1="http://schemas.microsoft.com/office/drawing/2015/9/8/chartex" xmlns:cx2="http://schemas.microsoft.com/office/drawing/2015/10/21/chartex" xmlns:cx3="http://schemas.microsoft.com/office/drawing/2016/5/9/chartex" xmlns:cx4="http://schemas.microsoft.com/office/drawing/2016/5/10/chartex" xmlns:cx5="http://schemas.microsoft.com/office/drawing/2016/5/11/chartex" xmlns:cx6="http://schemas.microsoft.com/office/drawing/2016/5/12/chartex" xmlns:cx7="http://schemas.microsoft.com/office/drawing/2016/5/13/chartex" xmlns:cx8="http://schemas.microsoft.com/office/drawing/2016/5/14/chartex" xmlns:mc="http://schemas.openxmlformats.org/markup-compatibility/2006" xmlns:aink="http://schemas.microsoft.com/office/drawing/2016/ink" xmlns:am3d="http://schemas.microsoft.com/office/drawing/2017/model3d" xmlns:o="urn:schemas-microsoft-com:office:office" xmlns:r="http://schemas.openxmlformats.org/officeDocument/2006/relationships" xmlns:m="http://schemas.openxmlformats.org/officeDocument/2006/math" xmlns:v="urn:schemas-microsoft-com:vml" xmlns:wp14="http://schemas.microsoft.com/office/word/2010/wordprocessingDrawing" xmlns:wp="http://schemas.openxmlformats.org/drawingml/2006/wordprocessingDrawing" xmlns:w10="urn:schemas-microsoft-com:office:word" xmlns:w="http://schemas.openxmlformats.org/wordprocessingml/2006/main" xmlns:w14="http://schemas.microsoft.com/office/word/2010/wordml" xmlns:w15="http://schemas.microsoft.com/office/word/2012/wordml" xmlns:w16cid="http://schemas.microsoft.com/office/word/2016/wordml/cid" xmlns:w16se="http://schemas.microsoft.com/office/word/2015/wordml/symex" xmlns:wpg="http://schemas.microsoft.com/office/word/2010/wordprocessingGroup" xmlns:wpi="http://schemas.microsoft.com/office/word/2010/wordprocessingInk" xmlns:wne="http://schemas.microsoft.com/office/word/2006/wordml" xmlns:wps="http://schemas.microsoft.com/office/word/2010/wordprocessingShape" mc:Ignorable="w14 w15 w16se w16cid wp14">
   <w:body>
     <w:p>
       <w:pPr>
@@ -444,36 +444,34 @@
           <w:sz w:val="40"/>
           <w:szCs w:val="40"/>
         </w:rPr>
-        <w:t>生</w:t>
-      </w:r>
-      <w:proofErr w:type="gramStart"/>
-      <w:r>
-        <w:rPr>
-          <w:rFonts w:cs="Times New Roman"/>
+        <w:t>生︰</w:t>
+      </w:r>
+      <w:r>
+        <w:rPr>
+          <w:rFonts w:cs="Times New Roman" w:hint="eastAsia"/>
           <w:sz w:val="40"/>
           <w:szCs w:val="40"/>
         </w:rPr>
-        <w:t>︰</w:t>
-      </w:r>
-      <w:proofErr w:type="gramEnd"/>
+        <w:t xml:space="preserve"> </w:t>
+      </w:r>
+      <w:proofErr w:type="gramStart"/>
       <w:r>
         <w:rPr>
           <w:rFonts w:cs="Times New Roman" w:hint="eastAsia"/>
           <w:sz w:val="40"/>
           <w:szCs w:val="40"/>
         </w:rPr>
-        <w:t xml:space="preserve"> </w:t>
-      </w:r>
-      <w:proofErr w:type="gramStart"/>
+        <w:t>凌政</w:t>
+      </w:r>
+      <w:proofErr w:type="gramEnd"/>
       <w:r>
         <w:rPr>
           <w:rFonts w:cs="Times New Roman" w:hint="eastAsia"/>
           <w:sz w:val="40"/>
           <w:szCs w:val="40"/>
         </w:rPr>
-        <w:t>凌政楠</w:t>
-      </w:r>
-      <w:proofErr w:type="gramEnd"/>
+        <w:t>楠</w:t>
+      </w:r>
       <w:r>
         <w:rPr>
           <w:rFonts w:cs="Times New Roman"/>
@@ -732,24 +730,8 @@
         <w:rPr>
           <w:rFonts w:cs="Times New Roman"/>
           <w:szCs w:val="24"/>
-          <w:rPrChange w:id="3" w:author="DELab" w:date="2020-07-14T12:02:00Z">
-            <w:rPr>
-              <w:rFonts w:cs="Times New Roman"/>
-              <w:color w:val="000000" w:themeColor="text1"/>
-              <w:szCs w:val="24"/>
-            </w:rPr>
-          </w:rPrChange>
         </w:rPr>
       </w:pPr>
-      <w:del w:id="4" w:author="DELab" w:date="2020-07-14T11:49:00Z">
-        <w:r>
-          <w:rPr>
-            <w:rFonts w:cs="Times New Roman" w:hint="eastAsia"/>
-            <w:szCs w:val="24"/>
-          </w:rPr>
-          <w:delText>在</w:delText>
-        </w:r>
-      </w:del>
       <w:r>
         <w:rPr>
           <w:rFonts w:cs="Times New Roman" w:hint="eastAsia"/>
@@ -764,40 +746,13 @@
         </w:rPr>
         <w:t>大數據資料分析</w:t>
       </w:r>
-      <w:del w:id="5" w:author="DELab" w:date="2020-07-14T11:52:00Z">
-        <w:r>
-          <w:rPr>
-            <w:rFonts w:cs="Times New Roman" w:hint="eastAsia"/>
-            <w:szCs w:val="24"/>
-          </w:rPr>
-          <w:delText>上</w:delText>
-        </w:r>
-      </w:del>
-      <w:ins w:id="6" w:author="DELab" w:date="2020-07-14T11:52:00Z">
-        <w:r>
-          <w:rPr>
-            <w:rFonts w:cs="Times New Roman" w:hint="eastAsia"/>
-            <w:szCs w:val="24"/>
-          </w:rPr>
-          <w:t>有一類是</w:t>
-        </w:r>
-      </w:ins>
-      <w:del w:id="7" w:author="DELab" w:date="2020-07-14T11:52:00Z">
-        <w:r>
-          <w:rPr>
-            <w:rFonts w:cs="Times New Roman" w:hint="eastAsia"/>
-            <w:szCs w:val="24"/>
-          </w:rPr>
-          <w:delText>，</w:delText>
-        </w:r>
-        <w:r>
-          <w:rPr>
-            <w:rFonts w:cs="Times New Roman" w:hint="eastAsia"/>
-            <w:szCs w:val="24"/>
-          </w:rPr>
-          <w:delText>需要</w:delText>
-        </w:r>
-      </w:del>
+      <w:r>
+        <w:rPr>
+          <w:rFonts w:cs="Times New Roman" w:hint="eastAsia"/>
+          <w:szCs w:val="24"/>
+        </w:rPr>
+        <w:t>有一類是</w:t>
+      </w:r>
       <w:r>
         <w:rPr>
           <w:rFonts w:cs="Times New Roman" w:hint="eastAsia"/>
@@ -847,24 +802,13 @@
         </w:rPr>
         <w:t>，</w:t>
       </w:r>
-      <w:del w:id="8" w:author="DELab" w:date="2020-07-14T11:53:00Z">
-        <w:r>
-          <w:rPr>
-            <w:rFonts w:cs="Times New Roman" w:hint="eastAsia"/>
-            <w:szCs w:val="24"/>
-          </w:rPr>
-          <w:delText>此時</w:delText>
-        </w:r>
-      </w:del>
-      <w:ins w:id="9" w:author="DELab" w:date="2020-07-14T11:53:00Z">
-        <w:r>
-          <w:rPr>
-            <w:rFonts w:cs="Times New Roman" w:hint="eastAsia"/>
-            <w:szCs w:val="24"/>
-          </w:rPr>
-          <w:t>而</w:t>
-        </w:r>
-      </w:ins>
+      <w:r>
+        <w:rPr>
+          <w:rFonts w:cs="Times New Roman" w:hint="eastAsia"/>
+          <w:szCs w:val="24"/>
+        </w:rPr>
+        <w:t>而</w:t>
+      </w:r>
       <w:r>
         <w:rPr>
           <w:rFonts w:cs="Times New Roman" w:hint="eastAsia"/>
@@ -900,24 +844,13 @@
         </w:rPr>
         <w:t>最常被</w:t>
       </w:r>
-      <w:del w:id="10" w:author="DELab" w:date="2020-07-14T11:53:00Z">
-        <w:r>
-          <w:rPr>
-            <w:rFonts w:cs="Times New Roman" w:hint="eastAsia"/>
-            <w:szCs w:val="24"/>
-          </w:rPr>
-          <w:delText>應</w:delText>
-        </w:r>
-      </w:del>
-      <w:ins w:id="11" w:author="DELab" w:date="2020-07-14T11:53:00Z">
-        <w:r>
-          <w:rPr>
-            <w:rFonts w:cs="Times New Roman" w:hint="eastAsia"/>
-            <w:szCs w:val="24"/>
-          </w:rPr>
-          <w:t>使</w:t>
-        </w:r>
-      </w:ins>
+      <w:r>
+        <w:rPr>
+          <w:rFonts w:cs="Times New Roman" w:hint="eastAsia"/>
+          <w:szCs w:val="24"/>
+        </w:rPr>
+        <w:t>使</w:t>
+      </w:r>
       <w:r>
         <w:rPr>
           <w:rFonts w:cs="Times New Roman" w:hint="eastAsia"/>
@@ -925,15 +858,13 @@
         </w:rPr>
         <w:t>用</w:t>
       </w:r>
-      <w:ins w:id="12" w:author="DELab" w:date="2020-07-14T11:54:00Z">
-        <w:r>
-          <w:rPr>
-            <w:rFonts w:cs="Times New Roman" w:hint="eastAsia"/>
-            <w:szCs w:val="24"/>
-          </w:rPr>
-          <w:t>於此</w:t>
-        </w:r>
-      </w:ins>
+      <w:r>
+        <w:rPr>
+          <w:rFonts w:cs="Times New Roman" w:hint="eastAsia"/>
+          <w:szCs w:val="24"/>
+        </w:rPr>
+        <w:t>於此</w:t>
+      </w:r>
       <w:r>
         <w:rPr>
           <w:rFonts w:cs="Times New Roman" w:hint="eastAsia"/>
@@ -985,24 +916,13 @@
         </w:rPr>
         <w:t>查詢</w:t>
       </w:r>
-      <w:ins w:id="13" w:author="DELab" w:date="2020-07-14T11:55:00Z">
-        <w:r>
-          <w:rPr>
-            <w:rFonts w:cs="Times New Roman" w:hint="eastAsia"/>
-            <w:szCs w:val="24"/>
-          </w:rPr>
-          <w:t>演算法</w:t>
-        </w:r>
-      </w:ins>
-      <w:del w:id="14" w:author="DELab" w:date="2020-07-14T11:54:00Z">
-        <w:r>
-          <w:rPr>
-            <w:rFonts w:cs="Times New Roman" w:hint="eastAsia"/>
-            <w:szCs w:val="24"/>
-          </w:rPr>
-          <w:delText>又</w:delText>
-        </w:r>
-      </w:del>
+      <w:r>
+        <w:rPr>
+          <w:rFonts w:cs="Times New Roman" w:hint="eastAsia"/>
+          <w:szCs w:val="24"/>
+        </w:rPr>
+        <w:t>演算法</w:t>
+      </w:r>
       <w:r>
         <w:rPr>
           <w:rFonts w:cs="Times New Roman" w:hint="eastAsia"/>
@@ -1010,15 +930,6 @@
         </w:rPr>
         <w:t>仰賴於</w:t>
       </w:r>
-      <w:del w:id="15" w:author="DELab" w:date="2020-07-14T11:55:00Z">
-        <w:r>
-          <w:rPr>
-            <w:rFonts w:cs="Times New Roman" w:hint="eastAsia"/>
-            <w:szCs w:val="24"/>
-          </w:rPr>
-          <w:delText>輸入</w:delText>
-        </w:r>
-      </w:del>
       <w:r>
         <w:rPr>
           <w:rFonts w:cs="Times New Roman" w:hint="eastAsia"/>
@@ -1026,15 +937,13 @@
         </w:rPr>
         <w:t>完整的</w:t>
       </w:r>
-      <w:ins w:id="16" w:author="DELab" w:date="2020-07-14T11:55:00Z">
-        <w:r>
-          <w:rPr>
-            <w:rFonts w:cs="Times New Roman" w:hint="eastAsia"/>
-            <w:szCs w:val="24"/>
-          </w:rPr>
-          <w:t>輸入</w:t>
-        </w:r>
-      </w:ins>
+      <w:r>
+        <w:rPr>
+          <w:rFonts w:cs="Times New Roman" w:hint="eastAsia"/>
+          <w:szCs w:val="24"/>
+        </w:rPr>
+        <w:t>輸入</w:t>
+      </w:r>
       <w:r>
         <w:rPr>
           <w:rFonts w:cs="Times New Roman" w:hint="eastAsia"/>
@@ -1042,15 +951,13 @@
         </w:rPr>
         <w:t>資料集，</w:t>
       </w:r>
-      <w:ins w:id="17" w:author="DELab" w:date="2020-07-14T11:48:00Z">
-        <w:r>
-          <w:rPr>
-            <w:rFonts w:cs="Times New Roman" w:hint="eastAsia"/>
-            <w:szCs w:val="24"/>
-          </w:rPr>
-          <w:t>因此</w:t>
-        </w:r>
-      </w:ins>
+      <w:r>
+        <w:rPr>
+          <w:rFonts w:cs="Times New Roman" w:hint="eastAsia"/>
+          <w:szCs w:val="24"/>
+        </w:rPr>
+        <w:t>因此</w:t>
+      </w:r>
       <w:r>
         <w:rPr>
           <w:rFonts w:cs="Times New Roman" w:hint="eastAsia"/>
@@ -1058,24 +965,20 @@
         </w:rPr>
         <w:t>解決</w:t>
       </w:r>
-      <w:ins w:id="18" w:author="DELab" w:date="2020-07-14T11:55:00Z">
-        <w:r>
-          <w:rPr>
-            <w:rFonts w:cs="Times New Roman" w:hint="eastAsia"/>
-            <w:szCs w:val="24"/>
-          </w:rPr>
-          <w:t>輸入資料集</w:t>
-        </w:r>
-      </w:ins>
-      <w:ins w:id="19" w:author="DELab" w:date="2020-07-14T11:56:00Z">
-        <w:r>
-          <w:rPr>
-            <w:rFonts w:cs="Times New Roman" w:hint="eastAsia"/>
-            <w:szCs w:val="24"/>
-          </w:rPr>
-          <w:t>中的</w:t>
-        </w:r>
-      </w:ins>
+      <w:r>
+        <w:rPr>
+          <w:rFonts w:cs="Times New Roman" w:hint="eastAsia"/>
+          <w:szCs w:val="24"/>
+        </w:rPr>
+        <w:t>輸入資料集</w:t>
+      </w:r>
+      <w:r>
+        <w:rPr>
+          <w:rFonts w:cs="Times New Roman" w:hint="eastAsia"/>
+          <w:szCs w:val="24"/>
+        </w:rPr>
+        <w:t>中的</w:t>
+      </w:r>
       <w:r>
         <w:rPr>
           <w:rFonts w:cs="Times New Roman" w:hint="eastAsia"/>
@@ -1104,24 +1007,13 @@
         </w:rPr>
         <w:t>完</w:t>
       </w:r>
-      <w:del w:id="20" w:author="DELab" w:date="2020-07-14T11:56:00Z">
-        <w:r>
-          <w:rPr>
-            <w:rFonts w:cs="Times New Roman" w:hint="eastAsia"/>
-            <w:szCs w:val="24"/>
-          </w:rPr>
-          <w:delText>整性</w:delText>
-        </w:r>
-      </w:del>
-      <w:ins w:id="21" w:author="DELab" w:date="2020-07-14T11:56:00Z">
-        <w:r>
-          <w:rPr>
-            <w:rFonts w:cs="Times New Roman" w:hint="eastAsia"/>
-            <w:szCs w:val="24"/>
-          </w:rPr>
-          <w:t>成</w:t>
-        </w:r>
-      </w:ins>
+      <w:r>
+        <w:rPr>
+          <w:rFonts w:cs="Times New Roman" w:hint="eastAsia"/>
+          <w:szCs w:val="24"/>
+        </w:rPr>
+        <w:t>成</w:t>
+      </w:r>
       <w:r>
         <w:rPr>
           <w:rFonts w:cs="Times New Roman" w:hint="eastAsia"/>
@@ -1129,24 +1021,13 @@
         </w:rPr>
         <w:t>為一個關鍵</w:t>
       </w:r>
-      <w:del w:id="22" w:author="DELab" w:date="2020-07-14T11:56:00Z">
-        <w:r>
-          <w:rPr>
-            <w:rFonts w:cs="Times New Roman" w:hint="eastAsia"/>
-            <w:szCs w:val="24"/>
-          </w:rPr>
-          <w:delText>問</w:delText>
-        </w:r>
-      </w:del>
-      <w:ins w:id="23" w:author="DELab" w:date="2020-07-14T11:56:00Z">
-        <w:r>
-          <w:rPr>
-            <w:rFonts w:cs="Times New Roman" w:hint="eastAsia"/>
-            <w:szCs w:val="24"/>
-          </w:rPr>
-          <w:t>議</w:t>
-        </w:r>
-      </w:ins>
+      <w:r>
+        <w:rPr>
+          <w:rFonts w:cs="Times New Roman" w:hint="eastAsia"/>
+          <w:szCs w:val="24"/>
+        </w:rPr>
+        <w:t>議</w:t>
+      </w:r>
       <w:r>
         <w:rPr>
           <w:rFonts w:cs="Times New Roman" w:hint="eastAsia"/>
@@ -1159,50 +1040,344 @@
           <w:rFonts w:cs="Times New Roman" w:hint="eastAsia"/>
           <w:szCs w:val="24"/>
         </w:rPr>
+        <w:t>。本研究所出一個</w:t>
+      </w:r>
+      <w:r>
+        <w:rPr>
+          <w:rFonts w:cs="Times New Roman" w:hint="eastAsia"/>
+          <w:szCs w:val="24"/>
+        </w:rPr>
+        <w:t>基於</w:t>
+      </w:r>
+      <w:r>
+        <w:rPr>
+          <w:rFonts w:cs="Times New Roman" w:hint="eastAsia"/>
+          <w:szCs w:val="24"/>
+        </w:rPr>
+        <w:t>k</w:t>
+      </w:r>
+      <w:r>
+        <w:rPr>
+          <w:rFonts w:cs="Times New Roman" w:hint="eastAsia"/>
+          <w:szCs w:val="24"/>
+        </w:rPr>
+        <w:t>鄰近填補</w:t>
+      </w:r>
+      <w:r>
+        <w:rPr>
+          <w:rFonts w:cs="Times New Roman" w:hint="eastAsia"/>
+          <w:szCs w:val="24"/>
+        </w:rPr>
+        <w:t>缺失資料的方法</w:t>
+      </w:r>
+      <w:r>
+        <w:rPr>
+          <w:rFonts w:cs="Times New Roman" w:hint="eastAsia"/>
+          <w:szCs w:val="24"/>
+        </w:rPr>
+        <w:t>，</w:t>
+      </w:r>
+      <w:r>
+        <w:rPr>
+          <w:rFonts w:cs="Times New Roman" w:hint="eastAsia"/>
+          <w:szCs w:val="24"/>
+        </w:rPr>
+        <w:t>並</w:t>
+      </w:r>
+      <w:r>
+        <w:rPr>
+          <w:rFonts w:cs="Times New Roman" w:hint="eastAsia"/>
+          <w:szCs w:val="24"/>
+        </w:rPr>
+        <w:t>且</w:t>
+      </w:r>
+      <w:r>
+        <w:rPr>
+          <w:rFonts w:cs="Times New Roman" w:hint="eastAsia"/>
+          <w:szCs w:val="24"/>
+        </w:rPr>
+        <w:t>同時考量不同缺失情形</w:t>
+      </w:r>
+      <w:r>
+        <w:rPr>
+          <w:rFonts w:cs="Times New Roman" w:hint="eastAsia"/>
+          <w:szCs w:val="24"/>
+        </w:rPr>
+        <w:t>的填補</w:t>
+      </w:r>
+      <w:r>
+        <w:rPr>
+          <w:rFonts w:cs="Times New Roman" w:hint="eastAsia"/>
+          <w:szCs w:val="24"/>
+        </w:rPr>
+        <w:t>方式</w:t>
+      </w:r>
+      <w:r>
+        <w:rPr>
+          <w:rFonts w:cs="Times New Roman" w:hint="eastAsia"/>
+          <w:szCs w:val="24"/>
+        </w:rPr>
         <w:t>。</w:t>
       </w:r>
-      <w:del w:id="24" w:author="DELab" w:date="2020-07-14T11:57:00Z">
-        <w:r>
-          <w:rPr>
-            <w:rFonts w:cs="Times New Roman" w:hint="eastAsia"/>
-            <w:szCs w:val="24"/>
-          </w:rPr>
-          <w:delText>故</w:delText>
-        </w:r>
-      </w:del>
-      <w:r>
-        <w:rPr>
-          <w:rFonts w:cs="Times New Roman" w:hint="eastAsia"/>
-          <w:szCs w:val="24"/>
-        </w:rPr>
-        <w:t>本研究所</w:t>
-      </w:r>
-      <w:del w:id="25" w:author="DELab" w:date="2020-07-14T11:57:00Z">
-        <w:r>
-          <w:rPr>
-            <w:rFonts w:cs="Times New Roman" w:hint="eastAsia"/>
-            <w:szCs w:val="24"/>
-          </w:rPr>
-          <w:delText>提</w:delText>
-        </w:r>
-      </w:del>
-      <w:r>
-        <w:rPr>
-          <w:rFonts w:cs="Times New Roman" w:hint="eastAsia"/>
-          <w:szCs w:val="24"/>
-        </w:rPr>
-        <w:t>出一個</w:t>
-      </w:r>
-      <w:r>
-        <w:rPr>
-          <w:rFonts w:cs="Times New Roman" w:hint="eastAsia"/>
-          <w:szCs w:val="24"/>
-        </w:rPr>
-        <w:t>基於</w:t>
-      </w:r>
-      <w:r>
-        <w:rPr>
-          <w:rFonts w:cs="Times New Roman" w:hint="eastAsia"/>
+      <w:r>
+        <w:rPr>
+          <w:rFonts w:cs="Times New Roman" w:hint="eastAsia"/>
+          <w:szCs w:val="24"/>
+        </w:rPr>
+        <w:t>本</w:t>
+      </w:r>
+      <w:r>
+        <w:rPr>
+          <w:rFonts w:cs="Times New Roman" w:hint="eastAsia"/>
+          <w:szCs w:val="24"/>
+        </w:rPr>
+        <w:t>方法</w:t>
+      </w:r>
+      <w:proofErr w:type="gramStart"/>
+      <w:r>
+        <w:rPr>
+          <w:rFonts w:cs="Times New Roman" w:hint="eastAsia"/>
+          <w:szCs w:val="24"/>
+        </w:rPr>
+        <w:t>儘</w:t>
+      </w:r>
+      <w:proofErr w:type="gramEnd"/>
+      <w:r>
+        <w:rPr>
+          <w:rFonts w:cs="Times New Roman" w:hint="eastAsia"/>
+          <w:szCs w:val="24"/>
+        </w:rPr>
+        <w:t>可能地</w:t>
+      </w:r>
+      <w:r>
+        <w:rPr>
+          <w:rFonts w:cs="Times New Roman" w:hint="eastAsia"/>
+          <w:szCs w:val="24"/>
+        </w:rPr>
+        <w:t>找到可參考</w:t>
+      </w:r>
+      <w:r>
+        <w:rPr>
+          <w:rFonts w:cs="Times New Roman" w:hint="eastAsia"/>
+          <w:szCs w:val="24"/>
+        </w:rPr>
+        <w:t>的</w:t>
+      </w:r>
+      <w:r>
+        <w:rPr>
+          <w:rFonts w:cs="Times New Roman" w:hint="eastAsia"/>
+          <w:szCs w:val="24"/>
+        </w:rPr>
+        <w:t>鄰近點以</w:t>
+      </w:r>
+      <w:r>
+        <w:rPr>
+          <w:rFonts w:cs="Times New Roman" w:hint="eastAsia"/>
+          <w:szCs w:val="24"/>
+        </w:rPr>
+        <w:t>對缺失值填補新值，</w:t>
+      </w:r>
+      <w:r>
+        <w:rPr>
+          <w:rFonts w:cs="Times New Roman" w:hint="eastAsia"/>
+          <w:szCs w:val="24"/>
+        </w:rPr>
+        <w:t>當鄰近點不足</w:t>
+      </w:r>
+      <w:r>
+        <w:rPr>
+          <w:rFonts w:cs="Times New Roman" w:hint="eastAsia"/>
+          <w:szCs w:val="24"/>
+        </w:rPr>
+        <w:t>或是</w:t>
+      </w:r>
+      <w:r>
+        <w:rPr>
+          <w:rFonts w:cs="Times New Roman" w:hint="eastAsia"/>
+          <w:szCs w:val="24"/>
+        </w:rPr>
+        <w:t>在</w:t>
+      </w:r>
+      <w:r>
+        <w:rPr>
+          <w:rFonts w:cs="Times New Roman" w:hint="eastAsia"/>
+          <w:szCs w:val="24"/>
+        </w:rPr>
+        <w:t>缺失率</w:t>
+      </w:r>
+      <w:r>
+        <w:rPr>
+          <w:rFonts w:cs="Times New Roman" w:hint="eastAsia"/>
+          <w:szCs w:val="24"/>
+        </w:rPr>
+        <w:t>高</w:t>
+      </w:r>
+      <w:r>
+        <w:rPr>
+          <w:rFonts w:cs="Times New Roman" w:hint="eastAsia"/>
+          <w:szCs w:val="24"/>
+        </w:rPr>
+        <w:t>下</w:t>
+      </w:r>
+      <w:r>
+        <w:rPr>
+          <w:rFonts w:cs="Times New Roman" w:hint="eastAsia"/>
+          <w:szCs w:val="24"/>
+        </w:rPr>
+        <w:t>，則以</w:t>
+      </w:r>
+      <w:proofErr w:type="gramStart"/>
+      <w:r>
+        <w:rPr>
+          <w:rFonts w:cs="Times New Roman" w:hint="eastAsia"/>
+          <w:szCs w:val="24"/>
+        </w:rPr>
+        <w:t>採</w:t>
+      </w:r>
+      <w:r>
+        <w:rPr>
+          <w:rFonts w:cs="Times New Roman" w:hint="eastAsia"/>
+          <w:szCs w:val="24"/>
+        </w:rPr>
+        <w:t>樣</w:t>
+      </w:r>
+      <w:r>
+        <w:rPr>
+          <w:rFonts w:cs="Times New Roman" w:hint="eastAsia"/>
+          <w:szCs w:val="24"/>
+        </w:rPr>
+        <w:t>法</w:t>
+      </w:r>
+      <w:r>
+        <w:rPr>
+          <w:rFonts w:cs="Times New Roman" w:hint="eastAsia"/>
+          <w:szCs w:val="24"/>
+        </w:rPr>
+        <w:t>參考</w:t>
+      </w:r>
+      <w:r>
+        <w:rPr>
+          <w:rFonts w:cs="Times New Roman" w:hint="eastAsia"/>
+          <w:szCs w:val="24"/>
+        </w:rPr>
+        <w:t>該維</w:t>
+      </w:r>
+      <w:proofErr w:type="gramEnd"/>
+      <w:r>
+        <w:rPr>
+          <w:rFonts w:cs="Times New Roman" w:hint="eastAsia"/>
+          <w:szCs w:val="24"/>
+        </w:rPr>
+        <w:t>度其他鄰近點</w:t>
+      </w:r>
+      <w:r>
+        <w:rPr>
+          <w:rFonts w:cs="Times New Roman" w:hint="eastAsia"/>
+          <w:szCs w:val="24"/>
+        </w:rPr>
+        <w:t>無</w:t>
+      </w:r>
+      <w:r>
+        <w:rPr>
+          <w:rFonts w:cs="Times New Roman" w:hint="eastAsia"/>
+          <w:szCs w:val="24"/>
+        </w:rPr>
+        <w:t>缺失</w:t>
+      </w:r>
+      <w:r>
+        <w:rPr>
+          <w:rFonts w:cs="Times New Roman" w:hint="eastAsia"/>
+          <w:szCs w:val="24"/>
+        </w:rPr>
+        <w:t>值</w:t>
+      </w:r>
+      <w:r>
+        <w:rPr>
+          <w:rFonts w:cs="Times New Roman" w:hint="eastAsia"/>
+          <w:szCs w:val="24"/>
+        </w:rPr>
+        <w:t>作為</w:t>
+      </w:r>
+      <w:r>
+        <w:rPr>
+          <w:rFonts w:cs="Times New Roman" w:hint="eastAsia"/>
+          <w:szCs w:val="24"/>
+        </w:rPr>
+        <w:t>填補</w:t>
+      </w:r>
+      <w:r>
+        <w:rPr>
+          <w:rFonts w:cs="Times New Roman" w:hint="eastAsia"/>
+          <w:szCs w:val="24"/>
+        </w:rPr>
+        <w:t>新</w:t>
+      </w:r>
+      <w:r>
+        <w:rPr>
+          <w:rFonts w:cs="Times New Roman" w:hint="eastAsia"/>
+          <w:szCs w:val="24"/>
+        </w:rPr>
+        <w:t>值的依據</w:t>
+      </w:r>
+      <w:r>
+        <w:rPr>
+          <w:rFonts w:cs="Times New Roman" w:hint="eastAsia"/>
+          <w:szCs w:val="24"/>
+        </w:rPr>
+        <w:t>。</w:t>
+      </w:r>
+      <w:r>
+        <w:rPr>
+          <w:rFonts w:cs="Times New Roman" w:hint="eastAsia"/>
+          <w:color w:val="000000" w:themeColor="text1"/>
+          <w:szCs w:val="24"/>
+        </w:rPr>
+        <w:t>並以與</w:t>
+      </w:r>
+      <w:r>
+        <w:rPr>
+          <w:rFonts w:cs="Times New Roman" w:hint="eastAsia"/>
+          <w:color w:val="000000" w:themeColor="text1"/>
+          <w:szCs w:val="24"/>
+        </w:rPr>
+        <w:t>原</w:t>
+      </w:r>
+      <w:r>
+        <w:rPr>
+          <w:rFonts w:cs="Times New Roman" w:hint="eastAsia"/>
+          <w:color w:val="000000" w:themeColor="text1"/>
+          <w:szCs w:val="24"/>
+        </w:rPr>
+        <w:t>天際線</w:t>
+      </w:r>
+      <w:r>
+        <w:rPr>
+          <w:rFonts w:cs="Times New Roman" w:hint="eastAsia"/>
+          <w:color w:val="000000" w:themeColor="text1"/>
+          <w:szCs w:val="24"/>
+        </w:rPr>
+        <w:t>相似程度作為</w:t>
+      </w:r>
+      <w:r>
+        <w:rPr>
+          <w:rFonts w:cs="Times New Roman" w:hint="eastAsia"/>
+          <w:color w:val="000000" w:themeColor="text1"/>
+          <w:szCs w:val="24"/>
+        </w:rPr>
+        <w:t>評測</w:t>
+      </w:r>
+      <w:r>
+        <w:rPr>
+          <w:rFonts w:cs="Times New Roman" w:hint="eastAsia"/>
+          <w:color w:val="000000" w:themeColor="text1"/>
+          <w:szCs w:val="24"/>
+        </w:rPr>
+        <w:t>與</w:t>
+      </w:r>
+      <w:r>
+        <w:rPr>
+          <w:rFonts w:cs="Times New Roman"/>
+          <w:color w:val="000000" w:themeColor="text1"/>
           <w:szCs w:val="24"/>
         </w:rPr>
         <w:t>k</w:t>
@@ -1210,46 +1385,76 @@
       <w:r>
         <w:rPr>
           <w:rFonts w:cs="Times New Roman" w:hint="eastAsia"/>
-          <w:szCs w:val="24"/>
-        </w:rPr>
-        <w:t>鄰近填補</w:t>
-      </w:r>
-      <w:ins w:id="26" w:author="DELab" w:date="2020-07-14T11:58:00Z">
-        <w:r>
-          <w:rPr>
-            <w:rFonts w:cs="Times New Roman" w:hint="eastAsia"/>
-            <w:szCs w:val="24"/>
-          </w:rPr>
-          <w:t>缺失資料的</w:t>
-        </w:r>
-      </w:ins>
-      <w:del w:id="27" w:author="DELab" w:date="2020-07-14T11:58:00Z">
-        <w:r>
-          <w:rPr>
-            <w:rFonts w:cs="Times New Roman" w:hint="eastAsia"/>
-            <w:szCs w:val="24"/>
-          </w:rPr>
-          <w:delText>法</w:delText>
-        </w:r>
-      </w:del>
-      <w:del w:id="28" w:author="DELab" w:date="2020-07-14T11:59:00Z">
-        <w:r>
-          <w:rPr>
-            <w:rFonts w:cs="Times New Roman" w:hint="eastAsia"/>
-            <w:szCs w:val="24"/>
-          </w:rPr>
-          <w:delText>概念</w:delText>
-        </w:r>
-      </w:del>
-      <w:ins w:id="29" w:author="DELab" w:date="2020-07-14T11:59:00Z">
-        <w:r>
-          <w:rPr>
-            <w:rFonts w:cs="Times New Roman" w:hint="eastAsia"/>
-            <w:szCs w:val="24"/>
-          </w:rPr>
-          <w:t>方法</w:t>
-        </w:r>
-      </w:ins>
+          <w:color w:val="000000" w:themeColor="text1"/>
+          <w:szCs w:val="24"/>
+        </w:rPr>
+        <w:t>鄰近填補法</w:t>
+      </w:r>
+      <w:r>
+        <w:rPr>
+          <w:rFonts w:cs="Times New Roman" w:hint="eastAsia"/>
+          <w:color w:val="000000" w:themeColor="text1"/>
+          <w:szCs w:val="24"/>
+        </w:rPr>
+        <w:t>比較彼此</w:t>
+      </w:r>
+      <w:r>
+        <w:rPr>
+          <w:rFonts w:cs="Times New Roman" w:hint="eastAsia"/>
+          <w:color w:val="000000" w:themeColor="text1"/>
+          <w:szCs w:val="24"/>
+        </w:rPr>
+        <w:t>優劣</w:t>
+      </w:r>
+      <w:r>
+        <w:rPr>
+          <w:rFonts w:cs="Times New Roman" w:hint="eastAsia"/>
+          <w:szCs w:val="24"/>
+        </w:rPr>
+        <w:t>。</w:t>
+      </w:r>
+      <w:r>
+        <w:rPr>
+          <w:rFonts w:cs="Times New Roman" w:hint="eastAsia"/>
+          <w:szCs w:val="24"/>
+        </w:rPr>
+        <w:t>實驗結果顯示，</w:t>
+      </w:r>
+      <w:r>
+        <w:rPr>
+          <w:rFonts w:cs="Times New Roman" w:hint="eastAsia"/>
+          <w:szCs w:val="24"/>
+        </w:rPr>
+        <w:t>本</w:t>
+      </w:r>
+      <w:r>
+        <w:rPr>
+          <w:rFonts w:cs="Times New Roman" w:hint="eastAsia"/>
+          <w:szCs w:val="24"/>
+        </w:rPr>
+        <w:t>研究</w:t>
+      </w:r>
+      <w:r>
+        <w:rPr>
+          <w:rFonts w:cs="Times New Roman" w:hint="eastAsia"/>
+          <w:szCs w:val="24"/>
+        </w:rPr>
+        <w:t>方法</w:t>
+      </w:r>
+      <w:r>
+        <w:rPr>
+          <w:rFonts w:cs="Times New Roman" w:hint="eastAsia"/>
+          <w:szCs w:val="24"/>
+        </w:rPr>
+        <w:t>以原天際線結果為</w:t>
+      </w:r>
+      <w:r>
+        <w:rPr>
+          <w:rFonts w:cs="Times New Roman" w:hint="eastAsia"/>
+          <w:szCs w:val="24"/>
+        </w:rPr>
+        <w:t>基準</w:t>
+      </w:r>
       <w:r>
         <w:rPr>
           <w:rFonts w:cs="Times New Roman" w:hint="eastAsia"/>
@@ -1262,47 +1467,176 @@
           <w:rFonts w:cs="Times New Roman" w:hint="eastAsia"/>
           <w:szCs w:val="24"/>
         </w:rPr>
-        <w:t>並</w:t>
-      </w:r>
-      <w:r>
-        <w:rPr>
-          <w:rFonts w:cs="Times New Roman" w:hint="eastAsia"/>
-          <w:szCs w:val="24"/>
-        </w:rPr>
-        <w:t>且</w:t>
-      </w:r>
-      <w:r>
-        <w:rPr>
-          <w:rFonts w:cs="Times New Roman" w:hint="eastAsia"/>
-          <w:szCs w:val="24"/>
-        </w:rPr>
-        <w:t>同時考量不同缺失情形</w:t>
-      </w:r>
-      <w:r>
-        <w:rPr>
-          <w:rFonts w:cs="Times New Roman" w:hint="eastAsia"/>
-          <w:szCs w:val="24"/>
-        </w:rPr>
-        <w:t>的填補</w:t>
-      </w:r>
-      <w:del w:id="30" w:author="DELab" w:date="2020-07-14T11:59:00Z">
-        <w:r>
-          <w:rPr>
-            <w:rFonts w:cs="Times New Roman" w:hint="eastAsia"/>
-            <w:szCs w:val="24"/>
-          </w:rPr>
-          <w:delText>法</w:delText>
-        </w:r>
-      </w:del>
-      <w:ins w:id="31" w:author="DELab" w:date="2020-07-14T11:59:00Z">
-        <w:r>
-          <w:rPr>
-            <w:rFonts w:cs="Times New Roman" w:hint="eastAsia"/>
-            <w:szCs w:val="24"/>
-          </w:rPr>
-          <w:t>方式</w:t>
-        </w:r>
-      </w:ins>
+        <w:t>在低缺失</w:t>
+      </w:r>
+      <w:r>
+        <w:rPr>
+          <w:rFonts w:cs="Times New Roman" w:hint="eastAsia"/>
+          <w:szCs w:val="24"/>
+        </w:rPr>
+        <w:t>率</w:t>
+      </w:r>
+      <w:r>
+        <w:rPr>
+          <w:rFonts w:cs="Times New Roman" w:hint="eastAsia"/>
+          <w:szCs w:val="24"/>
+        </w:rPr>
+        <w:t>時</w:t>
+      </w:r>
+      <w:r>
+        <w:rPr>
+          <w:rFonts w:cs="Times New Roman" w:hint="eastAsia"/>
+          <w:szCs w:val="24"/>
+        </w:rPr>
+        <w:t>填補效果</w:t>
+      </w:r>
+      <w:r>
+        <w:rPr>
+          <w:rFonts w:cs="Times New Roman" w:hint="eastAsia"/>
+          <w:szCs w:val="24"/>
+        </w:rPr>
+        <w:t>與</w:t>
+      </w:r>
+      <w:r>
+        <w:rPr>
+          <w:rFonts w:cs="Times New Roman" w:hint="eastAsia"/>
+          <w:szCs w:val="24"/>
+        </w:rPr>
+        <w:t>k</w:t>
+      </w:r>
+      <w:r>
+        <w:rPr>
+          <w:rFonts w:cs="Times New Roman" w:hint="eastAsia"/>
+          <w:szCs w:val="24"/>
+        </w:rPr>
+        <w:t>鄰近填補法</w:t>
+      </w:r>
+      <w:r>
+        <w:rPr>
+          <w:rFonts w:cs="Times New Roman" w:hint="eastAsia"/>
+          <w:szCs w:val="24"/>
+        </w:rPr>
+        <w:t>相近</w:t>
+      </w:r>
+      <w:r>
+        <w:rPr>
+          <w:rFonts w:cs="Times New Roman" w:hint="eastAsia"/>
+          <w:szCs w:val="24"/>
+        </w:rPr>
+        <w:t>，</w:t>
+      </w:r>
+      <w:r>
+        <w:rPr>
+          <w:rFonts w:cs="Times New Roman" w:hint="eastAsia"/>
+          <w:szCs w:val="24"/>
+        </w:rPr>
+        <w:t>當</w:t>
+      </w:r>
+      <w:r>
+        <w:rPr>
+          <w:rFonts w:cs="Times New Roman" w:hint="eastAsia"/>
+          <w:szCs w:val="24"/>
+        </w:rPr>
+        <w:t>缺失率</w:t>
+      </w:r>
+      <w:r>
+        <w:rPr>
+          <w:rFonts w:cs="Times New Roman" w:hint="eastAsia"/>
+          <w:szCs w:val="24"/>
+        </w:rPr>
+        <w:t>介</w:t>
+      </w:r>
+      <w:r>
+        <w:rPr>
+          <w:rFonts w:cs="Times New Roman" w:hint="eastAsia"/>
+          <w:szCs w:val="24"/>
+        </w:rPr>
+        <w:t>於</w:t>
+      </w:r>
+      <w:r>
+        <w:rPr>
+          <w:rFonts w:cs="Times New Roman" w:hint="eastAsia"/>
+          <w:szCs w:val="24"/>
+        </w:rPr>
+        <w:t>20%</w:t>
+      </w:r>
+      <w:r>
+        <w:rPr>
+          <w:rFonts w:cs="Times New Roman" w:hint="eastAsia"/>
+          <w:szCs w:val="24"/>
+        </w:rPr>
+        <w:t>到</w:t>
+      </w:r>
+      <w:r>
+        <w:rPr>
+          <w:rFonts w:cs="Times New Roman" w:hint="eastAsia"/>
+          <w:szCs w:val="24"/>
+        </w:rPr>
+        <w:t>70%</w:t>
+      </w:r>
+      <w:r>
+        <w:rPr>
+          <w:rFonts w:cs="Times New Roman" w:hint="eastAsia"/>
+          <w:szCs w:val="24"/>
+        </w:rPr>
+        <w:t>間</w:t>
+      </w:r>
+      <w:r>
+        <w:rPr>
+          <w:rFonts w:cs="Times New Roman" w:hint="eastAsia"/>
+          <w:szCs w:val="24"/>
+        </w:rPr>
+        <w:t>其</w:t>
+      </w:r>
+      <w:r>
+        <w:rPr>
+          <w:rFonts w:cs="Times New Roman" w:hint="eastAsia"/>
+          <w:szCs w:val="24"/>
+        </w:rPr>
+        <w:t>效果</w:t>
+      </w:r>
+      <w:r>
+        <w:rPr>
+          <w:rFonts w:cs="Times New Roman" w:hint="eastAsia"/>
+          <w:szCs w:val="24"/>
+        </w:rPr>
+        <w:t>較</w:t>
+      </w:r>
+      <w:r>
+        <w:rPr>
+          <w:rFonts w:cs="Times New Roman" w:hint="eastAsia"/>
+          <w:szCs w:val="24"/>
+        </w:rPr>
+        <w:t>k</w:t>
+      </w:r>
+      <w:r>
+        <w:rPr>
+          <w:rFonts w:cs="Times New Roman" w:hint="eastAsia"/>
+          <w:szCs w:val="24"/>
+        </w:rPr>
+        <w:t>鄰近法好</w:t>
+      </w:r>
+      <w:r>
+        <w:rPr>
+          <w:rFonts w:cs="Times New Roman" w:hint="eastAsia"/>
+          <w:szCs w:val="24"/>
+        </w:rPr>
+        <w:t>30%</w:t>
+      </w:r>
+      <w:r>
+        <w:rPr>
+          <w:rFonts w:cs="Times New Roman" w:hint="eastAsia"/>
+          <w:szCs w:val="24"/>
+        </w:rPr>
+        <w:t>至</w:t>
+      </w:r>
+      <w:r>
+        <w:rPr>
+          <w:rFonts w:cs="Times New Roman" w:hint="eastAsia"/>
+          <w:szCs w:val="24"/>
+        </w:rPr>
+        <w:t>50%</w:t>
+      </w:r>
       <w:r>
         <w:rPr>
           <w:rFonts w:cs="Times New Roman" w:hint="eastAsia"/>
@@ -1315,109 +1649,171 @@
           <w:rFonts w:cs="Times New Roman" w:hint="eastAsia"/>
           <w:szCs w:val="24"/>
         </w:rPr>
-        <w:t>本</w:t>
-      </w:r>
-      <w:r>
-        <w:rPr>
-          <w:rFonts w:cs="Times New Roman" w:hint="eastAsia"/>
-          <w:szCs w:val="24"/>
-        </w:rPr>
-        <w:t>方法</w:t>
-      </w:r>
-      <w:del w:id="32" w:author="DELab" w:date="2020-07-14T11:59:00Z">
-        <w:r>
-          <w:rPr>
-            <w:rFonts w:cs="Times New Roman" w:hint="eastAsia"/>
-            <w:szCs w:val="24"/>
-          </w:rPr>
-          <w:delText>盡</w:delText>
-        </w:r>
-      </w:del>
-      <w:proofErr w:type="gramStart"/>
-      <w:ins w:id="33" w:author="DELab" w:date="2020-07-14T11:59:00Z">
-        <w:r>
-          <w:rPr>
-            <w:rFonts w:cs="Times New Roman" w:hint="eastAsia"/>
-            <w:szCs w:val="24"/>
-          </w:rPr>
-          <w:t>儘</w:t>
-        </w:r>
-      </w:ins>
-      <w:proofErr w:type="gramEnd"/>
-      <w:r>
-        <w:rPr>
-          <w:rFonts w:cs="Times New Roman" w:hint="eastAsia"/>
-          <w:szCs w:val="24"/>
-        </w:rPr>
-        <w:t>可能地</w:t>
-      </w:r>
-      <w:r>
-        <w:rPr>
-          <w:rFonts w:cs="Times New Roman" w:hint="eastAsia"/>
-          <w:szCs w:val="24"/>
-        </w:rPr>
-        <w:t>找到可參考</w:t>
-      </w:r>
-      <w:ins w:id="34" w:author="DELab" w:date="2020-07-14T12:00:00Z">
-        <w:r>
-          <w:rPr>
-            <w:rFonts w:cs="Times New Roman" w:hint="eastAsia"/>
-            <w:szCs w:val="24"/>
-          </w:rPr>
-          <w:t>的</w:t>
-        </w:r>
-      </w:ins>
-      <w:r>
-        <w:rPr>
-          <w:rFonts w:cs="Times New Roman" w:hint="eastAsia"/>
-          <w:szCs w:val="24"/>
-        </w:rPr>
-        <w:t>鄰近點以</w:t>
-      </w:r>
-      <w:r>
-        <w:rPr>
-          <w:rFonts w:cs="Times New Roman" w:hint="eastAsia"/>
-          <w:szCs w:val="24"/>
-        </w:rPr>
-        <w:t>對缺失值填補新值，</w:t>
-      </w:r>
-      <w:r>
-        <w:rPr>
-          <w:rFonts w:cs="Times New Roman" w:hint="eastAsia"/>
-          <w:szCs w:val="24"/>
-        </w:rPr>
-        <w:t>當鄰近點不足</w:t>
-      </w:r>
-      <w:r>
-        <w:rPr>
-          <w:rFonts w:cs="Times New Roman" w:hint="eastAsia"/>
-          <w:szCs w:val="24"/>
-        </w:rPr>
-        <w:t>或是</w:t>
-      </w:r>
-      <w:r>
-        <w:rPr>
-          <w:rFonts w:cs="Times New Roman" w:hint="eastAsia"/>
-          <w:szCs w:val="24"/>
-        </w:rPr>
-        <w:t>在</w:t>
-      </w:r>
-      <w:r>
-        <w:rPr>
-          <w:rFonts w:cs="Times New Roman" w:hint="eastAsia"/>
-          <w:szCs w:val="24"/>
-        </w:rPr>
-        <w:t>缺失</w:t>
-      </w:r>
-      <w:del w:id="35" w:author="DELab" w:date="2020-07-14T12:01:00Z">
-        <w:r>
-          <w:rPr>
-            <w:rFonts w:cs="Times New Roman" w:hint="eastAsia"/>
-            <w:szCs w:val="24"/>
-          </w:rPr>
-          <w:delText>值</w:delText>
-        </w:r>
-      </w:del>
+        <w:t>即使</w:t>
+      </w:r>
+      <w:r>
+        <w:rPr>
+          <w:rFonts w:cs="Times New Roman" w:hint="eastAsia"/>
+          <w:szCs w:val="24"/>
+        </w:rPr>
+        <w:t>在缺失率</w:t>
+      </w:r>
+      <w:r>
+        <w:rPr>
+          <w:rFonts w:cs="Times New Roman" w:hint="eastAsia"/>
+          <w:szCs w:val="24"/>
+        </w:rPr>
+        <w:t>高達</w:t>
+      </w:r>
+      <w:r>
+        <w:rPr>
+          <w:rFonts w:cs="Times New Roman" w:hint="eastAsia"/>
+          <w:szCs w:val="24"/>
+        </w:rPr>
+        <w:t>80%</w:t>
+      </w:r>
+      <w:r>
+        <w:rPr>
+          <w:rFonts w:cs="Times New Roman" w:hint="eastAsia"/>
+          <w:szCs w:val="24"/>
+        </w:rPr>
+        <w:t>以上</w:t>
+      </w:r>
+      <w:r>
+        <w:rPr>
+          <w:rFonts w:cs="Times New Roman" w:hint="eastAsia"/>
+          <w:szCs w:val="24"/>
+        </w:rPr>
+        <w:t>時</w:t>
+      </w:r>
+      <w:r>
+        <w:rPr>
+          <w:rFonts w:cs="Times New Roman" w:hint="eastAsia"/>
+          <w:szCs w:val="24"/>
+        </w:rPr>
+        <w:t>，</w:t>
+      </w:r>
+      <w:r>
+        <w:rPr>
+          <w:rFonts w:cs="Times New Roman" w:hint="eastAsia"/>
+          <w:szCs w:val="24"/>
+        </w:rPr>
+        <w:t>與原天際線相似度</w:t>
+      </w:r>
+      <w:r>
+        <w:rPr>
+          <w:rFonts w:cs="Times New Roman" w:hint="eastAsia"/>
+          <w:szCs w:val="24"/>
+        </w:rPr>
+        <w:t>也高於</w:t>
+      </w:r>
+      <w:r>
+        <w:rPr>
+          <w:rFonts w:cs="Times New Roman" w:hint="eastAsia"/>
+          <w:szCs w:val="24"/>
+        </w:rPr>
+        <w:t>k</w:t>
+      </w:r>
+      <w:r>
+        <w:rPr>
+          <w:rFonts w:cs="Times New Roman" w:hint="eastAsia"/>
+          <w:szCs w:val="24"/>
+        </w:rPr>
+        <w:t>鄰近</w:t>
+      </w:r>
+      <w:r>
+        <w:rPr>
+          <w:rFonts w:cs="Times New Roman" w:hint="eastAsia"/>
+          <w:szCs w:val="24"/>
+        </w:rPr>
+        <w:t>填補</w:t>
+      </w:r>
+      <w:r>
+        <w:rPr>
+          <w:rFonts w:cs="Times New Roman" w:hint="eastAsia"/>
+          <w:szCs w:val="24"/>
+        </w:rPr>
+        <w:t>法</w:t>
+      </w:r>
+      <w:r>
+        <w:rPr>
+          <w:rFonts w:cs="Times New Roman" w:hint="eastAsia"/>
+          <w:szCs w:val="24"/>
+        </w:rPr>
+        <w:t>3</w:t>
+      </w:r>
+      <w:r>
+        <w:rPr>
+          <w:rFonts w:cs="Times New Roman" w:hint="eastAsia"/>
+          <w:szCs w:val="24"/>
+        </w:rPr>
+        <w:t>到</w:t>
+      </w:r>
+      <w:r>
+        <w:rPr>
+          <w:rFonts w:cs="Times New Roman" w:hint="eastAsia"/>
+          <w:szCs w:val="24"/>
+        </w:rPr>
+        <w:t>6</w:t>
+      </w:r>
+      <w:r>
+        <w:rPr>
+          <w:rFonts w:cs="Times New Roman" w:hint="eastAsia"/>
+          <w:szCs w:val="24"/>
+        </w:rPr>
+        <w:t>倍</w:t>
+      </w:r>
+      <w:r>
+        <w:rPr>
+          <w:rFonts w:cs="Times New Roman" w:hint="eastAsia"/>
+          <w:szCs w:val="24"/>
+        </w:rPr>
+        <w:t>。</w:t>
+      </w:r>
+      <w:r>
+        <w:rPr>
+          <w:rFonts w:cs="Times New Roman" w:hint="eastAsia"/>
+          <w:szCs w:val="24"/>
+        </w:rPr>
+        <w:t>針對</w:t>
+      </w:r>
+      <w:r>
+        <w:rPr>
+          <w:rFonts w:cs="Times New Roman" w:hint="eastAsia"/>
+          <w:szCs w:val="24"/>
+        </w:rPr>
+        <w:t>解決缺失資料集完整性</w:t>
+      </w:r>
+      <w:r>
+        <w:rPr>
+          <w:rFonts w:cs="Times New Roman" w:hint="eastAsia"/>
+          <w:szCs w:val="24"/>
+        </w:rPr>
+        <w:t>的議</w:t>
+      </w:r>
+      <w:r>
+        <w:rPr>
+          <w:rFonts w:cs="Times New Roman" w:hint="eastAsia"/>
+          <w:szCs w:val="24"/>
+        </w:rPr>
+        <w:t>題，</w:t>
+      </w:r>
+      <w:r>
+        <w:rPr>
+          <w:rFonts w:cs="Times New Roman" w:hint="eastAsia"/>
+          <w:szCs w:val="24"/>
+        </w:rPr>
+        <w:t>本方法面對</w:t>
+      </w:r>
+      <w:r>
+        <w:rPr>
+          <w:rFonts w:cs="Times New Roman" w:hint="eastAsia"/>
+          <w:szCs w:val="24"/>
+        </w:rPr>
+        <w:t>不同缺失</w:t>
+      </w:r>
+      <w:bookmarkStart w:id="3" w:name="_GoBack"/>
+      <w:bookmarkEnd w:id="3"/>
       <w:r>
         <w:rPr>
           <w:rFonts w:cs="Times New Roman" w:hint="eastAsia"/>
@@ -1425,49 +1821,6 @@
         </w:rPr>
         <w:t>率</w:t>
       </w:r>
-      <w:ins w:id="36" w:author="DELab" w:date="2020-07-14T12:04:00Z">
-        <w:r>
-          <w:rPr>
-            <w:rFonts w:cs="Times New Roman" w:hint="eastAsia"/>
-            <w:szCs w:val="24"/>
-          </w:rPr>
-          <w:t>(</w:t>
-        </w:r>
-      </w:ins>
-      <w:ins w:id="37" w:author="DELab" w:date="2020-07-14T12:01:00Z">
-        <w:r>
-          <w:rPr>
-            <w:rFonts w:cs="Times New Roman" w:hint="eastAsia"/>
-            <w:szCs w:val="24"/>
-          </w:rPr>
-          <w:t>?</w:t>
-        </w:r>
-        <w:proofErr w:type="gramStart"/>
-        <w:r>
-          <w:rPr>
-            <w:rFonts w:cs="Times New Roman" w:hint="eastAsia"/>
-            <w:szCs w:val="24"/>
-          </w:rPr>
-          <w:t>?</w:t>
-        </w:r>
-      </w:ins>
-      <w:ins w:id="38" w:author="DELab" w:date="2020-07-14T12:05:00Z">
-        <w:r>
-          <w:rPr>
-            <w:rFonts w:cs="Times New Roman" w:hint="eastAsia"/>
-            <w:szCs w:val="24"/>
-          </w:rPr>
-          <w:t>高或低</w:t>
-        </w:r>
-        <w:proofErr w:type="gramEnd"/>
-        <w:r>
-          <w:rPr>
-            <w:rFonts w:cs="Times New Roman" w:hint="eastAsia"/>
-            <w:szCs w:val="24"/>
-          </w:rPr>
-          <w:t>)</w:t>
-        </w:r>
-      </w:ins>
       <w:r>
         <w:rPr>
           <w:rFonts w:cs="Times New Roman" w:hint="eastAsia"/>
@@ -1480,930 +1833,14 @@
           <w:rFonts w:cs="Times New Roman" w:hint="eastAsia"/>
           <w:szCs w:val="24"/>
         </w:rPr>
-        <w:t>改</w:t>
-      </w:r>
-      <w:r>
-        <w:rPr>
-          <w:rFonts w:cs="Times New Roman" w:hint="eastAsia"/>
-          <w:szCs w:val="24"/>
-        </w:rPr>
-        <w:t>採</w:t>
-      </w:r>
-      <w:r>
-        <w:rPr>
-          <w:rFonts w:cs="Times New Roman" w:hint="eastAsia"/>
-          <w:szCs w:val="24"/>
-        </w:rPr>
-        <w:t>樣</w:t>
-      </w:r>
-      <w:r>
-        <w:rPr>
-          <w:rFonts w:cs="Times New Roman" w:hint="eastAsia"/>
-          <w:szCs w:val="24"/>
-        </w:rPr>
-        <w:t>法</w:t>
-      </w:r>
-      <w:r>
-        <w:rPr>
-          <w:rFonts w:cs="Times New Roman" w:hint="eastAsia"/>
-          <w:szCs w:val="24"/>
-        </w:rPr>
-        <w:t>非</w:t>
-      </w:r>
-      <w:r>
-        <w:rPr>
-          <w:rFonts w:cs="Times New Roman" w:hint="eastAsia"/>
-          <w:szCs w:val="24"/>
-        </w:rPr>
-        <w:t>無</w:t>
-      </w:r>
-      <w:r>
-        <w:rPr>
-          <w:rFonts w:cs="Times New Roman" w:hint="eastAsia"/>
-          <w:szCs w:val="24"/>
-        </w:rPr>
-        <w:t>缺失</w:t>
-      </w:r>
-      <w:r>
-        <w:rPr>
-          <w:rFonts w:cs="Times New Roman" w:hint="eastAsia"/>
-          <w:szCs w:val="24"/>
-        </w:rPr>
-        <w:t>值鄰近點</w:t>
-      </w:r>
-      <w:r>
-        <w:rPr>
-          <w:rFonts w:cs="Times New Roman" w:hint="eastAsia"/>
-          <w:szCs w:val="24"/>
-        </w:rPr>
-        <w:t>作為</w:t>
-      </w:r>
-      <w:r>
-        <w:rPr>
-          <w:rFonts w:cs="Times New Roman" w:hint="eastAsia"/>
-          <w:szCs w:val="24"/>
-        </w:rPr>
-        <w:t>新</w:t>
-      </w:r>
-      <w:r>
-        <w:rPr>
-          <w:rFonts w:cs="Times New Roman" w:hint="eastAsia"/>
-          <w:szCs w:val="24"/>
-        </w:rPr>
-        <w:t>填補機制</w:t>
-      </w:r>
-      <w:ins w:id="39" w:author="DELab" w:date="2020-07-14T12:01:00Z">
-        <w:r>
-          <w:rPr>
-            <w:rFonts w:cs="Times New Roman" w:hint="eastAsia"/>
-            <w:szCs w:val="24"/>
-          </w:rPr>
-          <w:t>(</w:t>
-        </w:r>
-        <w:r>
-          <w:rPr>
-            <w:rFonts w:cs="Times New Roman" w:hint="eastAsia"/>
-            <w:szCs w:val="24"/>
-          </w:rPr>
-          <w:t>此</w:t>
-        </w:r>
-      </w:ins>
-      <w:ins w:id="40" w:author="DELab" w:date="2020-07-14T12:02:00Z">
-        <w:r>
-          <w:rPr>
-            <w:rFonts w:cs="Times New Roman" w:hint="eastAsia"/>
-            <w:szCs w:val="24"/>
-          </w:rPr>
-          <w:t>句看不懂</w:t>
-        </w:r>
-        <w:r>
-          <w:rPr>
-            <w:rFonts w:cs="Times New Roman" w:hint="eastAsia"/>
-            <w:szCs w:val="24"/>
-          </w:rPr>
-          <w:t>??)</w:t>
-        </w:r>
-      </w:ins>
-      <w:r>
-        <w:rPr>
-          <w:rFonts w:cs="Times New Roman" w:hint="eastAsia"/>
-          <w:szCs w:val="24"/>
-        </w:rPr>
-        <w:t>。</w:t>
-      </w:r>
-      <w:r>
-        <w:rPr>
-          <w:rFonts w:cs="Times New Roman" w:hint="eastAsia"/>
-          <w:color w:val="FF0000"/>
-          <w:szCs w:val="24"/>
-          <w:rPrChange w:id="41" w:author="DELab" w:date="2020-07-14T12:03:00Z">
-            <w:rPr>
-              <w:rFonts w:cs="Times New Roman" w:hint="eastAsia"/>
-              <w:szCs w:val="24"/>
-            </w:rPr>
-          </w:rPrChange>
-        </w:rPr>
-        <w:t>與</w:t>
-      </w:r>
-      <w:r>
-        <w:rPr>
-          <w:rFonts w:cs="Times New Roman" w:hint="eastAsia"/>
-          <w:color w:val="FF0000"/>
-          <w:szCs w:val="24"/>
-          <w:rPrChange w:id="42" w:author="DELab" w:date="2020-07-14T12:03:00Z">
-            <w:rPr>
-              <w:rFonts w:cs="Times New Roman" w:hint="eastAsia"/>
-              <w:szCs w:val="24"/>
-            </w:rPr>
-          </w:rPrChange>
-        </w:rPr>
-        <w:t>k</w:t>
-      </w:r>
-      <w:r>
-        <w:rPr>
-          <w:rFonts w:cs="Times New Roman" w:hint="eastAsia"/>
-          <w:color w:val="FF0000"/>
-          <w:szCs w:val="24"/>
-          <w:rPrChange w:id="43" w:author="DELab" w:date="2020-07-14T12:03:00Z">
-            <w:rPr>
-              <w:rFonts w:cs="Times New Roman" w:hint="eastAsia"/>
-              <w:szCs w:val="24"/>
-            </w:rPr>
-          </w:rPrChange>
-        </w:rPr>
-        <w:t>鄰近</w:t>
-      </w:r>
-      <w:r>
-        <w:rPr>
-          <w:rFonts w:cs="Times New Roman" w:hint="eastAsia"/>
-          <w:color w:val="FF0000"/>
-          <w:szCs w:val="24"/>
-          <w:rPrChange w:id="44" w:author="DELab" w:date="2020-07-14T12:03:00Z">
-            <w:rPr>
-              <w:rFonts w:cs="Times New Roman" w:hint="eastAsia"/>
-              <w:szCs w:val="24"/>
-            </w:rPr>
-          </w:rPrChange>
-        </w:rPr>
-        <w:t>填補法</w:t>
-      </w:r>
-      <w:r>
-        <w:rPr>
-          <w:rFonts w:cs="Times New Roman" w:hint="eastAsia"/>
-          <w:color w:val="FF0000"/>
-          <w:szCs w:val="24"/>
-          <w:rPrChange w:id="45" w:author="DELab" w:date="2020-07-14T12:03:00Z">
-            <w:rPr>
-              <w:rFonts w:cs="Times New Roman" w:hint="eastAsia"/>
-              <w:szCs w:val="24"/>
-            </w:rPr>
-          </w:rPrChange>
-        </w:rPr>
-        <w:t>比較</w:t>
-      </w:r>
-      <w:r>
-        <w:rPr>
-          <w:rFonts w:cs="Times New Roman" w:hint="eastAsia"/>
-          <w:color w:val="FF0000"/>
-          <w:szCs w:val="24"/>
-          <w:rPrChange w:id="46" w:author="DELab" w:date="2020-07-14T12:03:00Z">
-            <w:rPr>
-              <w:rFonts w:cs="Times New Roman" w:hint="eastAsia"/>
-              <w:szCs w:val="24"/>
-            </w:rPr>
-          </w:rPrChange>
-        </w:rPr>
-        <w:t>，</w:t>
-      </w:r>
-      <w:r>
-        <w:rPr>
-          <w:rFonts w:cs="Times New Roman" w:hint="eastAsia"/>
-          <w:color w:val="FF0000"/>
-          <w:szCs w:val="24"/>
-          <w:rPrChange w:id="47" w:author="DELab" w:date="2020-07-14T12:03:00Z">
-            <w:rPr>
-              <w:rFonts w:cs="Times New Roman" w:hint="eastAsia"/>
-              <w:szCs w:val="24"/>
-            </w:rPr>
-          </w:rPrChange>
-        </w:rPr>
-        <w:t>基於</w:t>
-      </w:r>
-      <w:r>
-        <w:rPr>
-          <w:rFonts w:cs="Times New Roman" w:hint="eastAsia"/>
-          <w:color w:val="FF0000"/>
-          <w:szCs w:val="24"/>
-          <w:rPrChange w:id="48" w:author="DELab" w:date="2020-07-14T12:03:00Z">
-            <w:rPr>
-              <w:rFonts w:cs="Times New Roman" w:hint="eastAsia"/>
-              <w:szCs w:val="24"/>
-            </w:rPr>
-          </w:rPrChange>
-        </w:rPr>
-        <w:t>原</w:t>
-      </w:r>
-      <w:r>
-        <w:rPr>
-          <w:rFonts w:cs="Times New Roman" w:hint="eastAsia"/>
-          <w:color w:val="FF0000"/>
-          <w:szCs w:val="24"/>
-          <w:rPrChange w:id="49" w:author="DELab" w:date="2020-07-14T12:03:00Z">
-            <w:rPr>
-              <w:rFonts w:cs="Times New Roman" w:hint="eastAsia"/>
-              <w:szCs w:val="24"/>
-            </w:rPr>
-          </w:rPrChange>
-        </w:rPr>
-        <w:t>天際線</w:t>
-      </w:r>
-      <w:r>
-        <w:rPr>
-          <w:rFonts w:cs="Times New Roman" w:hint="eastAsia"/>
-          <w:color w:val="FF0000"/>
-          <w:szCs w:val="24"/>
-          <w:rPrChange w:id="50" w:author="DELab" w:date="2020-07-14T12:03:00Z">
-            <w:rPr>
-              <w:rFonts w:cs="Times New Roman" w:hint="eastAsia"/>
-              <w:szCs w:val="24"/>
-            </w:rPr>
-          </w:rPrChange>
-        </w:rPr>
-        <w:t>評測各填補法之優劣</w:t>
-      </w:r>
-      <w:ins w:id="51" w:author="DELab" w:date="2020-07-14T12:03:00Z">
-        <w:r>
-          <w:rPr>
-            <w:rFonts w:cs="Times New Roman" w:hint="eastAsia"/>
-            <w:szCs w:val="24"/>
-          </w:rPr>
-          <w:t>(</w:t>
-        </w:r>
-        <w:r>
-          <w:rPr>
-            <w:rFonts w:cs="Times New Roman" w:hint="eastAsia"/>
-            <w:szCs w:val="24"/>
-          </w:rPr>
-          <w:t>此句看不懂</w:t>
-        </w:r>
-        <w:r>
-          <w:rPr>
-            <w:rFonts w:cs="Times New Roman" w:hint="eastAsia"/>
-            <w:szCs w:val="24"/>
-          </w:rPr>
-          <w:t>??)</w:t>
-        </w:r>
-      </w:ins>
-      <w:r>
-        <w:rPr>
-          <w:rFonts w:cs="Times New Roman" w:hint="eastAsia"/>
-          <w:szCs w:val="24"/>
-        </w:rPr>
-        <w:t>。</w:t>
-      </w:r>
-      <w:r>
-        <w:rPr>
-          <w:rFonts w:cs="Times New Roman" w:hint="eastAsia"/>
-          <w:szCs w:val="24"/>
-        </w:rPr>
-        <w:t>實驗結果顯示，</w:t>
-      </w:r>
-      <w:r>
-        <w:rPr>
-          <w:rFonts w:cs="Times New Roman" w:hint="eastAsia"/>
-          <w:szCs w:val="24"/>
-        </w:rPr>
-        <w:t>本</w:t>
-      </w:r>
-      <w:r>
-        <w:rPr>
-          <w:rFonts w:cs="Times New Roman" w:hint="eastAsia"/>
-          <w:szCs w:val="24"/>
-        </w:rPr>
-        <w:t>研究</w:t>
-      </w:r>
-      <w:r>
-        <w:rPr>
-          <w:rFonts w:cs="Times New Roman" w:hint="eastAsia"/>
-          <w:szCs w:val="24"/>
-        </w:rPr>
-        <w:t>方法在低缺失值時與</w:t>
-      </w:r>
-      <w:r>
-        <w:rPr>
-          <w:rFonts w:cs="Times New Roman" w:hint="eastAsia"/>
-          <w:szCs w:val="24"/>
-        </w:rPr>
-        <w:t>k</w:t>
-      </w:r>
-      <w:r>
-        <w:rPr>
-          <w:rFonts w:cs="Times New Roman" w:hint="eastAsia"/>
-          <w:szCs w:val="24"/>
-        </w:rPr>
-        <w:t>鄰近填補法</w:t>
-      </w:r>
-      <w:r>
-        <w:rPr>
-          <w:rFonts w:cs="Times New Roman" w:hint="eastAsia"/>
-          <w:szCs w:val="24"/>
-        </w:rPr>
-        <w:t>具有</w:t>
-      </w:r>
-      <w:r>
-        <w:rPr>
-          <w:rFonts w:cs="Times New Roman" w:hint="eastAsia"/>
-          <w:szCs w:val="24"/>
-        </w:rPr>
-        <w:t>近</w:t>
-      </w:r>
-      <w:r>
-        <w:rPr>
-          <w:rFonts w:cs="Times New Roman" w:hint="eastAsia"/>
-          <w:szCs w:val="24"/>
-        </w:rPr>
-        <w:t>似的填補效果</w:t>
-      </w:r>
-      <w:ins w:id="52" w:author="DELab" w:date="2020-07-14T12:03:00Z">
-        <w:r>
-          <w:rPr>
-            <w:rFonts w:cs="Times New Roman" w:hint="eastAsia"/>
-            <w:szCs w:val="24"/>
-          </w:rPr>
-          <w:t>(</w:t>
-        </w:r>
-      </w:ins>
-      <w:ins w:id="53" w:author="DELab" w:date="2020-07-14T12:04:00Z">
-        <w:r>
-          <w:rPr>
-            <w:rFonts w:cs="Times New Roman" w:hint="eastAsia"/>
-            <w:szCs w:val="24"/>
-          </w:rPr>
-          <w:t>填補效果</w:t>
-        </w:r>
-        <w:r>
-          <w:rPr>
-            <w:rFonts w:cs="Times New Roman" w:hint="eastAsia"/>
-            <w:szCs w:val="24"/>
-          </w:rPr>
-          <w:t>的標準是甚麼</w:t>
-        </w:r>
-        <w:r>
-          <w:rPr>
-            <w:rFonts w:cs="Times New Roman" w:hint="eastAsia"/>
-            <w:szCs w:val="24"/>
-          </w:rPr>
-          <w:t>??</w:t>
-        </w:r>
-      </w:ins>
-      <w:ins w:id="54" w:author="DELab" w:date="2020-07-14T12:03:00Z">
-        <w:r>
-          <w:rPr>
-            <w:rFonts w:cs="Times New Roman" w:hint="eastAsia"/>
-            <w:szCs w:val="24"/>
-          </w:rPr>
-          <w:t>)</w:t>
-        </w:r>
-      </w:ins>
-      <w:r>
-        <w:rPr>
-          <w:rFonts w:cs="Times New Roman" w:hint="eastAsia"/>
-          <w:szCs w:val="24"/>
-        </w:rPr>
-        <w:t>，</w:t>
-      </w:r>
-      <w:r>
-        <w:rPr>
-          <w:rFonts w:cs="Times New Roman" w:hint="eastAsia"/>
-          <w:szCs w:val="24"/>
-        </w:rPr>
-        <w:t>而</w:t>
-      </w:r>
-      <w:r>
-        <w:rPr>
-          <w:rFonts w:cs="Times New Roman" w:hint="eastAsia"/>
-          <w:szCs w:val="24"/>
-        </w:rPr>
-        <w:t>當</w:t>
-      </w:r>
-      <w:r>
-        <w:rPr>
-          <w:rFonts w:cs="Times New Roman" w:hint="eastAsia"/>
-          <w:szCs w:val="24"/>
-        </w:rPr>
-        <w:t>缺失率</w:t>
-      </w:r>
-      <w:r>
-        <w:rPr>
-          <w:rFonts w:cs="Times New Roman" w:hint="eastAsia"/>
-          <w:szCs w:val="24"/>
-        </w:rPr>
-        <w:t>介</w:t>
-      </w:r>
-      <w:r>
-        <w:rPr>
-          <w:rFonts w:cs="Times New Roman" w:hint="eastAsia"/>
-          <w:szCs w:val="24"/>
-        </w:rPr>
-        <w:t>於</w:t>
-      </w:r>
-      <w:r>
-        <w:rPr>
-          <w:rFonts w:cs="Times New Roman" w:hint="eastAsia"/>
-          <w:szCs w:val="24"/>
-        </w:rPr>
-        <w:t>20%</w:t>
-      </w:r>
-      <w:r>
-        <w:rPr>
-          <w:rFonts w:cs="Times New Roman" w:hint="eastAsia"/>
-          <w:szCs w:val="24"/>
-        </w:rPr>
-        <w:t>到</w:t>
-      </w:r>
-      <w:r>
-        <w:rPr>
-          <w:rFonts w:cs="Times New Roman" w:hint="eastAsia"/>
-          <w:szCs w:val="24"/>
-        </w:rPr>
-        <w:t>70%</w:t>
-      </w:r>
-      <w:r>
-        <w:rPr>
-          <w:rFonts w:cs="Times New Roman" w:hint="eastAsia"/>
-          <w:szCs w:val="24"/>
-        </w:rPr>
-        <w:t>間</w:t>
-      </w:r>
-      <w:r>
-        <w:rPr>
-          <w:rFonts w:cs="Times New Roman" w:hint="eastAsia"/>
-          <w:szCs w:val="24"/>
-        </w:rPr>
-        <w:t>其</w:t>
-      </w:r>
-      <w:r>
-        <w:rPr>
-          <w:rFonts w:cs="Times New Roman" w:hint="eastAsia"/>
-          <w:szCs w:val="24"/>
-        </w:rPr>
-        <w:t>效果</w:t>
-      </w:r>
-      <w:r>
-        <w:rPr>
-          <w:rFonts w:cs="Times New Roman" w:hint="eastAsia"/>
-          <w:szCs w:val="24"/>
-        </w:rPr>
-        <w:t>較</w:t>
-      </w:r>
-      <w:r>
-        <w:rPr>
-          <w:rFonts w:cs="Times New Roman" w:hint="eastAsia"/>
-          <w:szCs w:val="24"/>
-        </w:rPr>
-        <w:t>k</w:t>
-      </w:r>
-      <w:r>
-        <w:rPr>
-          <w:rFonts w:cs="Times New Roman" w:hint="eastAsia"/>
-          <w:szCs w:val="24"/>
-        </w:rPr>
-        <w:t>鄰近法好</w:t>
-      </w:r>
-      <w:r>
-        <w:rPr>
-          <w:rFonts w:cs="Times New Roman" w:hint="eastAsia"/>
-          <w:szCs w:val="24"/>
-        </w:rPr>
-        <w:t>30%</w:t>
-      </w:r>
-      <w:r>
-        <w:rPr>
-          <w:rFonts w:cs="Times New Roman" w:hint="eastAsia"/>
-          <w:szCs w:val="24"/>
-        </w:rPr>
-        <w:t>至</w:t>
-      </w:r>
-      <w:r>
-        <w:rPr>
-          <w:rFonts w:cs="Times New Roman" w:hint="eastAsia"/>
-          <w:szCs w:val="24"/>
-        </w:rPr>
-        <w:t>50%</w:t>
-      </w:r>
-      <w:r>
-        <w:rPr>
-          <w:rFonts w:cs="Times New Roman" w:hint="eastAsia"/>
-          <w:szCs w:val="24"/>
-        </w:rPr>
-        <w:t>。</w:t>
-      </w:r>
-      <w:r>
-        <w:rPr>
-          <w:rFonts w:cs="Times New Roman" w:hint="eastAsia"/>
-          <w:szCs w:val="24"/>
-        </w:rPr>
-        <w:t>即使</w:t>
-      </w:r>
-      <w:r>
-        <w:rPr>
-          <w:rFonts w:cs="Times New Roman" w:hint="eastAsia"/>
-          <w:szCs w:val="24"/>
-        </w:rPr>
-        <w:t>在缺失率</w:t>
-      </w:r>
-      <w:r>
-        <w:rPr>
-          <w:rFonts w:cs="Times New Roman" w:hint="eastAsia"/>
-          <w:szCs w:val="24"/>
-        </w:rPr>
-        <w:t>高達</w:t>
-      </w:r>
-      <w:r>
-        <w:rPr>
-          <w:rFonts w:cs="Times New Roman" w:hint="eastAsia"/>
-          <w:szCs w:val="24"/>
-        </w:rPr>
-        <w:t>80%</w:t>
-      </w:r>
-      <w:r>
-        <w:rPr>
-          <w:rFonts w:cs="Times New Roman" w:hint="eastAsia"/>
-          <w:szCs w:val="24"/>
-        </w:rPr>
-        <w:t>以上</w:t>
-      </w:r>
-      <w:r>
-        <w:rPr>
-          <w:rFonts w:cs="Times New Roman" w:hint="eastAsia"/>
-          <w:szCs w:val="24"/>
-        </w:rPr>
-        <w:t>時</w:t>
-      </w:r>
-      <w:r>
-        <w:rPr>
-          <w:rFonts w:cs="Times New Roman" w:hint="eastAsia"/>
-          <w:szCs w:val="24"/>
-        </w:rPr>
-        <w:t>，</w:t>
-      </w:r>
-      <w:r>
-        <w:rPr>
-          <w:rFonts w:cs="Times New Roman" w:hint="eastAsia"/>
-          <w:szCs w:val="24"/>
-        </w:rPr>
-        <w:t>與原天際線相似度</w:t>
-      </w:r>
-      <w:r>
-        <w:rPr>
-          <w:rFonts w:cs="Times New Roman" w:hint="eastAsia"/>
-          <w:szCs w:val="24"/>
-        </w:rPr>
-        <w:t>也高於</w:t>
-      </w:r>
-      <w:r>
-        <w:rPr>
-          <w:rFonts w:cs="Times New Roman" w:hint="eastAsia"/>
-          <w:szCs w:val="24"/>
-        </w:rPr>
-        <w:t>k</w:t>
-      </w:r>
-      <w:r>
-        <w:rPr>
-          <w:rFonts w:cs="Times New Roman" w:hint="eastAsia"/>
-          <w:szCs w:val="24"/>
-        </w:rPr>
-        <w:t>鄰近</w:t>
-      </w:r>
-      <w:r>
-        <w:rPr>
-          <w:rFonts w:cs="Times New Roman" w:hint="eastAsia"/>
-          <w:szCs w:val="24"/>
-        </w:rPr>
-        <w:t>填補</w:t>
-      </w:r>
-      <w:r>
-        <w:rPr>
-          <w:rFonts w:cs="Times New Roman" w:hint="eastAsia"/>
-          <w:szCs w:val="24"/>
-        </w:rPr>
-        <w:t>法</w:t>
-      </w:r>
-      <w:r>
-        <w:rPr>
-          <w:rFonts w:cs="Times New Roman" w:hint="eastAsia"/>
-          <w:szCs w:val="24"/>
-        </w:rPr>
-        <w:t>3</w:t>
-      </w:r>
-      <w:r>
-        <w:rPr>
-          <w:rFonts w:cs="Times New Roman" w:hint="eastAsia"/>
-          <w:szCs w:val="24"/>
-        </w:rPr>
-        <w:t>到</w:t>
-      </w:r>
-      <w:r>
-        <w:rPr>
-          <w:rFonts w:cs="Times New Roman" w:hint="eastAsia"/>
-          <w:szCs w:val="24"/>
-        </w:rPr>
-        <w:t>6</w:t>
-      </w:r>
-      <w:r>
-        <w:rPr>
-          <w:rFonts w:cs="Times New Roman" w:hint="eastAsia"/>
-          <w:szCs w:val="24"/>
-        </w:rPr>
-        <w:t>倍</w:t>
-      </w:r>
-      <w:r>
-        <w:rPr>
-          <w:rFonts w:cs="Times New Roman" w:hint="eastAsia"/>
-          <w:szCs w:val="24"/>
-        </w:rPr>
-        <w:t>。</w:t>
-      </w:r>
-      <w:ins w:id="55" w:author="DELab" w:date="2020-07-14T12:05:00Z">
-        <w:r>
-          <w:rPr>
-            <w:rFonts w:cs="Times New Roman" w:hint="eastAsia"/>
-            <w:szCs w:val="24"/>
-          </w:rPr>
-          <w:t>針對</w:t>
-        </w:r>
-      </w:ins>
-      <w:r>
-        <w:rPr>
-          <w:rFonts w:cs="Times New Roman" w:hint="eastAsia"/>
-          <w:szCs w:val="24"/>
-        </w:rPr>
-        <w:t>解決缺失資料集</w:t>
-      </w:r>
-      <w:del w:id="56" w:author="DELab" w:date="2020-07-14T12:06:00Z">
-        <w:r>
-          <w:rPr>
-            <w:rFonts w:cs="Times New Roman" w:hint="eastAsia"/>
-            <w:szCs w:val="24"/>
-          </w:rPr>
-          <w:delText>的</w:delText>
-        </w:r>
-      </w:del>
-      <w:r>
-        <w:rPr>
-          <w:rFonts w:cs="Times New Roman" w:hint="eastAsia"/>
-          <w:szCs w:val="24"/>
-        </w:rPr>
-        <w:t>完整性</w:t>
-      </w:r>
-      <w:ins w:id="57" w:author="DELab" w:date="2020-07-14T12:06:00Z">
-        <w:r>
-          <w:rPr>
-            <w:rFonts w:cs="Times New Roman" w:hint="eastAsia"/>
-            <w:szCs w:val="24"/>
-          </w:rPr>
-          <w:t>的</w:t>
-        </w:r>
-        <w:r>
-          <w:rPr>
-            <w:rFonts w:cs="Times New Roman" w:hint="eastAsia"/>
-            <w:szCs w:val="24"/>
-          </w:rPr>
-          <w:t>議</w:t>
-        </w:r>
-      </w:ins>
-      <w:del w:id="58" w:author="DELab" w:date="2020-07-14T12:06:00Z">
-        <w:r>
-          <w:rPr>
-            <w:rFonts w:cs="Times New Roman" w:hint="eastAsia"/>
-            <w:szCs w:val="24"/>
-          </w:rPr>
-          <w:delText>問</w:delText>
-        </w:r>
-      </w:del>
-      <w:r>
-        <w:rPr>
-          <w:rFonts w:cs="Times New Roman" w:hint="eastAsia"/>
-          <w:szCs w:val="24"/>
-        </w:rPr>
-        <w:t>題</w:t>
-      </w:r>
-      <w:del w:id="59" w:author="DELab" w:date="2020-07-14T12:05:00Z">
-        <w:r>
-          <w:rPr>
-            <w:rFonts w:cs="Times New Roman" w:hint="eastAsia"/>
-            <w:szCs w:val="24"/>
-          </w:rPr>
-          <w:delText>中</w:delText>
-        </w:r>
-      </w:del>
-      <w:r>
-        <w:rPr>
-          <w:rFonts w:cs="Times New Roman" w:hint="eastAsia"/>
-          <w:szCs w:val="24"/>
-        </w:rPr>
-        <w:t>，</w:t>
-      </w:r>
-      <w:r>
-        <w:rPr>
-          <w:rFonts w:cs="Times New Roman" w:hint="eastAsia"/>
-          <w:szCs w:val="24"/>
-        </w:rPr>
-        <w:t>無論在何種缺失</w:t>
-      </w:r>
-      <w:r>
-        <w:rPr>
-          <w:rFonts w:cs="Times New Roman" w:hint="eastAsia"/>
-          <w:color w:val="FF0000"/>
-          <w:szCs w:val="24"/>
-          <w:rPrChange w:id="60" w:author="DELab" w:date="2020-07-14T12:06:00Z">
-            <w:rPr>
-              <w:rFonts w:cs="Times New Roman" w:hint="eastAsia"/>
-              <w:szCs w:val="24"/>
-            </w:rPr>
-          </w:rPrChange>
-        </w:rPr>
-        <w:t>情況</w:t>
-      </w:r>
-      <w:ins w:id="61" w:author="DELab" w:date="2020-07-14T12:06:00Z">
-        <w:r>
-          <w:rPr>
-            <w:rFonts w:cs="Times New Roman" w:hint="eastAsia"/>
-            <w:szCs w:val="24"/>
-          </w:rPr>
-          <w:t>(</w:t>
-        </w:r>
-        <w:r>
-          <w:rPr>
-            <w:rFonts w:cs="Times New Roman" w:hint="eastAsia"/>
-            <w:szCs w:val="24"/>
-          </w:rPr>
-          <w:t>只</w:t>
-        </w:r>
-      </w:ins>
-      <w:ins w:id="62" w:author="DELab" w:date="2020-07-14T12:07:00Z">
-        <w:r>
-          <w:rPr>
-            <w:rFonts w:cs="Times New Roman" w:hint="eastAsia"/>
-            <w:szCs w:val="24"/>
-          </w:rPr>
-          <w:t>缺</w:t>
-        </w:r>
-        <w:r>
-          <w:rPr>
-            <w:rFonts w:cs="Times New Roman" w:hint="eastAsia"/>
-            <w:szCs w:val="24"/>
-          </w:rPr>
-          <w:t>失率</w:t>
-        </w:r>
-        <w:r>
-          <w:rPr>
-            <w:rFonts w:cs="Times New Roman" w:hint="eastAsia"/>
-            <w:szCs w:val="24"/>
-          </w:rPr>
-          <w:t>?</w:t>
-        </w:r>
-        <w:r>
-          <w:rPr>
-            <w:rFonts w:cs="Times New Roman" w:hint="eastAsia"/>
-            <w:szCs w:val="24"/>
-          </w:rPr>
-          <w:t>?</w:t>
-        </w:r>
-        <w:r>
-          <w:rPr>
-            <w:rFonts w:cs="Times New Roman" w:hint="eastAsia"/>
-            <w:szCs w:val="24"/>
-          </w:rPr>
-          <w:t>)</w:t>
-        </w:r>
-      </w:ins>
-      <w:r>
-        <w:rPr>
-          <w:rFonts w:cs="Times New Roman" w:hint="eastAsia"/>
-          <w:szCs w:val="24"/>
-        </w:rPr>
-        <w:t>下，本</w:t>
-      </w:r>
-      <w:r>
-        <w:rPr>
-          <w:rFonts w:cs="Times New Roman" w:hint="eastAsia"/>
-          <w:szCs w:val="24"/>
-        </w:rPr>
-        <w:t>研究方法都</w:t>
-      </w:r>
-      <w:r>
-        <w:rPr>
-          <w:rFonts w:cs="Times New Roman" w:hint="eastAsia"/>
-          <w:szCs w:val="24"/>
-        </w:rPr>
-        <w:t>能</w:t>
-      </w:r>
-      <w:r>
-        <w:rPr>
-          <w:rFonts w:cs="Times New Roman" w:hint="eastAsia"/>
-          <w:szCs w:val="24"/>
-        </w:rPr>
-        <w:t>保</w:t>
-      </w:r>
-      <w:r>
-        <w:rPr>
-          <w:rFonts w:cs="Times New Roman" w:hint="eastAsia"/>
-          <w:szCs w:val="24"/>
-        </w:rPr>
-        <w:t>持</w:t>
-      </w:r>
-      <w:r>
-        <w:rPr>
-          <w:rFonts w:cs="Times New Roman" w:hint="eastAsia"/>
-          <w:szCs w:val="24"/>
-        </w:rPr>
-        <w:t>五成以上</w:t>
-      </w:r>
-      <w:r>
-        <w:rPr>
-          <w:rFonts w:cs="Times New Roman" w:hint="eastAsia"/>
-          <w:szCs w:val="24"/>
-        </w:rPr>
-        <w:t>的近似天際線</w:t>
-      </w:r>
-      <w:ins w:id="63" w:author="DELab" w:date="2020-07-14T12:08:00Z">
-        <w:r>
-          <w:rPr>
-            <w:rFonts w:cs="Times New Roman" w:hint="eastAsia"/>
-            <w:szCs w:val="24"/>
-          </w:rPr>
-          <w:t>(</w:t>
-        </w:r>
-        <w:r>
-          <w:rPr>
-            <w:rFonts w:cs="Times New Roman" w:hint="eastAsia"/>
-            <w:szCs w:val="24"/>
-          </w:rPr>
-          <w:t>何謂</w:t>
-        </w:r>
-        <w:r>
-          <w:rPr>
-            <w:rFonts w:cs="Times New Roman" w:hint="eastAsia"/>
-            <w:szCs w:val="24"/>
-          </w:rPr>
-          <w:t>近似天際線</w:t>
-        </w:r>
-      </w:ins>
-      <w:ins w:id="64" w:author="DELab" w:date="2020-07-14T12:09:00Z">
-        <w:r>
-          <w:rPr>
-            <w:rFonts w:cs="Times New Roman" w:hint="eastAsia"/>
-            <w:szCs w:val="24"/>
-          </w:rPr>
-          <w:t>?</w:t>
-        </w:r>
-        <w:r>
-          <w:rPr>
-            <w:rFonts w:cs="Times New Roman"/>
-            <w:szCs w:val="24"/>
-          </w:rPr>
-          <w:t>?</w:t>
-        </w:r>
-      </w:ins>
-      <w:bookmarkStart w:id="65" w:name="_GoBack"/>
-      <w:bookmarkEnd w:id="65"/>
-      <w:ins w:id="66" w:author="DELab" w:date="2020-07-14T12:08:00Z">
-        <w:r>
-          <w:rPr>
-            <w:rFonts w:cs="Times New Roman" w:hint="eastAsia"/>
-            <w:szCs w:val="24"/>
-          </w:rPr>
-          <w:t>)</w:t>
-        </w:r>
-      </w:ins>
-      <w:r>
-        <w:rPr>
-          <w:rFonts w:cs="Times New Roman" w:hint="eastAsia"/>
-          <w:szCs w:val="24"/>
-        </w:rPr>
-        <w:t>，意即本方法面對</w:t>
-      </w:r>
-      <w:r>
-        <w:rPr>
-          <w:rFonts w:cs="Times New Roman" w:hint="eastAsia"/>
-          <w:szCs w:val="24"/>
-        </w:rPr>
-        <w:t>不同缺失情況</w:t>
-      </w:r>
-      <w:r>
-        <w:rPr>
-          <w:rFonts w:cs="Times New Roman" w:hint="eastAsia"/>
-          <w:szCs w:val="24"/>
-        </w:rPr>
-        <w:t>下</w:t>
-      </w:r>
-      <w:r>
-        <w:rPr>
-          <w:rFonts w:cs="Times New Roman" w:hint="eastAsia"/>
-          <w:szCs w:val="24"/>
-        </w:rPr>
-        <w:t>均能</w:t>
+        <w:t>均</w:t>
+      </w:r>
+      <w:r>
+        <w:rPr>
+          <w:rFonts w:cs="Times New Roman" w:hint="eastAsia"/>
+          <w:szCs w:val="24"/>
+        </w:rPr>
+        <w:t>具</w:t>
       </w:r>
       <w:r>
         <w:rPr>
@@ -2417,7 +1854,14 @@
           <w:rFonts w:cs="Times New Roman" w:hint="eastAsia"/>
           <w:szCs w:val="24"/>
         </w:rPr>
-        <w:t>好的填補效果。</w:t>
+        <w:t>不錯</w:t>
+      </w:r>
+      <w:r>
+        <w:rPr>
+          <w:rFonts w:cs="Times New Roman" w:hint="eastAsia"/>
+          <w:szCs w:val="24"/>
+        </w:rPr>
+        <w:t>的填補效果。</w:t>
       </w:r>
     </w:p>
     <w:p>
@@ -2533,11 +1977,11 @@
           <w:numId w:val="0"/>
         </w:numPr>
         <w:rPr>
-          <w:ins w:id="67" w:author="DELab" w:date="2020-07-01T14:54:00Z"/>
+          <w:ins w:id="4" w:author="DELab" w:date="2020-07-01T14:54:00Z"/>
           <w:rFonts w:ascii="Times New Roman" w:hAnsi="Times New Roman" w:cs="Times New Roman"/>
         </w:rPr>
       </w:pPr>
-      <w:bookmarkStart w:id="68" w:name="_Toc45221538"/>
+      <w:bookmarkStart w:id="5" w:name="_Toc45221538"/>
       <w:r>
         <w:rPr>
           <w:rFonts w:ascii="Times New Roman" w:hAnsi="Times New Roman" w:cs="Times New Roman"/>
@@ -2545,7 +1989,7 @@
         <w:lastRenderedPageBreak/>
         <w:t>Abstract</w:t>
       </w:r>
-      <w:bookmarkEnd w:id="68"/>
+      <w:bookmarkEnd w:id="5"/>
     </w:p>
     <w:p>
       <w:pPr>
@@ -3759,7 +3203,7 @@
         <w:br w:type="page"/>
       </w:r>
     </w:p>
-    <w:bookmarkStart w:id="69" w:name="_Toc45221539" w:displacedByCustomXml="next"/>
+    <w:bookmarkStart w:id="6" w:name="_Toc45221539" w:displacedByCustomXml="next"/>
     <w:sdt>
       <w:sdtPr>
         <w:rPr>
@@ -3800,7 +3244,7 @@
             </w:rPr>
             <w:t>目次</w:t>
           </w:r>
-          <w:bookmarkEnd w:id="69"/>
+          <w:bookmarkEnd w:id="6"/>
         </w:p>
         <w:p>
           <w:pPr>
@@ -6475,7 +5919,7 @@
           <w:noProof/>
         </w:rPr>
       </w:pPr>
-      <w:bookmarkStart w:id="70" w:name="_Toc45221540"/>
+      <w:bookmarkStart w:id="7" w:name="_Toc45221540"/>
       <w:r>
         <w:rPr>
           <w:rFonts w:ascii="Times New Roman" w:hAnsi="Times New Roman" w:cs="Times New Roman"/>
@@ -6483,7 +5927,7 @@
         <w:lastRenderedPageBreak/>
         <w:t>表目次</w:t>
       </w:r>
-      <w:bookmarkEnd w:id="70"/>
+      <w:bookmarkEnd w:id="7"/>
       <w:r>
         <w:rPr>
           <w:rFonts w:cs="Times New Roman"/>
@@ -6970,7 +6414,7 @@
           <w:noProof/>
         </w:rPr>
       </w:pPr>
-      <w:bookmarkStart w:id="71" w:name="_Toc45221541"/>
+      <w:bookmarkStart w:id="8" w:name="_Toc45221541"/>
       <w:r>
         <w:rPr>
           <w:rFonts w:ascii="Times New Roman" w:hAnsi="Times New Roman" w:cs="Times New Roman"/>
@@ -6978,7 +6422,7 @@
         <w:lastRenderedPageBreak/>
         <w:t>圖目次</w:t>
       </w:r>
-      <w:bookmarkEnd w:id="71"/>
+      <w:bookmarkEnd w:id="8"/>
       <w:r>
         <w:rPr>
           <w:rFonts w:ascii="Times New Roman" w:hAnsi="Times New Roman" w:cs="Times New Roman"/>
@@ -7880,7 +7324,7 @@
         <w:pStyle w:val="1"/>
         <w:jc w:val="left"/>
       </w:pPr>
-      <w:bookmarkStart w:id="72" w:name="_Toc45221542"/>
+      <w:bookmarkStart w:id="9" w:name="_Toc45221542"/>
       <w:r>
         <w:rPr>
           <w:rFonts w:hint="eastAsia"/>
@@ -7888,7 +7332,7 @@
         <w:lastRenderedPageBreak/>
         <w:t>簡介</w:t>
       </w:r>
-      <w:bookmarkEnd w:id="72"/>
+      <w:bookmarkEnd w:id="9"/>
     </w:p>
     <w:p>
       <w:pPr>
@@ -8062,11 +7506,11 @@
       </w:r>
       <w:proofErr w:type="gramStart"/>
       <w:r>
-        <w:t>與該維度</w:t>
+        <w:t>與該維</w:t>
       </w:r>
       <w:proofErr w:type="gramEnd"/>
       <w:r>
-        <w:t>所佔有比例等等，均</w:t>
+        <w:t>度所佔有比例等等，均</w:t>
       </w:r>
       <w:r>
         <w:rPr>
@@ -8080,13 +7524,8 @@
       <w:r>
         <w:t>k</w:t>
       </w:r>
-      <w:proofErr w:type="gramStart"/>
-      <w:r>
-        <w:t>個</w:t>
-      </w:r>
-      <w:proofErr w:type="gramEnd"/>
-      <w:r>
-        <w:t>鄰近點後，</w:t>
+      <w:r>
+        <w:t>個鄰近點後，</w:t>
       </w:r>
       <w:r>
         <w:rPr>
@@ -8261,7 +7700,7 @@
           <w:shd w:val="clear" w:color="auto" w:fill="FFFFFF"/>
         </w:rPr>
       </w:pPr>
-      <w:bookmarkStart w:id="73" w:name="_Toc45221543"/>
+      <w:bookmarkStart w:id="10" w:name="_Toc45221543"/>
       <w:r>
         <w:rPr>
           <w:rFonts w:hint="eastAsia"/>
@@ -8270,7 +7709,7 @@
         <w:lastRenderedPageBreak/>
         <w:t>相關研究</w:t>
       </w:r>
-      <w:bookmarkEnd w:id="73"/>
+      <w:bookmarkEnd w:id="10"/>
     </w:p>
     <w:p>
       <w:pPr>
@@ -8439,7 +7878,7 @@
       <w:pPr>
         <w:pStyle w:val="2"/>
       </w:pPr>
-      <w:bookmarkStart w:id="74" w:name="_Toc45221544"/>
+      <w:bookmarkStart w:id="11" w:name="_Toc45221544"/>
       <w:r>
         <w:rPr>
           <w:rFonts w:hint="eastAsia"/>
@@ -8452,7 +7891,7 @@
         </w:rPr>
         <w:t>天際線問題概述與完整資料集對天際線問題之影響</w:t>
       </w:r>
-      <w:bookmarkEnd w:id="74"/>
+      <w:bookmarkEnd w:id="11"/>
     </w:p>
     <w:p>
       <w:pPr>
@@ -8519,14 +7958,14 @@
         <w:rPr>
           <w:rFonts w:hint="eastAsia"/>
         </w:rPr>
-        <w:t>值均不小於</w:t>
+        <w:t>值均不小</w:t>
       </w:r>
       <w:proofErr w:type="gramEnd"/>
       <w:r>
         <w:rPr>
           <w:rFonts w:hint="eastAsia"/>
         </w:rPr>
-        <w:t>或等於點</w:t>
+        <w:t>於或等於點</w:t>
       </w:r>
       <w:r>
         <w:rPr>
@@ -8581,14 +8020,14 @@
         <w:rPr>
           <w:rFonts w:hint="eastAsia"/>
         </w:rPr>
-        <w:t>維度方能</w:t>
+        <w:t>維度方</w:t>
       </w:r>
       <w:proofErr w:type="gramEnd"/>
       <w:r>
         <w:rPr>
           <w:rFonts w:hint="eastAsia"/>
         </w:rPr>
-        <w:t>決定支配性</w:t>
+        <w:t>能決定支配性</w:t>
       </w:r>
       <w:r>
         <w:rPr>
@@ -8631,14 +8070,14 @@
         <w:rPr>
           <w:rFonts w:hint="eastAsia"/>
         </w:rPr>
-        <w:t>所有維</w:t>
+        <w:t>所有</w:t>
       </w:r>
       <w:proofErr w:type="gramEnd"/>
       <w:r>
         <w:rPr>
           <w:rFonts w:hint="eastAsia"/>
         </w:rPr>
-        <w:t>度是一項重大的困難</w:t>
+        <w:t>維度是一項重大的困難</w:t>
       </w:r>
       <w:r>
         <w:rPr>
@@ -8680,7 +8119,7 @@
       <w:pPr>
         <w:pStyle w:val="2"/>
       </w:pPr>
-      <w:bookmarkStart w:id="75" w:name="_Toc45221545"/>
+      <w:bookmarkStart w:id="12" w:name="_Toc45221545"/>
       <w:r>
         <w:rPr>
           <w:rFonts w:hint="eastAsia"/>
@@ -8705,7 +8144,7 @@
         </w:rPr>
         <w:t>處理技術</w:t>
       </w:r>
-      <w:bookmarkEnd w:id="75"/>
+      <w:bookmarkEnd w:id="12"/>
     </w:p>
     <w:p>
       <w:pPr>
@@ -8782,7 +8221,7 @@
           <w:rFonts w:cs="Times New Roman"/>
         </w:rPr>
       </w:pPr>
-      <w:bookmarkStart w:id="76" w:name="_Toc45221546"/>
+      <w:bookmarkStart w:id="13" w:name="_Toc45221546"/>
       <w:r>
         <w:rPr>
           <w:rFonts w:cs="Times New Roman" w:hint="eastAsia"/>
@@ -8801,7 +8240,7 @@
         </w:rPr>
         <w:t>缺失類型</w:t>
       </w:r>
-      <w:bookmarkEnd w:id="76"/>
+      <w:bookmarkEnd w:id="13"/>
     </w:p>
     <w:p>
       <w:pPr>
@@ -9600,16 +9039,8 @@
         <w:rPr>
           <w:rFonts w:cs="Times New Roman"/>
         </w:rPr>
-        <w:t>…</w:t>
-      </w:r>
-      <w:proofErr w:type="gramStart"/>
-      <w:r>
-        <w:rPr>
-          <w:rFonts w:cs="Times New Roman"/>
-        </w:rPr>
-        <w:t>…</w:t>
-      </w:r>
-      <w:proofErr w:type="gramEnd"/>
+        <w:t>……</w:t>
+      </w:r>
       <w:r>
         <w:rPr>
           <w:rFonts w:cs="Times New Roman" w:hint="eastAsia"/>
@@ -9739,14 +9170,14 @@
         <w:rPr>
           <w:rFonts w:cs="Times New Roman" w:hint="eastAsia"/>
         </w:rPr>
-        <w:t>維度</w:t>
+        <w:t>維</w:t>
       </w:r>
       <w:proofErr w:type="gramEnd"/>
       <w:r>
         <w:rPr>
           <w:rFonts w:cs="Times New Roman" w:hint="eastAsia"/>
         </w:rPr>
-        <w:t>具有一定程度的關係或傾向</w:t>
+        <w:t>度具有一定程度的關係或傾向</w:t>
       </w:r>
       <w:r>
         <w:rPr>
@@ -9952,7 +9383,7 @@
           <w:rFonts w:cs="Times New Roman"/>
         </w:rPr>
       </w:pPr>
-      <w:bookmarkStart w:id="77" w:name="_Toc45221547"/>
+      <w:bookmarkStart w:id="14" w:name="_Toc45221547"/>
       <w:r>
         <w:rPr>
           <w:rFonts w:cs="Times New Roman" w:hint="eastAsia"/>
@@ -9965,7 +9396,7 @@
         </w:rPr>
         <w:t>缺失值的處理技術</w:t>
       </w:r>
-      <w:bookmarkEnd w:id="77"/>
+      <w:bookmarkEnd w:id="14"/>
     </w:p>
     <w:p>
       <w:pPr>
@@ -10420,21 +9851,7 @@
         <w:rPr>
           <w:rFonts w:cs="Times New Roman" w:hint="eastAsia"/>
         </w:rPr>
-        <w:t>致使最終填補法效果</w:t>
-      </w:r>
-      <w:proofErr w:type="gramStart"/>
-      <w:r>
-        <w:rPr>
-          <w:rFonts w:cs="Times New Roman" w:hint="eastAsia"/>
-        </w:rPr>
-        <w:t>不</w:t>
-      </w:r>
-      <w:proofErr w:type="gramEnd"/>
-      <w:r>
-        <w:rPr>
-          <w:rFonts w:cs="Times New Roman" w:hint="eastAsia"/>
-        </w:rPr>
-        <w:t>彰</w:t>
+        <w:t>致使最終填補法效果不彰</w:t>
       </w:r>
       <w:r>
         <w:rPr>
@@ -11103,7 +10520,7 @@
       <w:pPr>
         <w:pStyle w:val="2"/>
       </w:pPr>
-      <w:bookmarkStart w:id="78" w:name="_Toc45221548"/>
+      <w:bookmarkStart w:id="15" w:name="_Toc45221548"/>
       <w:r>
         <w:rPr>
           <w:rFonts w:hint="eastAsia"/>
@@ -11116,7 +10533,7 @@
         </w:rPr>
         <w:t>填補法</w:t>
       </w:r>
-      <w:bookmarkEnd w:id="78"/>
+      <w:bookmarkEnd w:id="15"/>
     </w:p>
     <w:p>
       <w:pPr>
@@ -11613,7 +11030,7 @@
           <w:rFonts w:cs="Times New Roman"/>
         </w:rPr>
       </w:pPr>
-      <w:bookmarkStart w:id="79" w:name="_Toc45221549"/>
+      <w:bookmarkStart w:id="16" w:name="_Toc45221549"/>
       <w:r>
         <w:rPr>
           <w:rFonts w:cs="Times New Roman" w:hint="eastAsia"/>
@@ -11650,7 +11067,7 @@
         </w:rPr>
         <w:t>法</w:t>
       </w:r>
-      <w:bookmarkEnd w:id="79"/>
+      <w:bookmarkEnd w:id="16"/>
     </w:p>
     <w:p>
       <w:pPr>
@@ -11968,13 +11385,19 @@
         <w:rPr>
           <w:rFonts w:cs="Times New Roman"/>
         </w:rPr>
-        <w:t>有序型資料</w:t>
+        <w:t>有序型資</w:t>
       </w:r>
       <w:proofErr w:type="gramEnd"/>
       <w:r>
         <w:rPr>
           <w:rFonts w:cs="Times New Roman"/>
         </w:rPr>
+        <w:t>料</w:t>
+      </w:r>
+      <w:r>
+        <w:rPr>
+          <w:rFonts w:cs="Times New Roman"/>
+        </w:rPr>
         <w:t>(ordinal)</w:t>
       </w:r>
       <w:r>
@@ -12032,14 +11455,14 @@
         <w:rPr>
           <w:rFonts w:cs="Times New Roman"/>
         </w:rPr>
-        <w:t>補值法</w:t>
+        <w:t>補值</w:t>
       </w:r>
       <w:proofErr w:type="gramEnd"/>
       <w:r>
         <w:rPr>
           <w:rFonts w:cs="Times New Roman"/>
         </w:rPr>
-        <w:t>，以下概述</w:t>
+        <w:t>法，以下概述</w:t>
       </w:r>
       <w:r>
         <w:rPr>
@@ -12415,21 +11838,7 @@
         <w:rPr>
           <w:rFonts w:cs="Times New Roman"/>
         </w:rPr>
-        <w:t>導致結果很有可能無法精</w:t>
-      </w:r>
-      <w:proofErr w:type="gramStart"/>
-      <w:r>
-        <w:rPr>
-          <w:rFonts w:cs="Times New Roman"/>
-        </w:rPr>
-        <w:t>準</w:t>
-      </w:r>
-      <w:proofErr w:type="gramEnd"/>
-      <w:r>
-        <w:rPr>
-          <w:rFonts w:cs="Times New Roman"/>
-        </w:rPr>
-        <w:t>地將資料集內的</w:t>
+        <w:t>導致結果很有可能無法精準地將資料集內的</w:t>
       </w:r>
       <w:r>
         <w:rPr>
@@ -12547,21 +11956,7 @@
         <w:rPr>
           <w:rFonts w:cs="Times New Roman" w:hint="eastAsia"/>
         </w:rPr>
-        <w:t>計算量所費不</w:t>
-      </w:r>
-      <w:proofErr w:type="gramStart"/>
-      <w:r>
-        <w:rPr>
-          <w:rFonts w:cs="Times New Roman" w:hint="eastAsia"/>
-        </w:rPr>
-        <w:t>貲</w:t>
-      </w:r>
-      <w:proofErr w:type="gramEnd"/>
-      <w:r>
-        <w:rPr>
-          <w:rFonts w:cs="Times New Roman" w:hint="eastAsia"/>
-        </w:rPr>
-        <w:t>。</w:t>
+        <w:t>計算量所費不貲。</w:t>
       </w:r>
       <w:r>
         <w:rPr>
@@ -12769,8 +12164,8 @@
         <w:pStyle w:val="1"/>
         <w:jc w:val="left"/>
       </w:pPr>
-      <w:bookmarkStart w:id="80" w:name="_Ref44814096"/>
-      <w:bookmarkStart w:id="81" w:name="_Toc45221550"/>
+      <w:bookmarkStart w:id="17" w:name="_Ref44814096"/>
+      <w:bookmarkStart w:id="18" w:name="_Toc45221550"/>
       <w:r>
         <w:rPr>
           <w:rFonts w:hint="eastAsia"/>
@@ -12778,8 +12173,8 @@
         <w:lastRenderedPageBreak/>
         <w:t>問題與方法</w:t>
       </w:r>
-      <w:bookmarkEnd w:id="80"/>
-      <w:bookmarkEnd w:id="81"/>
+      <w:bookmarkEnd w:id="17"/>
+      <w:bookmarkEnd w:id="18"/>
     </w:p>
     <w:p>
       <w:pPr>
@@ -12965,22 +12360,22 @@
       <w:pPr>
         <w:pStyle w:val="2"/>
       </w:pPr>
-      <w:bookmarkStart w:id="82" w:name="_Ref44809851"/>
-      <w:bookmarkStart w:id="83" w:name="_Ref44809884"/>
-      <w:bookmarkStart w:id="84" w:name="_Ref44809890"/>
-      <w:bookmarkStart w:id="85" w:name="_Ref44814002"/>
-      <w:bookmarkStart w:id="86" w:name="_Ref44814006"/>
-      <w:bookmarkStart w:id="87" w:name="_Ref44814008"/>
-      <w:bookmarkStart w:id="88" w:name="_Ref44814009"/>
-      <w:bookmarkStart w:id="89" w:name="_Ref44814010"/>
-      <w:bookmarkStart w:id="90" w:name="_Ref44814015"/>
-      <w:bookmarkStart w:id="91" w:name="_Ref44814033"/>
-      <w:bookmarkStart w:id="92" w:name="_Ref44814040"/>
-      <w:bookmarkStart w:id="93" w:name="_Ref44814046"/>
-      <w:bookmarkStart w:id="94" w:name="_Ref44814073"/>
-      <w:bookmarkStart w:id="95" w:name="_Ref44814077"/>
-      <w:bookmarkStart w:id="96" w:name="_Ref44814081"/>
-      <w:bookmarkStart w:id="97" w:name="_Toc45221551"/>
+      <w:bookmarkStart w:id="19" w:name="_Ref44809851"/>
+      <w:bookmarkStart w:id="20" w:name="_Ref44809884"/>
+      <w:bookmarkStart w:id="21" w:name="_Ref44809890"/>
+      <w:bookmarkStart w:id="22" w:name="_Ref44814002"/>
+      <w:bookmarkStart w:id="23" w:name="_Ref44814006"/>
+      <w:bookmarkStart w:id="24" w:name="_Ref44814008"/>
+      <w:bookmarkStart w:id="25" w:name="_Ref44814009"/>
+      <w:bookmarkStart w:id="26" w:name="_Ref44814010"/>
+      <w:bookmarkStart w:id="27" w:name="_Ref44814015"/>
+      <w:bookmarkStart w:id="28" w:name="_Ref44814033"/>
+      <w:bookmarkStart w:id="29" w:name="_Ref44814040"/>
+      <w:bookmarkStart w:id="30" w:name="_Ref44814046"/>
+      <w:bookmarkStart w:id="31" w:name="_Ref44814073"/>
+      <w:bookmarkStart w:id="32" w:name="_Ref44814077"/>
+      <w:bookmarkStart w:id="33" w:name="_Ref44814081"/>
+      <w:bookmarkStart w:id="34" w:name="_Toc45221551"/>
       <w:r>
         <w:rPr>
           <w:rFonts w:hint="eastAsia"/>
@@ -12993,22 +12388,22 @@
         </w:rPr>
         <w:t>符號定義</w:t>
       </w:r>
-      <w:bookmarkEnd w:id="82"/>
-      <w:bookmarkEnd w:id="83"/>
-      <w:bookmarkEnd w:id="84"/>
-      <w:bookmarkEnd w:id="85"/>
-      <w:bookmarkEnd w:id="86"/>
-      <w:bookmarkEnd w:id="87"/>
-      <w:bookmarkEnd w:id="88"/>
-      <w:bookmarkEnd w:id="89"/>
-      <w:bookmarkEnd w:id="90"/>
-      <w:bookmarkEnd w:id="91"/>
-      <w:bookmarkEnd w:id="92"/>
-      <w:bookmarkEnd w:id="93"/>
-      <w:bookmarkEnd w:id="94"/>
-      <w:bookmarkEnd w:id="95"/>
-      <w:bookmarkEnd w:id="96"/>
-      <w:bookmarkEnd w:id="97"/>
+      <w:bookmarkEnd w:id="19"/>
+      <w:bookmarkEnd w:id="20"/>
+      <w:bookmarkEnd w:id="21"/>
+      <w:bookmarkEnd w:id="22"/>
+      <w:bookmarkEnd w:id="23"/>
+      <w:bookmarkEnd w:id="24"/>
+      <w:bookmarkEnd w:id="25"/>
+      <w:bookmarkEnd w:id="26"/>
+      <w:bookmarkEnd w:id="27"/>
+      <w:bookmarkEnd w:id="28"/>
+      <w:bookmarkEnd w:id="29"/>
+      <w:bookmarkEnd w:id="30"/>
+      <w:bookmarkEnd w:id="31"/>
+      <w:bookmarkEnd w:id="32"/>
+      <w:bookmarkEnd w:id="33"/>
+      <w:bookmarkEnd w:id="34"/>
     </w:p>
     <w:p>
       <w:pPr>
@@ -14634,14 +14029,14 @@
         <w:rPr>
           <w:rFonts w:hint="eastAsia"/>
         </w:rPr>
-        <w:t>均被設</w:t>
+        <w:t>均被</w:t>
       </w:r>
       <w:proofErr w:type="gramEnd"/>
       <w:r>
         <w:rPr>
           <w:rFonts w:hint="eastAsia"/>
         </w:rPr>
-        <w:t>為</w:t>
+        <w:t>設為</w:t>
       </w:r>
       <w:r>
         <w:rPr>
@@ -15798,21 +15193,7 @@
         <w:rPr>
           <w:rFonts w:hint="eastAsia"/>
         </w:rPr>
-        <w:t>，則標</w:t>
-      </w:r>
-      <w:proofErr w:type="gramStart"/>
-      <w:r>
-        <w:rPr>
-          <w:rFonts w:hint="eastAsia"/>
-        </w:rPr>
-        <w:t>註</w:t>
-      </w:r>
-      <w:proofErr w:type="gramEnd"/>
-      <w:r>
-        <w:rPr>
-          <w:rFonts w:hint="eastAsia"/>
-        </w:rPr>
-        <w:t>為</w:t>
+        <w:t>，則標註為</w:t>
       </w:r>
       <w:r>
         <w:rPr>
@@ -15948,8 +15329,8 @@
           <w:szCs w:val="24"/>
         </w:rPr>
       </w:pPr>
-      <w:bookmarkStart w:id="98" w:name="_Ref44811120"/>
-      <w:bookmarkStart w:id="99" w:name="_Toc45197514"/>
+      <w:bookmarkStart w:id="35" w:name="_Ref44811120"/>
+      <w:bookmarkStart w:id="36" w:name="_Toc45197514"/>
       <w:r>
         <w:rPr>
           <w:rFonts w:hint="eastAsia"/>
@@ -16060,8 +15441,8 @@
         </w:rPr>
         <w:t>演算法符號定義表</w:t>
       </w:r>
-      <w:bookmarkEnd w:id="98"/>
-      <w:bookmarkEnd w:id="99"/>
+      <w:bookmarkEnd w:id="35"/>
+      <w:bookmarkEnd w:id="36"/>
     </w:p>
     <w:tbl>
       <w:tblPr>
@@ -18178,7 +17559,6 @@
             </w:r>
             <w:proofErr w:type="spellStart"/>
             <w:r>
-              <w:lastRenderedPageBreak/>
               <w:t>NaN</w:t>
             </w:r>
             <w:proofErr w:type="spellEnd"/>
@@ -18303,7 +17683,7 @@
             <w:r>
               <w:t>ype array of size k</w:t>
             </w:r>
-            <w:ins w:id="100" w:author="DELab" w:date="2020-07-01T15:29:00Z">
+            <w:ins w:id="37" w:author="DELab" w:date="2020-07-01T15:29:00Z">
               <w:r>
                 <w:t xml:space="preserve"> </w:t>
               </w:r>
@@ -18465,7 +17845,7 @@
           <w:shd w:val="clear" w:color="auto" w:fill="FFFFFF"/>
         </w:rPr>
       </w:pPr>
-      <w:bookmarkStart w:id="101" w:name="_Toc45221552"/>
+      <w:bookmarkStart w:id="38" w:name="_Toc45221552"/>
       <w:r>
         <w:rPr>
           <w:rFonts w:hint="eastAsia"/>
@@ -18480,7 +17860,7 @@
         </w:rPr>
         <w:t>研究動機</w:t>
       </w:r>
-      <w:bookmarkEnd w:id="101"/>
+      <w:bookmarkEnd w:id="38"/>
     </w:p>
     <w:p>
       <w:pPr>
@@ -18882,7 +18262,7 @@
       <w:pPr>
         <w:pStyle w:val="2"/>
       </w:pPr>
-      <w:bookmarkStart w:id="102" w:name="_Toc45221553"/>
+      <w:bookmarkStart w:id="39" w:name="_Toc45221553"/>
       <w:r>
         <w:rPr>
           <w:rFonts w:hint="eastAsia"/>
@@ -18901,7 +18281,7 @@
         </w:rPr>
         <w:t>問題定義</w:t>
       </w:r>
-      <w:bookmarkEnd w:id="102"/>
+      <w:bookmarkEnd w:id="39"/>
     </w:p>
     <w:p>
       <w:pPr>
@@ -18988,7 +18368,7 @@
       <w:pPr>
         <w:pStyle w:val="2"/>
       </w:pPr>
-      <w:bookmarkStart w:id="103" w:name="_Toc45221554"/>
+      <w:bookmarkStart w:id="40" w:name="_Toc45221554"/>
       <w:r>
         <w:rPr>
           <w:rFonts w:hint="eastAsia"/>
@@ -19001,7 +18381,7 @@
         </w:rPr>
         <w:t>問題分析</w:t>
       </w:r>
-      <w:bookmarkEnd w:id="103"/>
+      <w:bookmarkEnd w:id="40"/>
     </w:p>
     <w:p>
       <w:pPr>
@@ -19072,21 +18452,7 @@
         <w:rPr>
           <w:rFonts w:hint="eastAsia"/>
         </w:rPr>
-        <w:t>值，則在計算歐式距離時並不會</w:t>
-      </w:r>
-      <w:proofErr w:type="gramStart"/>
-      <w:r>
-        <w:rPr>
-          <w:rFonts w:hint="eastAsia"/>
-        </w:rPr>
-        <w:t>採</w:t>
-      </w:r>
-      <w:proofErr w:type="gramEnd"/>
-      <w:r>
-        <w:rPr>
-          <w:rFonts w:hint="eastAsia"/>
-        </w:rPr>
-        <w:t>計具有</w:t>
+        <w:t>值，則在計算歐式距離時並不會採計具有</w:t>
       </w:r>
       <w:proofErr w:type="spellStart"/>
       <w:r>
@@ -19117,14 +18483,12 @@
         </w:rPr>
         <w:t>平方</w:t>
       </w:r>
-      <w:proofErr w:type="gramStart"/>
       <w:r>
         <w:rPr>
           <w:rFonts w:hint="eastAsia"/>
         </w:rPr>
         <w:t>和</w:t>
       </w:r>
-      <w:proofErr w:type="gramEnd"/>
       <w:r>
         <w:rPr>
           <w:rFonts w:hint="eastAsia"/>
@@ -19265,8 +18629,8 @@
         <w:pStyle w:val="af7"/>
         <w:jc w:val="center"/>
       </w:pPr>
-      <w:bookmarkStart w:id="104" w:name="_Ref44811388"/>
-      <w:bookmarkStart w:id="105" w:name="_Toc45197518"/>
+      <w:bookmarkStart w:id="41" w:name="_Ref44811388"/>
+      <w:bookmarkStart w:id="42" w:name="_Toc45197518"/>
       <w:r>
         <w:rPr>
           <w:rFonts w:hint="eastAsia"/>
@@ -19378,8 +18742,8 @@
       <w:r>
         <w:t>distance</w:t>
       </w:r>
-      <w:bookmarkEnd w:id="104"/>
-      <w:bookmarkEnd w:id="105"/>
+      <w:bookmarkEnd w:id="41"/>
+      <w:bookmarkEnd w:id="42"/>
     </w:p>
     <w:p>
       <w:pPr>
@@ -20111,18 +19475,12 @@
         </w:rPr>
         <w:t>後</w:t>
       </w:r>
-      <w:r>
-        <w:rPr>
-          <w:rFonts w:hint="eastAsia"/>
-        </w:rPr>
-        <w:t>的</w:t>
-      </w:r>
       <w:proofErr w:type="gramEnd"/>
       <w:r>
         <w:rPr>
           <w:rFonts w:hint="eastAsia"/>
         </w:rPr>
-        <w:t>歐</w:t>
+        <w:t>的歐</w:t>
       </w:r>
       <w:r>
         <w:rPr>
@@ -21074,14 +20432,14 @@
         <w:rPr>
           <w:rFonts w:hint="eastAsia"/>
         </w:rPr>
-        <w:t>因為該維度</w:t>
+        <w:t>因為該維</w:t>
       </w:r>
       <w:proofErr w:type="gramEnd"/>
       <w:r>
         <w:rPr>
           <w:rFonts w:hint="eastAsia"/>
         </w:rPr>
-        <w:t>幾乎都是同一數值，更容易</w:t>
+        <w:t>度幾乎都是同一數值，更容易</w:t>
       </w:r>
       <w:r>
         <w:rPr>
@@ -21253,21 +20611,7 @@
         <w:rPr>
           <w:rFonts w:hint="eastAsia"/>
         </w:rPr>
-        <w:t>值做</w:t>
-      </w:r>
-      <w:proofErr w:type="gramStart"/>
-      <w:r>
-        <w:rPr>
-          <w:rFonts w:hint="eastAsia"/>
-        </w:rPr>
-        <w:t>採</w:t>
-      </w:r>
-      <w:proofErr w:type="gramEnd"/>
-      <w:r>
-        <w:rPr>
-          <w:rFonts w:hint="eastAsia"/>
-        </w:rPr>
-        <w:t>樣</w:t>
+        <w:t>值做採樣</w:t>
       </w:r>
       <w:r>
         <w:rPr>
@@ -21349,7 +20693,7 @@
           <w:numId w:val="0"/>
         </w:numPr>
       </w:pPr>
-      <w:bookmarkStart w:id="106" w:name="_Toc45221555"/>
+      <w:bookmarkStart w:id="43" w:name="_Toc45221555"/>
       <w:r>
         <w:rPr>
           <w:rFonts w:hint="eastAsia"/>
@@ -21371,7 +20715,7 @@
         </w:rPr>
         <w:t>演算法</w:t>
       </w:r>
-      <w:bookmarkEnd w:id="106"/>
+      <w:bookmarkEnd w:id="43"/>
     </w:p>
     <w:tbl>
       <w:tblPr>
@@ -23455,8 +22799,8 @@
           <w:rFonts w:cs="Times New Roman"/>
         </w:rPr>
       </w:pPr>
-      <w:bookmarkStart w:id="107" w:name="_Toc44592097"/>
-      <w:bookmarkStart w:id="108" w:name="_Toc45197519"/>
+      <w:bookmarkStart w:id="44" w:name="_Toc44592097"/>
+      <w:bookmarkStart w:id="45" w:name="_Toc45197519"/>
       <w:r>
         <w:rPr>
           <w:rFonts w:hint="eastAsia"/>
@@ -23557,8 +22901,8 @@
         </w:rPr>
         <w:t>演算法</w:t>
       </w:r>
-      <w:bookmarkEnd w:id="107"/>
-      <w:bookmarkEnd w:id="108"/>
+      <w:bookmarkEnd w:id="44"/>
+      <w:bookmarkEnd w:id="45"/>
     </w:p>
     <w:p>
       <w:pPr>
@@ -25061,7 +24405,7 @@
           <w:rFonts w:cs="Times New Roman"/>
         </w:rPr>
       </w:pPr>
-      <w:bookmarkStart w:id="109" w:name="_Toc45197520"/>
+      <w:bookmarkStart w:id="46" w:name="_Toc45197520"/>
       <w:r>
         <w:rPr>
           <w:rFonts w:hint="eastAsia"/>
@@ -25170,7 +24514,7 @@
       <w:r>
         <w:t>()</w:t>
       </w:r>
-      <w:bookmarkEnd w:id="109"/>
+      <w:bookmarkEnd w:id="46"/>
     </w:p>
     <w:p/>
     <w:p>
@@ -25192,7 +24536,7 @@
       <w:pPr>
         <w:pStyle w:val="2"/>
       </w:pPr>
-      <w:bookmarkStart w:id="110" w:name="_Toc45221556"/>
+      <w:bookmarkStart w:id="47" w:name="_Toc45221556"/>
       <w:r>
         <w:rPr>
           <w:rFonts w:hint="eastAsia"/>
@@ -25221,7 +24565,7 @@
         </w:rPr>
         <w:t>作為填補法的表現優劣</w:t>
       </w:r>
-      <w:bookmarkEnd w:id="110"/>
+      <w:bookmarkEnd w:id="47"/>
     </w:p>
     <w:p>
       <w:pPr>
@@ -25383,14 +24727,14 @@
         <w:rPr>
           <w:rFonts w:hint="eastAsia"/>
         </w:rPr>
-        <w:t>替換字符的</w:t>
+        <w:t>替換字符</w:t>
       </w:r>
       <w:proofErr w:type="gramEnd"/>
       <w:r>
         <w:rPr>
           <w:rFonts w:hint="eastAsia"/>
         </w:rPr>
-        <w:t>總個數，即為</w:t>
+        <w:t>的總個數，即為</w:t>
       </w:r>
       <w:r>
         <w:rPr>
@@ -25463,14 +24807,14 @@
         <w:rPr>
           <w:rFonts w:hint="eastAsia"/>
         </w:rPr>
-        <w:t>置換字符次數</w:t>
+        <w:t>置換字符次</w:t>
       </w:r>
       <w:proofErr w:type="gramEnd"/>
       <w:r>
         <w:rPr>
           <w:rFonts w:hint="eastAsia"/>
         </w:rPr>
-        <w:t>的觀念，因此並沒有要求兩字串必須等長</w:t>
+        <w:t>數的觀念，因此並沒有要求兩字串必須等長</w:t>
       </w:r>
       <w:r>
         <w:rPr>
@@ -27256,7 +26600,7 @@
         <w:pStyle w:val="1"/>
         <w:jc w:val="left"/>
       </w:pPr>
-      <w:bookmarkStart w:id="111" w:name="_Toc45221557"/>
+      <w:bookmarkStart w:id="48" w:name="_Toc45221557"/>
       <w:r>
         <w:rPr>
           <w:rFonts w:hint="eastAsia"/>
@@ -27264,7 +26608,7 @@
         <w:lastRenderedPageBreak/>
         <w:t>實驗結果與分析</w:t>
       </w:r>
-      <w:bookmarkEnd w:id="111"/>
+      <w:bookmarkEnd w:id="48"/>
     </w:p>
     <w:p>
       <w:pPr>
@@ -27447,7 +26791,7 @@
           <w:shd w:val="clear" w:color="auto" w:fill="FFFFFF"/>
         </w:rPr>
       </w:pPr>
-      <w:bookmarkStart w:id="112" w:name="_Toc45221558"/>
+      <w:bookmarkStart w:id="49" w:name="_Toc45221558"/>
       <w:r>
         <w:rPr>
           <w:rFonts w:hint="eastAsia"/>
@@ -27462,7 +26806,7 @@
         </w:rPr>
         <w:t>實驗環境與資料來源</w:t>
       </w:r>
-      <w:bookmarkEnd w:id="112"/>
+      <w:bookmarkEnd w:id="49"/>
     </w:p>
     <w:p>
       <w:pPr>
@@ -27916,7 +27260,7 @@
       <w:pPr>
         <w:pStyle w:val="2"/>
       </w:pPr>
-      <w:bookmarkStart w:id="113" w:name="_Toc45221559"/>
+      <w:bookmarkStart w:id="50" w:name="_Toc45221559"/>
       <w:r>
         <w:rPr>
           <w:rFonts w:hint="eastAsia"/>
@@ -27958,13 +27302,13 @@
         </w:rPr>
         <w:t>值大小對缺失值比例的影響</w:t>
       </w:r>
-      <w:bookmarkEnd w:id="113"/>
+      <w:bookmarkEnd w:id="50"/>
     </w:p>
     <w:p>
       <w:pPr>
         <w:pStyle w:val="3"/>
       </w:pPr>
-      <w:bookmarkStart w:id="114" w:name="_Toc45221560"/>
+      <w:bookmarkStart w:id="51" w:name="_Toc45221560"/>
       <w:r>
         <w:rPr>
           <w:rFonts w:hint="eastAsia"/>
@@ -27977,7 +27321,7 @@
         </w:rPr>
         <w:t>實驗目的與設計</w:t>
       </w:r>
-      <w:bookmarkEnd w:id="114"/>
+      <w:bookmarkEnd w:id="51"/>
     </w:p>
     <w:p>
       <w:pPr>
@@ -28057,7 +27401,7 @@
       <w:pPr>
         <w:pStyle w:val="3"/>
       </w:pPr>
-      <w:bookmarkStart w:id="115" w:name="_Toc45221561"/>
+      <w:bookmarkStart w:id="52" w:name="_Toc45221561"/>
       <w:r>
         <w:rPr>
           <w:rFonts w:hint="eastAsia"/>
@@ -28070,7 +27414,7 @@
         </w:rPr>
         <w:t>實驗方法</w:t>
       </w:r>
-      <w:bookmarkEnd w:id="115"/>
+      <w:bookmarkEnd w:id="52"/>
     </w:p>
     <w:p>
       <w:pPr>
@@ -28216,7 +27560,7 @@
       <w:pPr>
         <w:pStyle w:val="3"/>
       </w:pPr>
-      <w:bookmarkStart w:id="116" w:name="_Toc45221562"/>
+      <w:bookmarkStart w:id="53" w:name="_Toc45221562"/>
       <w:r>
         <w:rPr>
           <w:rFonts w:hint="eastAsia"/>
@@ -28230,7 +27574,7 @@
         </w:rPr>
         <w:t>實驗結果與分析</w:t>
       </w:r>
-      <w:bookmarkEnd w:id="116"/>
+      <w:bookmarkEnd w:id="53"/>
     </w:p>
     <w:p>
       <w:pPr>
@@ -28553,8 +27897,8 @@
           <w:rFonts w:cs="Times New Roman"/>
         </w:rPr>
       </w:pPr>
-      <w:bookmarkStart w:id="117" w:name="_Toc44592099"/>
-      <w:bookmarkStart w:id="118" w:name="_Toc45197521"/>
+      <w:bookmarkStart w:id="54" w:name="_Toc44592099"/>
+      <w:bookmarkStart w:id="55" w:name="_Toc45197521"/>
       <w:r>
         <w:rPr>
           <w:rFonts w:hint="eastAsia"/>
@@ -28676,14 +28020,14 @@
         </w:rPr>
         <w:t>s miss rate</w:t>
       </w:r>
-      <w:bookmarkEnd w:id="117"/>
+      <w:bookmarkEnd w:id="54"/>
       <w:r>
         <w:rPr>
           <w:rFonts w:cs="Times New Roman" w:hint="eastAsia"/>
         </w:rPr>
         <w:t>圖</w:t>
       </w:r>
-      <w:bookmarkEnd w:id="118"/>
+      <w:bookmarkEnd w:id="55"/>
     </w:p>
     <w:p>
       <w:pPr>
@@ -28755,7 +28099,7 @@
           <w:rFonts w:cs="Times New Roman"/>
         </w:rPr>
       </w:pPr>
-      <w:bookmarkStart w:id="119" w:name="_Toc45197522"/>
+      <w:bookmarkStart w:id="56" w:name="_Toc45197522"/>
       <w:r>
         <w:rPr>
           <w:rFonts w:hint="eastAsia"/>
@@ -28883,13 +28227,13 @@
         </w:rPr>
         <w:t>圖</w:t>
       </w:r>
-      <w:bookmarkEnd w:id="119"/>
+      <w:bookmarkEnd w:id="56"/>
     </w:p>
     <w:p>
       <w:pPr>
         <w:pStyle w:val="2"/>
       </w:pPr>
-      <w:bookmarkStart w:id="120" w:name="_Toc45221563"/>
+      <w:bookmarkStart w:id="57" w:name="_Toc45221563"/>
       <w:r>
         <w:rPr>
           <w:rFonts w:hint="eastAsia"/>
@@ -28915,13 +28259,13 @@
         </w:rPr>
         <w:t>比較各填補法填補後與原天際線結果之相似程度</w:t>
       </w:r>
-      <w:bookmarkEnd w:id="120"/>
+      <w:bookmarkEnd w:id="57"/>
     </w:p>
     <w:p>
       <w:pPr>
         <w:pStyle w:val="3"/>
       </w:pPr>
-      <w:bookmarkStart w:id="121" w:name="_Toc45221564"/>
+      <w:bookmarkStart w:id="58" w:name="_Toc45221564"/>
       <w:r>
         <w:rPr>
           <w:rFonts w:hint="eastAsia"/>
@@ -28934,7 +28278,7 @@
         </w:rPr>
         <w:t>實驗目的與設計</w:t>
       </w:r>
-      <w:bookmarkEnd w:id="121"/>
+      <w:bookmarkEnd w:id="58"/>
     </w:p>
     <w:p>
       <w:pPr>
@@ -29057,7 +28401,7 @@
       <w:pPr>
         <w:pStyle w:val="3"/>
       </w:pPr>
-      <w:bookmarkStart w:id="122" w:name="_Toc45221565"/>
+      <w:bookmarkStart w:id="59" w:name="_Toc45221565"/>
       <w:r>
         <w:rPr>
           <w:rFonts w:hint="eastAsia"/>
@@ -29070,7 +28414,7 @@
         </w:rPr>
         <w:t>實驗方法</w:t>
       </w:r>
-      <w:bookmarkEnd w:id="122"/>
+      <w:bookmarkEnd w:id="59"/>
     </w:p>
     <w:p>
       <w:pPr>
@@ -29291,7 +28635,7 @@
       <w:pPr>
         <w:pStyle w:val="3"/>
       </w:pPr>
-      <w:bookmarkStart w:id="123" w:name="_Toc45221566"/>
+      <w:bookmarkStart w:id="60" w:name="_Toc45221566"/>
       <w:r>
         <w:rPr>
           <w:rFonts w:hint="eastAsia"/>
@@ -29304,7 +28648,7 @@
         </w:rPr>
         <w:t>實驗結果與分析</w:t>
       </w:r>
-      <w:bookmarkEnd w:id="123"/>
+      <w:bookmarkEnd w:id="60"/>
     </w:p>
     <w:p>
       <w:pPr>
@@ -29561,21 +28905,7 @@
         <w:rPr>
           <w:rFonts w:hint="eastAsia"/>
         </w:rPr>
-        <w:t>值的增加所帶來的益處會越不明顯，而此時本論文中</w:t>
-      </w:r>
-      <w:proofErr w:type="gramStart"/>
-      <w:r>
-        <w:rPr>
-          <w:rFonts w:hint="eastAsia"/>
-        </w:rPr>
-        <w:t>採</w:t>
-      </w:r>
-      <w:proofErr w:type="gramEnd"/>
-      <w:r>
-        <w:rPr>
-          <w:rFonts w:hint="eastAsia"/>
-        </w:rPr>
-        <w:t>樣的方式反而可以起到</w:t>
+        <w:t>值的增加所帶來的益處會越不明顯，而此時本論文中採樣的方式反而可以起到</w:t>
       </w:r>
       <w:r>
         <w:rPr>
@@ -29869,7 +29199,7 @@
         <w:pStyle w:val="af7"/>
         <w:jc w:val="center"/>
       </w:pPr>
-      <w:bookmarkStart w:id="124" w:name="_Toc45197515"/>
+      <w:bookmarkStart w:id="61" w:name="_Toc45197515"/>
       <w:r>
         <w:rPr>
           <w:rFonts w:hint="eastAsia"/>
@@ -29978,7 +29308,7 @@
         </w:rPr>
         <w:t>填補法比較表</w:t>
       </w:r>
-      <w:bookmarkEnd w:id="124"/>
+      <w:bookmarkEnd w:id="61"/>
     </w:p>
     <w:tbl>
       <w:tblPr>
@@ -31731,7 +31061,7 @@
         <w:pStyle w:val="af7"/>
         <w:jc w:val="center"/>
       </w:pPr>
-      <w:bookmarkStart w:id="125" w:name="_Toc45197523"/>
+      <w:bookmarkStart w:id="62" w:name="_Toc45197523"/>
       <w:r>
         <w:rPr>
           <w:rFonts w:hint="eastAsia"/>
@@ -31840,7 +31170,7 @@
         </w:rPr>
         <w:t>填補法比較圖</w:t>
       </w:r>
-      <w:bookmarkEnd w:id="125"/>
+      <w:bookmarkEnd w:id="62"/>
     </w:p>
     <w:p>
       <w:pPr>
@@ -31898,7 +31228,7 @@
         <w:pStyle w:val="af7"/>
         <w:jc w:val="center"/>
       </w:pPr>
-      <w:bookmarkStart w:id="126" w:name="_Toc45197516"/>
+      <w:bookmarkStart w:id="63" w:name="_Toc45197516"/>
       <w:r>
         <w:rPr>
           <w:rFonts w:hint="eastAsia"/>
@@ -32007,7 +31337,7 @@
         </w:rPr>
         <w:t>填補法比較表</w:t>
       </w:r>
-      <w:bookmarkEnd w:id="126"/>
+      <w:bookmarkEnd w:id="63"/>
     </w:p>
     <w:tbl>
       <w:tblPr>
@@ -33742,7 +33072,7 @@
         <w:pStyle w:val="af7"/>
         <w:jc w:val="center"/>
       </w:pPr>
-      <w:bookmarkStart w:id="127" w:name="_Toc45197524"/>
+      <w:bookmarkStart w:id="64" w:name="_Toc45197524"/>
       <w:r>
         <w:rPr>
           <w:rFonts w:hint="eastAsia"/>
@@ -33851,7 +33181,7 @@
         </w:rPr>
         <w:t>填補法比較圖</w:t>
       </w:r>
-      <w:bookmarkEnd w:id="127"/>
+      <w:bookmarkEnd w:id="64"/>
     </w:p>
     <w:p>
       <w:pPr>
@@ -33908,7 +33238,7 @@
         <w:pStyle w:val="af7"/>
         <w:jc w:val="center"/>
       </w:pPr>
-      <w:bookmarkStart w:id="128" w:name="_Toc45197517"/>
+      <w:bookmarkStart w:id="65" w:name="_Toc45197517"/>
       <w:r>
         <w:rPr>
           <w:rFonts w:hint="eastAsia"/>
@@ -34011,7 +33341,7 @@
         </w:rPr>
         <w:t>填補法比較表</w:t>
       </w:r>
-      <w:bookmarkEnd w:id="128"/>
+      <w:bookmarkEnd w:id="65"/>
     </w:p>
     <w:tbl>
       <w:tblPr>
@@ -35763,8 +35093,8 @@
         <w:pStyle w:val="af7"/>
         <w:jc w:val="center"/>
       </w:pPr>
-      <w:bookmarkStart w:id="129" w:name="_Toc44592103"/>
-      <w:bookmarkStart w:id="130" w:name="_Toc45197525"/>
+      <w:bookmarkStart w:id="66" w:name="_Toc44592103"/>
+      <w:bookmarkStart w:id="67" w:name="_Toc45197525"/>
       <w:r>
         <w:rPr>
           <w:rFonts w:hint="eastAsia"/>
@@ -35853,7 +35183,7 @@
       <w:r>
         <w:t>k=13</w:t>
       </w:r>
-      <w:bookmarkEnd w:id="129"/>
+      <w:bookmarkEnd w:id="66"/>
       <w:proofErr w:type="gramStart"/>
       <w:r>
         <w:rPr>
@@ -35868,7 +35198,7 @@
         </w:rPr>
         <w:t>填補法比較圖</w:t>
       </w:r>
-      <w:bookmarkEnd w:id="130"/>
+      <w:bookmarkEnd w:id="67"/>
     </w:p>
     <w:p>
       <w:pPr>
@@ -35894,7 +35224,7 @@
       <w:pPr>
         <w:pStyle w:val="2"/>
       </w:pPr>
-      <w:bookmarkStart w:id="131" w:name="_Toc45221567"/>
+      <w:bookmarkStart w:id="68" w:name="_Toc45221567"/>
       <w:r>
         <w:rPr>
           <w:rFonts w:hint="eastAsia"/>
@@ -35925,7 +35255,7 @@
         </w:rPr>
         <w:t>與實驗二結論</w:t>
       </w:r>
-      <w:bookmarkEnd w:id="131"/>
+      <w:bookmarkEnd w:id="68"/>
     </w:p>
     <w:p>
       <w:pPr>
@@ -36101,89 +35431,79 @@
         </w:rPr>
         <w:t>k</w:t>
       </w:r>
+      <w:r>
+        <w:rPr>
+          <w:rFonts w:hint="eastAsia"/>
+        </w:rPr>
+        <w:t>個不為</w:t>
+      </w:r>
+      <w:proofErr w:type="spellStart"/>
+      <w:r>
+        <w:rPr>
+          <w:rFonts w:hint="eastAsia"/>
+        </w:rPr>
+        <w:t>N</w:t>
+      </w:r>
+      <w:r>
+        <w:t>a</w:t>
+      </w:r>
+      <w:r>
+        <w:rPr>
+          <w:rFonts w:hint="eastAsia"/>
+        </w:rPr>
+        <w:t>N</w:t>
+      </w:r>
+      <w:proofErr w:type="spellEnd"/>
+      <w:r>
+        <w:rPr>
+          <w:rFonts w:hint="eastAsia"/>
+        </w:rPr>
+        <w:t>的值，而傳統</w:t>
+      </w:r>
+      <w:r>
+        <w:rPr>
+          <w:rFonts w:hint="eastAsia"/>
+        </w:rPr>
+        <w:t>k</w:t>
+      </w:r>
+      <w:r>
+        <w:rPr>
+          <w:rFonts w:hint="eastAsia"/>
+        </w:rPr>
+        <w:t>鄰近填補法在遇到此種情況時，會選擇從缺不補，使得剩下的不足</w:t>
+      </w:r>
+      <w:r>
+        <w:rPr>
+          <w:rFonts w:hint="eastAsia"/>
+        </w:rPr>
+        <w:t>k</w:t>
+      </w:r>
+      <w:r>
+        <w:rPr>
+          <w:rFonts w:hint="eastAsia"/>
+        </w:rPr>
+        <w:t>個被參考鄰近</w:t>
+      </w:r>
       <w:proofErr w:type="gramStart"/>
       <w:r>
         <w:rPr>
           <w:rFonts w:hint="eastAsia"/>
         </w:rPr>
-        <w:t>個</w:t>
+        <w:t>點</w:t>
+      </w:r>
+      <w:r>
+        <w:rPr>
+          <w:rFonts w:hint="eastAsia"/>
+        </w:rPr>
+        <w:t>該維</w:t>
       </w:r>
       <w:proofErr w:type="gramEnd"/>
       <w:r>
         <w:rPr>
           <w:rFonts w:hint="eastAsia"/>
         </w:rPr>
-        <w:t>不為</w:t>
-      </w:r>
-      <w:proofErr w:type="spellStart"/>
-      <w:r>
-        <w:rPr>
-          <w:rFonts w:hint="eastAsia"/>
-        </w:rPr>
-        <w:t>N</w:t>
-      </w:r>
-      <w:r>
-        <w:t>a</w:t>
-      </w:r>
-      <w:r>
-        <w:rPr>
-          <w:rFonts w:hint="eastAsia"/>
-        </w:rPr>
-        <w:t>N</w:t>
-      </w:r>
-      <w:proofErr w:type="spellEnd"/>
-      <w:r>
-        <w:rPr>
-          <w:rFonts w:hint="eastAsia"/>
-        </w:rPr>
-        <w:t>的值，而傳統</w:t>
-      </w:r>
-      <w:r>
-        <w:rPr>
-          <w:rFonts w:hint="eastAsia"/>
-        </w:rPr>
-        <w:t>k</w:t>
-      </w:r>
-      <w:r>
-        <w:rPr>
-          <w:rFonts w:hint="eastAsia"/>
-        </w:rPr>
-        <w:t>鄰近填補法在遇到此種情況時，會選擇從缺不補，使得剩下的不足</w:t>
-      </w:r>
-      <w:r>
-        <w:rPr>
-          <w:rFonts w:hint="eastAsia"/>
-        </w:rPr>
-        <w:t>k</w:t>
-      </w:r>
-      <w:proofErr w:type="gramStart"/>
-      <w:r>
-        <w:rPr>
-          <w:rFonts w:hint="eastAsia"/>
-        </w:rPr>
-        <w:t>個</w:t>
-      </w:r>
-      <w:proofErr w:type="gramEnd"/>
-      <w:r>
-        <w:rPr>
-          <w:rFonts w:hint="eastAsia"/>
-        </w:rPr>
-        <w:t>被參考鄰近</w:t>
-      </w:r>
-      <w:proofErr w:type="gramStart"/>
-      <w:r>
-        <w:rPr>
-          <w:rFonts w:hint="eastAsia"/>
-        </w:rPr>
-        <w:t>點</w:t>
-      </w:r>
-      <w:r>
-        <w:rPr>
-          <w:rFonts w:hint="eastAsia"/>
-        </w:rPr>
-        <w:t>該維度</w:t>
-      </w:r>
-      <w:proofErr w:type="gramEnd"/>
+        <w:t>度</w:t>
+      </w:r>
       <w:r>
         <w:rPr>
           <w:rFonts w:hint="eastAsia"/>
@@ -36399,28 +35719,28 @@
         <w:rPr>
           <w:rFonts w:hint="eastAsia"/>
         </w:rPr>
-        <w:t>計算式中</w:t>
+        <w:t>計算式</w:t>
       </w:r>
       <w:proofErr w:type="gramEnd"/>
       <w:r>
         <w:rPr>
           <w:rFonts w:hint="eastAsia"/>
         </w:rPr>
-        <w:t>，</w:t>
+        <w:t>中，</w:t>
       </w:r>
       <w:proofErr w:type="gramStart"/>
       <w:r>
         <w:rPr>
           <w:rFonts w:hint="eastAsia"/>
         </w:rPr>
-        <w:t>使該維度</w:t>
+        <w:t>使該維</w:t>
       </w:r>
       <w:proofErr w:type="gramEnd"/>
       <w:r>
         <w:rPr>
           <w:rFonts w:hint="eastAsia"/>
         </w:rPr>
-        <w:t>對距離上的影響力被無視</w:t>
+        <w:t>度對距離上的影響力被無視</w:t>
       </w:r>
       <w:r>
         <w:rPr>
@@ -36444,16 +35764,8 @@
         <w:rPr>
           <w:rFonts w:hint="eastAsia"/>
         </w:rPr>
-        <w:t>之</w:t>
-      </w:r>
-      <w:proofErr w:type="gramStart"/>
-      <w:r>
-        <w:rPr>
-          <w:rFonts w:hint="eastAsia"/>
-        </w:rPr>
-        <w:t>一</w:t>
-      </w:r>
-      <w:proofErr w:type="gramEnd"/>
+        <w:t>之一</w:t>
+      </w:r>
       <w:r>
         <w:rPr>
           <w:rFonts w:hint="eastAsia"/>
@@ -36534,7 +35846,7 @@
         <w:pStyle w:val="1"/>
         <w:jc w:val="left"/>
       </w:pPr>
-      <w:bookmarkStart w:id="132" w:name="_Toc45221568"/>
+      <w:bookmarkStart w:id="69" w:name="_Toc45221568"/>
       <w:r>
         <w:rPr>
           <w:rFonts w:hint="eastAsia"/>
@@ -36542,7 +35854,7 @@
         <w:lastRenderedPageBreak/>
         <w:t>結論與未來方向</w:t>
       </w:r>
-      <w:bookmarkEnd w:id="132"/>
+      <w:bookmarkEnd w:id="69"/>
     </w:p>
     <w:p>
       <w:pPr>
@@ -36658,7 +35970,7 @@
           <w:shd w:val="clear" w:color="auto" w:fill="FFFFFF"/>
         </w:rPr>
       </w:pPr>
-      <w:bookmarkStart w:id="133" w:name="_Toc45221569"/>
+      <w:bookmarkStart w:id="70" w:name="_Toc45221569"/>
       <w:r>
         <w:rPr>
           <w:rFonts w:hint="eastAsia"/>
@@ -36673,7 +35985,7 @@
         </w:rPr>
         <w:t>結論</w:t>
       </w:r>
-      <w:bookmarkEnd w:id="133"/>
+      <w:bookmarkEnd w:id="70"/>
     </w:p>
     <w:p>
       <w:pPr>
@@ -36760,26 +36072,52 @@
         <w:rPr>
           <w:shd w:val="clear" w:color="auto" w:fill="FFFFFF"/>
         </w:rPr>
-        <w:t>，有</w:t>
-      </w:r>
-      <w:proofErr w:type="gramStart"/>
+        <w:t>，有鑑於缺失值存在的問題，本論文提出的方法基於原</w:t>
+      </w:r>
       <w:r>
         <w:rPr>
           <w:shd w:val="clear" w:color="auto" w:fill="FFFFFF"/>
         </w:rPr>
-        <w:t>鑑</w:t>
-      </w:r>
-      <w:proofErr w:type="gramEnd"/>
-      <w:r>
-        <w:rPr>
+        <w:t>k</w:t>
+      </w:r>
+      <w:r>
+        <w:rPr>
+          <w:rFonts w:hint="eastAsia"/>
           <w:shd w:val="clear" w:color="auto" w:fill="FFFFFF"/>
         </w:rPr>
-        <w:t>於缺失值存在的問題，本論文提出的方法基於原</w:t>
+        <w:t>鄰近</w:t>
       </w:r>
       <w:r>
         <w:rPr>
           <w:shd w:val="clear" w:color="auto" w:fill="FFFFFF"/>
         </w:rPr>
+        <w:t>填補法之上同時考慮缺失情形與計算距離方式進而決定一個權重向量</w:t>
+      </w:r>
+      <w:r>
+        <w:rPr>
+          <w:rFonts w:hint="eastAsia"/>
+          <w:shd w:val="clear" w:color="auto" w:fill="FFFFFF"/>
+        </w:rPr>
+        <w:t>w</w:t>
+      </w:r>
+      <w:r>
+        <w:rPr>
+          <w:shd w:val="clear" w:color="auto" w:fill="FFFFFF"/>
+        </w:rPr>
+        <w:t>eight vector w</w:t>
+      </w:r>
+      <w:r>
+        <w:rPr>
+          <w:rFonts w:hint="eastAsia"/>
+          <w:shd w:val="clear" w:color="auto" w:fill="FFFFFF"/>
+        </w:rPr>
+        <w:t>對其</w:t>
+      </w:r>
+      <w:r>
+        <w:rPr>
+          <w:rFonts w:hint="eastAsia"/>
+          <w:shd w:val="clear" w:color="auto" w:fill="FFFFFF"/>
+        </w:rPr>
         <w:t>k</w:t>
       </w:r>
       <w:r>
@@ -36787,50 +36125,8 @@
           <w:rFonts w:hint="eastAsia"/>
           <w:shd w:val="clear" w:color="auto" w:fill="FFFFFF"/>
         </w:rPr>
-        <w:t>鄰近</w:t>
-      </w:r>
-      <w:r>
-        <w:rPr>
-          <w:shd w:val="clear" w:color="auto" w:fill="FFFFFF"/>
-        </w:rPr>
-        <w:t>填補法之上同時考慮缺失情形與計算距離方式進而決定一個權重向量</w:t>
-      </w:r>
-      <w:r>
-        <w:rPr>
-          <w:rFonts w:hint="eastAsia"/>
-          <w:shd w:val="clear" w:color="auto" w:fill="FFFFFF"/>
-        </w:rPr>
-        <w:t>w</w:t>
-      </w:r>
-      <w:r>
-        <w:rPr>
-          <w:shd w:val="clear" w:color="auto" w:fill="FFFFFF"/>
-        </w:rPr>
-        <w:t>eight vector w</w:t>
-      </w:r>
-      <w:r>
-        <w:rPr>
-          <w:rFonts w:hint="eastAsia"/>
-          <w:shd w:val="clear" w:color="auto" w:fill="FFFFFF"/>
-        </w:rPr>
-        <w:t>對其</w:t>
-      </w:r>
-      <w:r>
-        <w:rPr>
-          <w:rFonts w:hint="eastAsia"/>
-          <w:shd w:val="clear" w:color="auto" w:fill="FFFFFF"/>
-        </w:rPr>
-        <w:t>k</w:t>
-      </w:r>
-      <w:proofErr w:type="gramStart"/>
-      <w:r>
-        <w:rPr>
-          <w:rFonts w:hint="eastAsia"/>
-          <w:shd w:val="clear" w:color="auto" w:fill="FFFFFF"/>
-        </w:rPr>
         <w:t>個</w:t>
       </w:r>
-      <w:proofErr w:type="gramEnd"/>
       <w:r>
         <w:rPr>
           <w:shd w:val="clear" w:color="auto" w:fill="FFFFFF"/>
@@ -37232,7 +36528,7 @@
           <w:rFonts w:cs="Times New Roman"/>
         </w:rPr>
       </w:pPr>
-      <w:bookmarkStart w:id="134" w:name="_Toc45221570"/>
+      <w:bookmarkStart w:id="71" w:name="_Toc45221570"/>
       <w:r>
         <w:rPr>
           <w:rFonts w:cs="Times New Roman" w:hint="eastAsia"/>
@@ -37245,7 +36541,7 @@
         </w:rPr>
         <w:t>未來工作與方向</w:t>
       </w:r>
-      <w:bookmarkEnd w:id="134"/>
+      <w:bookmarkEnd w:id="71"/>
     </w:p>
     <w:p>
       <w:pPr>
@@ -37324,7 +36620,7 @@
           <w:rFonts w:ascii="Times New Roman" w:hAnsi="Times New Roman" w:cs="Times New Roman"/>
         </w:rPr>
       </w:pPr>
-      <w:bookmarkStart w:id="135" w:name="_Toc45221571"/>
+      <w:bookmarkStart w:id="72" w:name="_Toc45221571"/>
       <w:r>
         <w:rPr>
           <w:rFonts w:ascii="Times New Roman" w:hAnsi="Times New Roman" w:cs="Times New Roman"/>
@@ -37338,7 +36634,7 @@
         </w:rPr>
         <w:t>文獻</w:t>
       </w:r>
-      <w:bookmarkEnd w:id="135"/>
+      <w:bookmarkEnd w:id="72"/>
     </w:p>
     <w:p>
       <w:pPr>
@@ -38274,7 +37570,7 @@
 </file>
 
 <file path=word/endnotes.xml><?xml version="1.0" encoding="utf-8"?>
-<w:endnotes xmlns:wpc="http://schemas.microsoft.com/office/word/2010/wordprocessingCanvas" xmlns:cx="http://schemas.microsoft.com/office/drawing/2014/chartex" xmlns:mc="http://schemas.openxmlformats.org/markup-compatibility/2006" xmlns:o="urn:schemas-microsoft-com:office:office" xmlns:r="http://schemas.openxmlformats.org/officeDocument/2006/relationships" xmlns:m="http://schemas.openxmlformats.org/officeDocument/2006/math" xmlns:v="urn:schemas-microsoft-com:vml" xmlns:wp14="http://schemas.microsoft.com/office/word/2010/wordprocessingDrawing" xmlns:wp="http://schemas.openxmlformats.org/drawingml/2006/wordprocessingDrawing" xmlns:w10="urn:schemas-microsoft-com:office:word" xmlns:w="http://schemas.openxmlformats.org/wordprocessingml/2006/main" xmlns:w14="http://schemas.microsoft.com/office/word/2010/wordml" xmlns:w15="http://schemas.microsoft.com/office/word/2012/wordml" xmlns:w16se="http://schemas.microsoft.com/office/word/2015/wordml/symex" xmlns:wpg="http://schemas.microsoft.com/office/word/2010/wordprocessingGroup" xmlns:wpi="http://schemas.microsoft.com/office/word/2010/wordprocessingInk" xmlns:wne="http://schemas.microsoft.com/office/word/2006/wordml" xmlns:wps="http://schemas.microsoft.com/office/word/2010/wordprocessingShape" mc:Ignorable="w14 w15 w16se wp14">
+<w:endnotes xmlns:wpc="http://schemas.microsoft.com/office/word/2010/wordprocessingCanvas" xmlns:cx="http://schemas.microsoft.com/office/drawing/2014/chartex" xmlns:cx1="http://schemas.microsoft.com/office/drawing/2015/9/8/chartex" xmlns:cx2="http://schemas.microsoft.com/office/drawing/2015/10/21/chartex" xmlns:cx3="http://schemas.microsoft.com/office/drawing/2016/5/9/chartex" xmlns:cx4="http://schemas.microsoft.com/office/drawing/2016/5/10/chartex" xmlns:cx5="http://schemas.microsoft.com/office/drawing/2016/5/11/chartex" xmlns:cx6="http://schemas.microsoft.com/office/drawing/2016/5/12/chartex" xmlns:cx7="http://schemas.microsoft.com/office/drawing/2016/5/13/chartex" xmlns:cx8="http://schemas.microsoft.com/office/drawing/2016/5/14/chartex" xmlns:mc="http://schemas.openxmlformats.org/markup-compatibility/2006" xmlns:aink="http://schemas.microsoft.com/office/drawing/2016/ink" xmlns:am3d="http://schemas.microsoft.com/office/drawing/2017/model3d" xmlns:o="urn:schemas-microsoft-com:office:office" xmlns:r="http://schemas.openxmlformats.org/officeDocument/2006/relationships" xmlns:m="http://schemas.openxmlformats.org/officeDocument/2006/math" xmlns:v="urn:schemas-microsoft-com:vml" xmlns:wp14="http://schemas.microsoft.com/office/word/2010/wordprocessingDrawing" xmlns:wp="http://schemas.openxmlformats.org/drawingml/2006/wordprocessingDrawing" xmlns:w10="urn:schemas-microsoft-com:office:word" xmlns:w="http://schemas.openxmlformats.org/wordprocessingml/2006/main" xmlns:w14="http://schemas.microsoft.com/office/word/2010/wordml" xmlns:w15="http://schemas.microsoft.com/office/word/2012/wordml" xmlns:w16cid="http://schemas.microsoft.com/office/word/2016/wordml/cid" xmlns:w16se="http://schemas.microsoft.com/office/word/2015/wordml/symex" xmlns:wpg="http://schemas.microsoft.com/office/word/2010/wordprocessingGroup" xmlns:wpi="http://schemas.microsoft.com/office/word/2010/wordprocessingInk" xmlns:wne="http://schemas.microsoft.com/office/word/2006/wordml" xmlns:wps="http://schemas.microsoft.com/office/word/2010/wordprocessingShape" mc:Ignorable="w14 w15 w16se w16cid wp14">
   <w:endnote w:type="separator" w:id="-1">
     <w:p>
       <w:r>
@@ -38293,7 +37589,7 @@
 </file>
 
 <file path=word/footer1.xml><?xml version="1.0" encoding="utf-8"?>
-<w:ftr xmlns:wpc="http://schemas.microsoft.com/office/word/2010/wordprocessingCanvas" xmlns:cx="http://schemas.microsoft.com/office/drawing/2014/chartex" xmlns:mc="http://schemas.openxmlformats.org/markup-compatibility/2006" xmlns:o="urn:schemas-microsoft-com:office:office" xmlns:r="http://schemas.openxmlformats.org/officeDocument/2006/relationships" xmlns:m="http://schemas.openxmlformats.org/officeDocument/2006/math" xmlns:v="urn:schemas-microsoft-com:vml" xmlns:wp14="http://schemas.microsoft.com/office/word/2010/wordprocessingDrawing" xmlns:wp="http://schemas.openxmlformats.org/drawingml/2006/wordprocessingDrawing" xmlns:w10="urn:schemas-microsoft-com:office:word" xmlns:w="http://schemas.openxmlformats.org/wordprocessingml/2006/main" xmlns:w14="http://schemas.microsoft.com/office/word/2010/wordml" xmlns:w15="http://schemas.microsoft.com/office/word/2012/wordml" xmlns:w16se="http://schemas.microsoft.com/office/word/2015/wordml/symex" xmlns:wpg="http://schemas.microsoft.com/office/word/2010/wordprocessingGroup" xmlns:wpi="http://schemas.microsoft.com/office/word/2010/wordprocessingInk" xmlns:wne="http://schemas.microsoft.com/office/word/2006/wordml" xmlns:wps="http://schemas.microsoft.com/office/word/2010/wordprocessingShape" mc:Ignorable="w14 w15 w16se wp14">
+<w:ftr xmlns:wpc="http://schemas.microsoft.com/office/word/2010/wordprocessingCanvas" xmlns:cx="http://schemas.microsoft.com/office/drawing/2014/chartex" xmlns:cx1="http://schemas.microsoft.com/office/drawing/2015/9/8/chartex" xmlns:cx2="http://schemas.microsoft.com/office/drawing/2015/10/21/chartex" xmlns:cx3="http://schemas.microsoft.com/office/drawing/2016/5/9/chartex" xmlns:cx4="http://schemas.microsoft.com/office/drawing/2016/5/10/chartex" xmlns:cx5="http://schemas.microsoft.com/office/drawing/2016/5/11/chartex" xmlns:cx6="http://schemas.microsoft.com/office/drawing/2016/5/12/chartex" xmlns:cx7="http://schemas.microsoft.com/office/drawing/2016/5/13/chartex" xmlns:cx8="http://schemas.microsoft.com/office/drawing/2016/5/14/chartex" xmlns:mc="http://schemas.openxmlformats.org/markup-compatibility/2006" xmlns:aink="http://schemas.microsoft.com/office/drawing/2016/ink" xmlns:am3d="http://schemas.microsoft.com/office/drawing/2017/model3d" xmlns:o="urn:schemas-microsoft-com:office:office" xmlns:r="http://schemas.openxmlformats.org/officeDocument/2006/relationships" xmlns:m="http://schemas.openxmlformats.org/officeDocument/2006/math" xmlns:v="urn:schemas-microsoft-com:vml" xmlns:wp14="http://schemas.microsoft.com/office/word/2010/wordprocessingDrawing" xmlns:wp="http://schemas.openxmlformats.org/drawingml/2006/wordprocessingDrawing" xmlns:w10="urn:schemas-microsoft-com:office:word" xmlns:w="http://schemas.openxmlformats.org/wordprocessingml/2006/main" xmlns:w14="http://schemas.microsoft.com/office/word/2010/wordml" xmlns:w15="http://schemas.microsoft.com/office/word/2012/wordml" xmlns:w16cid="http://schemas.microsoft.com/office/word/2016/wordml/cid" xmlns:w16se="http://schemas.microsoft.com/office/word/2015/wordml/symex" xmlns:wpg="http://schemas.microsoft.com/office/word/2010/wordprocessingGroup" xmlns:wpi="http://schemas.microsoft.com/office/word/2010/wordprocessingInk" xmlns:wne="http://schemas.microsoft.com/office/word/2006/wordml" xmlns:wps="http://schemas.microsoft.com/office/word/2010/wordprocessingShape" mc:Ignorable="w14 w15 w16se w16cid wp14">
   <w:p>
     <w:pPr>
       <w:pStyle w:val="af2"/>
@@ -38309,7 +37605,7 @@
 </file>
 
 <file path=word/footer2.xml><?xml version="1.0" encoding="utf-8"?>
-<w:ftr xmlns:wpc="http://schemas.microsoft.com/office/word/2010/wordprocessingCanvas" xmlns:cx="http://schemas.microsoft.com/office/drawing/2014/chartex" xmlns:mc="http://schemas.openxmlformats.org/markup-compatibility/2006" xmlns:o="urn:schemas-microsoft-com:office:office" xmlns:r="http://schemas.openxmlformats.org/officeDocument/2006/relationships" xmlns:m="http://schemas.openxmlformats.org/officeDocument/2006/math" xmlns:v="urn:schemas-microsoft-com:vml" xmlns:wp14="http://schemas.microsoft.com/office/word/2010/wordprocessingDrawing" xmlns:wp="http://schemas.openxmlformats.org/drawingml/2006/wordprocessingDrawing" xmlns:w10="urn:schemas-microsoft-com:office:word" xmlns:w="http://schemas.openxmlformats.org/wordprocessingml/2006/main" xmlns:w14="http://schemas.microsoft.com/office/word/2010/wordml" xmlns:w15="http://schemas.microsoft.com/office/word/2012/wordml" xmlns:w16se="http://schemas.microsoft.com/office/word/2015/wordml/symex" xmlns:wpg="http://schemas.microsoft.com/office/word/2010/wordprocessingGroup" xmlns:wpi="http://schemas.microsoft.com/office/word/2010/wordprocessingInk" xmlns:wne="http://schemas.microsoft.com/office/word/2006/wordml" xmlns:wps="http://schemas.microsoft.com/office/word/2010/wordprocessingShape" mc:Ignorable="w14 w15 w16se wp14">
+<w:ftr xmlns:wpc="http://schemas.microsoft.com/office/word/2010/wordprocessingCanvas" xmlns:cx="http://schemas.microsoft.com/office/drawing/2014/chartex" xmlns:cx1="http://schemas.microsoft.com/office/drawing/2015/9/8/chartex" xmlns:cx2="http://schemas.microsoft.com/office/drawing/2015/10/21/chartex" xmlns:cx3="http://schemas.microsoft.com/office/drawing/2016/5/9/chartex" xmlns:cx4="http://schemas.microsoft.com/office/drawing/2016/5/10/chartex" xmlns:cx5="http://schemas.microsoft.com/office/drawing/2016/5/11/chartex" xmlns:cx6="http://schemas.microsoft.com/office/drawing/2016/5/12/chartex" xmlns:cx7="http://schemas.microsoft.com/office/drawing/2016/5/13/chartex" xmlns:cx8="http://schemas.microsoft.com/office/drawing/2016/5/14/chartex" xmlns:mc="http://schemas.openxmlformats.org/markup-compatibility/2006" xmlns:aink="http://schemas.microsoft.com/office/drawing/2016/ink" xmlns:am3d="http://schemas.microsoft.com/office/drawing/2017/model3d" xmlns:o="urn:schemas-microsoft-com:office:office" xmlns:r="http://schemas.openxmlformats.org/officeDocument/2006/relationships" xmlns:m="http://schemas.openxmlformats.org/officeDocument/2006/math" xmlns:v="urn:schemas-microsoft-com:vml" xmlns:wp14="http://schemas.microsoft.com/office/word/2010/wordprocessingDrawing" xmlns:wp="http://schemas.openxmlformats.org/drawingml/2006/wordprocessingDrawing" xmlns:w10="urn:schemas-microsoft-com:office:word" xmlns:w="http://schemas.openxmlformats.org/wordprocessingml/2006/main" xmlns:w14="http://schemas.microsoft.com/office/word/2010/wordml" xmlns:w15="http://schemas.microsoft.com/office/word/2012/wordml" xmlns:w16cid="http://schemas.microsoft.com/office/word/2016/wordml/cid" xmlns:w16se="http://schemas.microsoft.com/office/word/2015/wordml/symex" xmlns:wpg="http://schemas.microsoft.com/office/word/2010/wordprocessingGroup" xmlns:wpi="http://schemas.microsoft.com/office/word/2010/wordprocessingInk" xmlns:wne="http://schemas.microsoft.com/office/word/2006/wordml" xmlns:wps="http://schemas.microsoft.com/office/word/2010/wordprocessingShape" mc:Ignorable="w14 w15 w16se w16cid wp14">
   <w:sdt>
     <w:sdtPr>
       <w:id w:val="894543195"/>
@@ -38355,7 +37651,7 @@
 </file>
 
 <file path=word/footnotes.xml><?xml version="1.0" encoding="utf-8"?>
-<w:footnotes xmlns:wpc="http://schemas.microsoft.com/office/word/2010/wordprocessingCanvas" xmlns:cx="http://schemas.microsoft.com/office/drawing/2014/chartex" xmlns:mc="http://schemas.openxmlformats.org/markup-compatibility/2006" xmlns:o="urn:schemas-microsoft-com:office:office" xmlns:r="http://schemas.openxmlformats.org/officeDocument/2006/relationships" xmlns:m="http://schemas.openxmlformats.org/officeDocument/2006/math" xmlns:v="urn:schemas-microsoft-com:vml" xmlns:wp14="http://schemas.microsoft.com/office/word/2010/wordprocessingDrawing" xmlns:wp="http://schemas.openxmlformats.org/drawingml/2006/wordprocessingDrawing" xmlns:w10="urn:schemas-microsoft-com:office:word" xmlns:w="http://schemas.openxmlformats.org/wordprocessingml/2006/main" xmlns:w14="http://schemas.microsoft.com/office/word/2010/wordml" xmlns:w15="http://schemas.microsoft.com/office/word/2012/wordml" xmlns:w16se="http://schemas.microsoft.com/office/word/2015/wordml/symex" xmlns:wpg="http://schemas.microsoft.com/office/word/2010/wordprocessingGroup" xmlns:wpi="http://schemas.microsoft.com/office/word/2010/wordprocessingInk" xmlns:wne="http://schemas.microsoft.com/office/word/2006/wordml" xmlns:wps="http://schemas.microsoft.com/office/word/2010/wordprocessingShape" mc:Ignorable="w14 w15 w16se wp14">
+<w:footnotes xmlns:wpc="http://schemas.microsoft.com/office/word/2010/wordprocessingCanvas" xmlns:cx="http://schemas.microsoft.com/office/drawing/2014/chartex" xmlns:cx1="http://schemas.microsoft.com/office/drawing/2015/9/8/chartex" xmlns:cx2="http://schemas.microsoft.com/office/drawing/2015/10/21/chartex" xmlns:cx3="http://schemas.microsoft.com/office/drawing/2016/5/9/chartex" xmlns:cx4="http://schemas.microsoft.com/office/drawing/2016/5/10/chartex" xmlns:cx5="http://schemas.microsoft.com/office/drawing/2016/5/11/chartex" xmlns:cx6="http://schemas.microsoft.com/office/drawing/2016/5/12/chartex" xmlns:cx7="http://schemas.microsoft.com/office/drawing/2016/5/13/chartex" xmlns:cx8="http://schemas.microsoft.com/office/drawing/2016/5/14/chartex" xmlns:mc="http://schemas.openxmlformats.org/markup-compatibility/2006" xmlns:aink="http://schemas.microsoft.com/office/drawing/2016/ink" xmlns:am3d="http://schemas.microsoft.com/office/drawing/2017/model3d" xmlns:o="urn:schemas-microsoft-com:office:office" xmlns:r="http://schemas.openxmlformats.org/officeDocument/2006/relationships" xmlns:m="http://schemas.openxmlformats.org/officeDocument/2006/math" xmlns:v="urn:schemas-microsoft-com:vml" xmlns:wp14="http://schemas.microsoft.com/office/word/2010/wordprocessingDrawing" xmlns:wp="http://schemas.openxmlformats.org/drawingml/2006/wordprocessingDrawing" xmlns:w10="urn:schemas-microsoft-com:office:word" xmlns:w="http://schemas.openxmlformats.org/wordprocessingml/2006/main" xmlns:w14="http://schemas.microsoft.com/office/word/2010/wordml" xmlns:w15="http://schemas.microsoft.com/office/word/2012/wordml" xmlns:w16cid="http://schemas.microsoft.com/office/word/2016/wordml/cid" xmlns:w16se="http://schemas.microsoft.com/office/word/2015/wordml/symex" xmlns:wpg="http://schemas.microsoft.com/office/word/2010/wordprocessingGroup" xmlns:wpi="http://schemas.microsoft.com/office/word/2010/wordprocessingInk" xmlns:wne="http://schemas.microsoft.com/office/word/2006/wordml" xmlns:wps="http://schemas.microsoft.com/office/word/2010/wordprocessingShape" mc:Ignorable="w14 w15 w16se w16cid wp14">
   <w:footnote w:type="separator" w:id="-1">
     <w:p>
       <w:r>
@@ -38374,7 +37670,7 @@
 </file>
 
 <file path=word/header1.xml><?xml version="1.0" encoding="utf-8"?>
-<w:hdr xmlns:wpc="http://schemas.microsoft.com/office/word/2010/wordprocessingCanvas" xmlns:cx="http://schemas.microsoft.com/office/drawing/2014/chartex" xmlns:mc="http://schemas.openxmlformats.org/markup-compatibility/2006" xmlns:o="urn:schemas-microsoft-com:office:office" xmlns:r="http://schemas.openxmlformats.org/officeDocument/2006/relationships" xmlns:m="http://schemas.openxmlformats.org/officeDocument/2006/math" xmlns:v="urn:schemas-microsoft-com:vml" xmlns:wp14="http://schemas.microsoft.com/office/word/2010/wordprocessingDrawing" xmlns:wp="http://schemas.openxmlformats.org/drawingml/2006/wordprocessingDrawing" xmlns:w10="urn:schemas-microsoft-com:office:word" xmlns:w="http://schemas.openxmlformats.org/wordprocessingml/2006/main" xmlns:w14="http://schemas.microsoft.com/office/word/2010/wordml" xmlns:w15="http://schemas.microsoft.com/office/word/2012/wordml" xmlns:w16se="http://schemas.microsoft.com/office/word/2015/wordml/symex" xmlns:wpg="http://schemas.microsoft.com/office/word/2010/wordprocessingGroup" xmlns:wpi="http://schemas.microsoft.com/office/word/2010/wordprocessingInk" xmlns:wne="http://schemas.microsoft.com/office/word/2006/wordml" xmlns:wps="http://schemas.microsoft.com/office/word/2010/wordprocessingShape" mc:Ignorable="w14 w15 w16se wp14">
+<w:hdr xmlns:wpc="http://schemas.microsoft.com/office/word/2010/wordprocessingCanvas" xmlns:cx="http://schemas.microsoft.com/office/drawing/2014/chartex" xmlns:cx1="http://schemas.microsoft.com/office/drawing/2015/9/8/chartex" xmlns:cx2="http://schemas.microsoft.com/office/drawing/2015/10/21/chartex" xmlns:cx3="http://schemas.microsoft.com/office/drawing/2016/5/9/chartex" xmlns:cx4="http://schemas.microsoft.com/office/drawing/2016/5/10/chartex" xmlns:cx5="http://schemas.microsoft.com/office/drawing/2016/5/11/chartex" xmlns:cx6="http://schemas.microsoft.com/office/drawing/2016/5/12/chartex" xmlns:cx7="http://schemas.microsoft.com/office/drawing/2016/5/13/chartex" xmlns:cx8="http://schemas.microsoft.com/office/drawing/2016/5/14/chartex" xmlns:mc="http://schemas.openxmlformats.org/markup-compatibility/2006" xmlns:aink="http://schemas.microsoft.com/office/drawing/2016/ink" xmlns:am3d="http://schemas.microsoft.com/office/drawing/2017/model3d" xmlns:o="urn:schemas-microsoft-com:office:office" xmlns:r="http://schemas.openxmlformats.org/officeDocument/2006/relationships" xmlns:m="http://schemas.openxmlformats.org/officeDocument/2006/math" xmlns:v="urn:schemas-microsoft-com:vml" xmlns:wp14="http://schemas.microsoft.com/office/word/2010/wordprocessingDrawing" xmlns:wp="http://schemas.openxmlformats.org/drawingml/2006/wordprocessingDrawing" xmlns:w10="urn:schemas-microsoft-com:office:word" xmlns:w="http://schemas.openxmlformats.org/wordprocessingml/2006/main" xmlns:w14="http://schemas.microsoft.com/office/word/2010/wordml" xmlns:w15="http://schemas.microsoft.com/office/word/2012/wordml" xmlns:w16cid="http://schemas.microsoft.com/office/word/2016/wordml/cid" xmlns:w16se="http://schemas.microsoft.com/office/word/2015/wordml/symex" xmlns:wpg="http://schemas.microsoft.com/office/word/2010/wordprocessingGroup" xmlns:wpi="http://schemas.microsoft.com/office/word/2010/wordprocessingInk" xmlns:wne="http://schemas.microsoft.com/office/word/2006/wordml" xmlns:wps="http://schemas.microsoft.com/office/word/2010/wordprocessingShape" mc:Ignorable="w14 w15 w16se w16cid wp14">
   <w:p>
     <w:pPr>
       <w:pStyle w:val="af0"/>
@@ -38414,7 +37710,7 @@
 </file>
 
 <file path=word/header2.xml><?xml version="1.0" encoding="utf-8"?>
-<w:hdr xmlns:wpc="http://schemas.microsoft.com/office/word/2010/wordprocessingCanvas" xmlns:cx="http://schemas.microsoft.com/office/drawing/2014/chartex" xmlns:mc="http://schemas.openxmlformats.org/markup-compatibility/2006" xmlns:o="urn:schemas-microsoft-com:office:office" xmlns:r="http://schemas.openxmlformats.org/officeDocument/2006/relationships" xmlns:m="http://schemas.openxmlformats.org/officeDocument/2006/math" xmlns:v="urn:schemas-microsoft-com:vml" xmlns:wp14="http://schemas.microsoft.com/office/word/2010/wordprocessingDrawing" xmlns:wp="http://schemas.openxmlformats.org/drawingml/2006/wordprocessingDrawing" xmlns:w10="urn:schemas-microsoft-com:office:word" xmlns:w="http://schemas.openxmlformats.org/wordprocessingml/2006/main" xmlns:w14="http://schemas.microsoft.com/office/word/2010/wordml" xmlns:w15="http://schemas.microsoft.com/office/word/2012/wordml" xmlns:w16se="http://schemas.microsoft.com/office/word/2015/wordml/symex" xmlns:wpg="http://schemas.microsoft.com/office/word/2010/wordprocessingGroup" xmlns:wpi="http://schemas.microsoft.com/office/word/2010/wordprocessingInk" xmlns:wne="http://schemas.microsoft.com/office/word/2006/wordml" xmlns:wps="http://schemas.microsoft.com/office/word/2010/wordprocessingShape" mc:Ignorable="w14 w15 w16se wp14">
+<w:hdr xmlns:wpc="http://schemas.microsoft.com/office/word/2010/wordprocessingCanvas" xmlns:cx="http://schemas.microsoft.com/office/drawing/2014/chartex" xmlns:cx1="http://schemas.microsoft.com/office/drawing/2015/9/8/chartex" xmlns:cx2="http://schemas.microsoft.com/office/drawing/2015/10/21/chartex" xmlns:cx3="http://schemas.microsoft.com/office/drawing/2016/5/9/chartex" xmlns:cx4="http://schemas.microsoft.com/office/drawing/2016/5/10/chartex" xmlns:cx5="http://schemas.microsoft.com/office/drawing/2016/5/11/chartex" xmlns:cx6="http://schemas.microsoft.com/office/drawing/2016/5/12/chartex" xmlns:cx7="http://schemas.microsoft.com/office/drawing/2016/5/13/chartex" xmlns:cx8="http://schemas.microsoft.com/office/drawing/2016/5/14/chartex" xmlns:mc="http://schemas.openxmlformats.org/markup-compatibility/2006" xmlns:aink="http://schemas.microsoft.com/office/drawing/2016/ink" xmlns:am3d="http://schemas.microsoft.com/office/drawing/2017/model3d" xmlns:o="urn:schemas-microsoft-com:office:office" xmlns:r="http://schemas.openxmlformats.org/officeDocument/2006/relationships" xmlns:m="http://schemas.openxmlformats.org/officeDocument/2006/math" xmlns:v="urn:schemas-microsoft-com:vml" xmlns:wp14="http://schemas.microsoft.com/office/word/2010/wordprocessingDrawing" xmlns:wp="http://schemas.openxmlformats.org/drawingml/2006/wordprocessingDrawing" xmlns:w10="urn:schemas-microsoft-com:office:word" xmlns:w="http://schemas.openxmlformats.org/wordprocessingml/2006/main" xmlns:w14="http://schemas.microsoft.com/office/word/2010/wordml" xmlns:w15="http://schemas.microsoft.com/office/word/2012/wordml" xmlns:w16cid="http://schemas.microsoft.com/office/word/2016/wordml/cid" xmlns:w16se="http://schemas.microsoft.com/office/word/2015/wordml/symex" xmlns:wpg="http://schemas.microsoft.com/office/word/2010/wordprocessingGroup" xmlns:wpi="http://schemas.microsoft.com/office/word/2010/wordprocessingInk" xmlns:wne="http://schemas.microsoft.com/office/word/2006/wordml" xmlns:wps="http://schemas.microsoft.com/office/word/2010/wordprocessingShape" mc:Ignorable="w14 w15 w16se w16cid wp14">
   <w:p>
     <w:pPr>
       <w:pStyle w:val="af0"/>
@@ -38454,7 +37750,7 @@
 </file>
 
 <file path=word/header3.xml><?xml version="1.0" encoding="utf-8"?>
-<w:hdr xmlns:wpc="http://schemas.microsoft.com/office/word/2010/wordprocessingCanvas" xmlns:cx="http://schemas.microsoft.com/office/drawing/2014/chartex" xmlns:mc="http://schemas.openxmlformats.org/markup-compatibility/2006" xmlns:o="urn:schemas-microsoft-com:office:office" xmlns:r="http://schemas.openxmlformats.org/officeDocument/2006/relationships" xmlns:m="http://schemas.openxmlformats.org/officeDocument/2006/math" xmlns:v="urn:schemas-microsoft-com:vml" xmlns:wp14="http://schemas.microsoft.com/office/word/2010/wordprocessingDrawing" xmlns:wp="http://schemas.openxmlformats.org/drawingml/2006/wordprocessingDrawing" xmlns:w10="urn:schemas-microsoft-com:office:word" xmlns:w="http://schemas.openxmlformats.org/wordprocessingml/2006/main" xmlns:w14="http://schemas.microsoft.com/office/word/2010/wordml" xmlns:w15="http://schemas.microsoft.com/office/word/2012/wordml" xmlns:w16se="http://schemas.microsoft.com/office/word/2015/wordml/symex" xmlns:wpg="http://schemas.microsoft.com/office/word/2010/wordprocessingGroup" xmlns:wpi="http://schemas.microsoft.com/office/word/2010/wordprocessingInk" xmlns:wne="http://schemas.microsoft.com/office/word/2006/wordml" xmlns:wps="http://schemas.microsoft.com/office/word/2010/wordprocessingShape" mc:Ignorable="w14 w15 w16se wp14">
+<w:hdr xmlns:wpc="http://schemas.microsoft.com/office/word/2010/wordprocessingCanvas" xmlns:cx="http://schemas.microsoft.com/office/drawing/2014/chartex" xmlns:cx1="http://schemas.microsoft.com/office/drawing/2015/9/8/chartex" xmlns:cx2="http://schemas.microsoft.com/office/drawing/2015/10/21/chartex" xmlns:cx3="http://schemas.microsoft.com/office/drawing/2016/5/9/chartex" xmlns:cx4="http://schemas.microsoft.com/office/drawing/2016/5/10/chartex" xmlns:cx5="http://schemas.microsoft.com/office/drawing/2016/5/11/chartex" xmlns:cx6="http://schemas.microsoft.com/office/drawing/2016/5/12/chartex" xmlns:cx7="http://schemas.microsoft.com/office/drawing/2016/5/13/chartex" xmlns:cx8="http://schemas.microsoft.com/office/drawing/2016/5/14/chartex" xmlns:mc="http://schemas.openxmlformats.org/markup-compatibility/2006" xmlns:aink="http://schemas.microsoft.com/office/drawing/2016/ink" xmlns:am3d="http://schemas.microsoft.com/office/drawing/2017/model3d" xmlns:o="urn:schemas-microsoft-com:office:office" xmlns:r="http://schemas.openxmlformats.org/officeDocument/2006/relationships" xmlns:m="http://schemas.openxmlformats.org/officeDocument/2006/math" xmlns:v="urn:schemas-microsoft-com:vml" xmlns:wp14="http://schemas.microsoft.com/office/word/2010/wordprocessingDrawing" xmlns:wp="http://schemas.openxmlformats.org/drawingml/2006/wordprocessingDrawing" xmlns:w10="urn:schemas-microsoft-com:office:word" xmlns:w="http://schemas.openxmlformats.org/wordprocessingml/2006/main" xmlns:w14="http://schemas.microsoft.com/office/word/2010/wordml" xmlns:w15="http://schemas.microsoft.com/office/word/2012/wordml" xmlns:w16cid="http://schemas.microsoft.com/office/word/2016/wordml/cid" xmlns:w16se="http://schemas.microsoft.com/office/word/2015/wordml/symex" xmlns:wpg="http://schemas.microsoft.com/office/word/2010/wordprocessingGroup" xmlns:wpi="http://schemas.microsoft.com/office/word/2010/wordprocessingInk" xmlns:wne="http://schemas.microsoft.com/office/word/2006/wordml" xmlns:wps="http://schemas.microsoft.com/office/word/2010/wordprocessingShape" mc:Ignorable="w14 w15 w16se w16cid wp14">
   <w:p>
     <w:pPr>
       <w:pStyle w:val="af0"/>
@@ -38494,7 +37790,7 @@
 </file>
 
 <file path=word/header4.xml><?xml version="1.0" encoding="utf-8"?>
-<w:hdr xmlns:wpc="http://schemas.microsoft.com/office/word/2010/wordprocessingCanvas" xmlns:cx="http://schemas.microsoft.com/office/drawing/2014/chartex" xmlns:mc="http://schemas.openxmlformats.org/markup-compatibility/2006" xmlns:o="urn:schemas-microsoft-com:office:office" xmlns:r="http://schemas.openxmlformats.org/officeDocument/2006/relationships" xmlns:m="http://schemas.openxmlformats.org/officeDocument/2006/math" xmlns:v="urn:schemas-microsoft-com:vml" xmlns:wp14="http://schemas.microsoft.com/office/word/2010/wordprocessingDrawing" xmlns:wp="http://schemas.openxmlformats.org/drawingml/2006/wordprocessingDrawing" xmlns:w10="urn:schemas-microsoft-com:office:word" xmlns:w="http://schemas.openxmlformats.org/wordprocessingml/2006/main" xmlns:w14="http://schemas.microsoft.com/office/word/2010/wordml" xmlns:w15="http://schemas.microsoft.com/office/word/2012/wordml" xmlns:w16se="http://schemas.microsoft.com/office/word/2015/wordml/symex" xmlns:wpg="http://schemas.microsoft.com/office/word/2010/wordprocessingGroup" xmlns:wpi="http://schemas.microsoft.com/office/word/2010/wordprocessingInk" xmlns:wne="http://schemas.microsoft.com/office/word/2006/wordml" xmlns:wps="http://schemas.microsoft.com/office/word/2010/wordprocessingShape" mc:Ignorable="w14 w15 w16se wp14">
+<w:hdr xmlns:wpc="http://schemas.microsoft.com/office/word/2010/wordprocessingCanvas" xmlns:cx="http://schemas.microsoft.com/office/drawing/2014/chartex" xmlns:cx1="http://schemas.microsoft.com/office/drawing/2015/9/8/chartex" xmlns:cx2="http://schemas.microsoft.com/office/drawing/2015/10/21/chartex" xmlns:cx3="http://schemas.microsoft.com/office/drawing/2016/5/9/chartex" xmlns:cx4="http://schemas.microsoft.com/office/drawing/2016/5/10/chartex" xmlns:cx5="http://schemas.microsoft.com/office/drawing/2016/5/11/chartex" xmlns:cx6="http://schemas.microsoft.com/office/drawing/2016/5/12/chartex" xmlns:cx7="http://schemas.microsoft.com/office/drawing/2016/5/13/chartex" xmlns:cx8="http://schemas.microsoft.com/office/drawing/2016/5/14/chartex" xmlns:mc="http://schemas.openxmlformats.org/markup-compatibility/2006" xmlns:aink="http://schemas.microsoft.com/office/drawing/2016/ink" xmlns:am3d="http://schemas.microsoft.com/office/drawing/2017/model3d" xmlns:o="urn:schemas-microsoft-com:office:office" xmlns:r="http://schemas.openxmlformats.org/officeDocument/2006/relationships" xmlns:m="http://schemas.openxmlformats.org/officeDocument/2006/math" xmlns:v="urn:schemas-microsoft-com:vml" xmlns:wp14="http://schemas.microsoft.com/office/word/2010/wordprocessingDrawing" xmlns:wp="http://schemas.openxmlformats.org/drawingml/2006/wordprocessingDrawing" xmlns:w10="urn:schemas-microsoft-com:office:word" xmlns:w="http://schemas.openxmlformats.org/wordprocessingml/2006/main" xmlns:w14="http://schemas.microsoft.com/office/word/2010/wordml" xmlns:w15="http://schemas.microsoft.com/office/word/2012/wordml" xmlns:w16cid="http://schemas.microsoft.com/office/word/2016/wordml/cid" xmlns:w16se="http://schemas.microsoft.com/office/word/2015/wordml/symex" xmlns:wpg="http://schemas.microsoft.com/office/word/2010/wordprocessingGroup" xmlns:wpi="http://schemas.microsoft.com/office/word/2010/wordprocessingInk" xmlns:wne="http://schemas.microsoft.com/office/word/2006/wordml" xmlns:wps="http://schemas.microsoft.com/office/word/2010/wordprocessingShape" mc:Ignorable="w14 w15 w16se w16cid wp14">
   <w:p>
     <w:pPr>
       <w:pStyle w:val="af0"/>
@@ -38534,7 +37830,7 @@
 </file>
 
 <file path=word/header5.xml><?xml version="1.0" encoding="utf-8"?>
-<w:hdr xmlns:wpc="http://schemas.microsoft.com/office/word/2010/wordprocessingCanvas" xmlns:cx="http://schemas.microsoft.com/office/drawing/2014/chartex" xmlns:mc="http://schemas.openxmlformats.org/markup-compatibility/2006" xmlns:o="urn:schemas-microsoft-com:office:office" xmlns:r="http://schemas.openxmlformats.org/officeDocument/2006/relationships" xmlns:m="http://schemas.openxmlformats.org/officeDocument/2006/math" xmlns:v="urn:schemas-microsoft-com:vml" xmlns:wp14="http://schemas.microsoft.com/office/word/2010/wordprocessingDrawing" xmlns:wp="http://schemas.openxmlformats.org/drawingml/2006/wordprocessingDrawing" xmlns:w10="urn:schemas-microsoft-com:office:word" xmlns:w="http://schemas.openxmlformats.org/wordprocessingml/2006/main" xmlns:w14="http://schemas.microsoft.com/office/word/2010/wordml" xmlns:w15="http://schemas.microsoft.com/office/word/2012/wordml" xmlns:w16se="http://schemas.microsoft.com/office/word/2015/wordml/symex" xmlns:wpg="http://schemas.microsoft.com/office/word/2010/wordprocessingGroup" xmlns:wpi="http://schemas.microsoft.com/office/word/2010/wordprocessingInk" xmlns:wne="http://schemas.microsoft.com/office/word/2006/wordml" xmlns:wps="http://schemas.microsoft.com/office/word/2010/wordprocessingShape" mc:Ignorable="w14 w15 w16se wp14">
+<w:hdr xmlns:wpc="http://schemas.microsoft.com/office/word/2010/wordprocessingCanvas" xmlns:cx="http://schemas.microsoft.com/office/drawing/2014/chartex" xmlns:cx1="http://schemas.microsoft.com/office/drawing/2015/9/8/chartex" xmlns:cx2="http://schemas.microsoft.com/office/drawing/2015/10/21/chartex" xmlns:cx3="http://schemas.microsoft.com/office/drawing/2016/5/9/chartex" xmlns:cx4="http://schemas.microsoft.com/office/drawing/2016/5/10/chartex" xmlns:cx5="http://schemas.microsoft.com/office/drawing/2016/5/11/chartex" xmlns:cx6="http://schemas.microsoft.com/office/drawing/2016/5/12/chartex" xmlns:cx7="http://schemas.microsoft.com/office/drawing/2016/5/13/chartex" xmlns:cx8="http://schemas.microsoft.com/office/drawing/2016/5/14/chartex" xmlns:mc="http://schemas.openxmlformats.org/markup-compatibility/2006" xmlns:aink="http://schemas.microsoft.com/office/drawing/2016/ink" xmlns:am3d="http://schemas.microsoft.com/office/drawing/2017/model3d" xmlns:o="urn:schemas-microsoft-com:office:office" xmlns:r="http://schemas.openxmlformats.org/officeDocument/2006/relationships" xmlns:m="http://schemas.openxmlformats.org/officeDocument/2006/math" xmlns:v="urn:schemas-microsoft-com:vml" xmlns:wp14="http://schemas.microsoft.com/office/word/2010/wordprocessingDrawing" xmlns:wp="http://schemas.openxmlformats.org/drawingml/2006/wordprocessingDrawing" xmlns:w10="urn:schemas-microsoft-com:office:word" xmlns:w="http://schemas.openxmlformats.org/wordprocessingml/2006/main" xmlns:w14="http://schemas.microsoft.com/office/word/2010/wordml" xmlns:w15="http://schemas.microsoft.com/office/word/2012/wordml" xmlns:w16cid="http://schemas.microsoft.com/office/word/2016/wordml/cid" xmlns:w16se="http://schemas.microsoft.com/office/word/2015/wordml/symex" xmlns:wpg="http://schemas.microsoft.com/office/word/2010/wordprocessingGroup" xmlns:wpi="http://schemas.microsoft.com/office/word/2010/wordprocessingInk" xmlns:wne="http://schemas.microsoft.com/office/word/2006/wordml" xmlns:wps="http://schemas.microsoft.com/office/word/2010/wordprocessingShape" mc:Ignorable="w14 w15 w16se w16cid wp14">
   <w:p>
     <w:pPr>
       <w:pStyle w:val="af0"/>
@@ -38574,7 +37870,7 @@
 </file>
 
 <file path=word/header6.xml><?xml version="1.0" encoding="utf-8"?>
-<w:hdr xmlns:wpc="http://schemas.microsoft.com/office/word/2010/wordprocessingCanvas" xmlns:cx="http://schemas.microsoft.com/office/drawing/2014/chartex" xmlns:mc="http://schemas.openxmlformats.org/markup-compatibility/2006" xmlns:o="urn:schemas-microsoft-com:office:office" xmlns:r="http://schemas.openxmlformats.org/officeDocument/2006/relationships" xmlns:m="http://schemas.openxmlformats.org/officeDocument/2006/math" xmlns:v="urn:schemas-microsoft-com:vml" xmlns:wp14="http://schemas.microsoft.com/office/word/2010/wordprocessingDrawing" xmlns:wp="http://schemas.openxmlformats.org/drawingml/2006/wordprocessingDrawing" xmlns:w10="urn:schemas-microsoft-com:office:word" xmlns:w="http://schemas.openxmlformats.org/wordprocessingml/2006/main" xmlns:w14="http://schemas.microsoft.com/office/word/2010/wordml" xmlns:w15="http://schemas.microsoft.com/office/word/2012/wordml" xmlns:w16se="http://schemas.microsoft.com/office/word/2015/wordml/symex" xmlns:wpg="http://schemas.microsoft.com/office/word/2010/wordprocessingGroup" xmlns:wpi="http://schemas.microsoft.com/office/word/2010/wordprocessingInk" xmlns:wne="http://schemas.microsoft.com/office/word/2006/wordml" xmlns:wps="http://schemas.microsoft.com/office/word/2010/wordprocessingShape" mc:Ignorable="w14 w15 w16se wp14">
+<w:hdr xmlns:wpc="http://schemas.microsoft.com/office/word/2010/wordprocessingCanvas" xmlns:cx="http://schemas.microsoft.com/office/drawing/2014/chartex" xmlns:cx1="http://schemas.microsoft.com/office/drawing/2015/9/8/chartex" xmlns:cx2="http://schemas.microsoft.com/office/drawing/2015/10/21/chartex" xmlns:cx3="http://schemas.microsoft.com/office/drawing/2016/5/9/chartex" xmlns:cx4="http://schemas.microsoft.com/office/drawing/2016/5/10/chartex" xmlns:cx5="http://schemas.microsoft.com/office/drawing/2016/5/11/chartex" xmlns:cx6="http://schemas.microsoft.com/office/drawing/2016/5/12/chartex" xmlns:cx7="http://schemas.microsoft.com/office/drawing/2016/5/13/chartex" xmlns:cx8="http://schemas.microsoft.com/office/drawing/2016/5/14/chartex" xmlns:mc="http://schemas.openxmlformats.org/markup-compatibility/2006" xmlns:aink="http://schemas.microsoft.com/office/drawing/2016/ink" xmlns:am3d="http://schemas.microsoft.com/office/drawing/2017/model3d" xmlns:o="urn:schemas-microsoft-com:office:office" xmlns:r="http://schemas.openxmlformats.org/officeDocument/2006/relationships" xmlns:m="http://schemas.openxmlformats.org/officeDocument/2006/math" xmlns:v="urn:schemas-microsoft-com:vml" xmlns:wp14="http://schemas.microsoft.com/office/word/2010/wordprocessingDrawing" xmlns:wp="http://schemas.openxmlformats.org/drawingml/2006/wordprocessingDrawing" xmlns:w10="urn:schemas-microsoft-com:office:word" xmlns:w="http://schemas.openxmlformats.org/wordprocessingml/2006/main" xmlns:w14="http://schemas.microsoft.com/office/word/2010/wordml" xmlns:w15="http://schemas.microsoft.com/office/word/2012/wordml" xmlns:w16cid="http://schemas.microsoft.com/office/word/2016/wordml/cid" xmlns:w16se="http://schemas.microsoft.com/office/word/2015/wordml/symex" xmlns:wpg="http://schemas.microsoft.com/office/word/2010/wordprocessingGroup" xmlns:wpi="http://schemas.microsoft.com/office/word/2010/wordprocessingInk" xmlns:wne="http://schemas.microsoft.com/office/word/2006/wordml" xmlns:wps="http://schemas.microsoft.com/office/word/2010/wordprocessingShape" mc:Ignorable="w14 w15 w16se w16cid wp14">
   <w:p>
     <w:pPr>
       <w:pStyle w:val="af0"/>
@@ -38614,7 +37910,7 @@
 </file>
 
 <file path=word/numbering.xml><?xml version="1.0" encoding="utf-8"?>
-<w:numbering xmlns:wpc="http://schemas.microsoft.com/office/word/2010/wordprocessingCanvas" xmlns:cx="http://schemas.microsoft.com/office/drawing/2014/chartex" xmlns:mc="http://schemas.openxmlformats.org/markup-compatibility/2006" xmlns:o="urn:schemas-microsoft-com:office:office" xmlns:r="http://schemas.openxmlformats.org/officeDocument/2006/relationships" xmlns:m="http://schemas.openxmlformats.org/officeDocument/2006/math" xmlns:v="urn:schemas-microsoft-com:vml" xmlns:wp14="http://schemas.microsoft.com/office/word/2010/wordprocessingDrawing" xmlns:wp="http://schemas.openxmlformats.org/drawingml/2006/wordprocessingDrawing" xmlns:w10="urn:schemas-microsoft-com:office:word" xmlns:w="http://schemas.openxmlformats.org/wordprocessingml/2006/main" xmlns:w14="http://schemas.microsoft.com/office/word/2010/wordml" xmlns:w15="http://schemas.microsoft.com/office/word/2012/wordml" xmlns:w16se="http://schemas.microsoft.com/office/word/2015/wordml/symex" xmlns:wpg="http://schemas.microsoft.com/office/word/2010/wordprocessingGroup" xmlns:wpi="http://schemas.microsoft.com/office/word/2010/wordprocessingInk" xmlns:wne="http://schemas.microsoft.com/office/word/2006/wordml" xmlns:wps="http://schemas.microsoft.com/office/word/2010/wordprocessingShape" mc:Ignorable="w14 w15 w16se wp14">
+<w:numbering xmlns:wpc="http://schemas.microsoft.com/office/word/2010/wordprocessingCanvas" xmlns:cx="http://schemas.microsoft.com/office/drawing/2014/chartex" xmlns:cx1="http://schemas.microsoft.com/office/drawing/2015/9/8/chartex" xmlns:cx2="http://schemas.microsoft.com/office/drawing/2015/10/21/chartex" xmlns:cx3="http://schemas.microsoft.com/office/drawing/2016/5/9/chartex" xmlns:cx4="http://schemas.microsoft.com/office/drawing/2016/5/10/chartex" xmlns:cx5="http://schemas.microsoft.com/office/drawing/2016/5/11/chartex" xmlns:cx6="http://schemas.microsoft.com/office/drawing/2016/5/12/chartex" xmlns:cx7="http://schemas.microsoft.com/office/drawing/2016/5/13/chartex" xmlns:cx8="http://schemas.microsoft.com/office/drawing/2016/5/14/chartex" xmlns:mc="http://schemas.openxmlformats.org/markup-compatibility/2006" xmlns:aink="http://schemas.microsoft.com/office/drawing/2016/ink" xmlns:am3d="http://schemas.microsoft.com/office/drawing/2017/model3d" xmlns:o="urn:schemas-microsoft-com:office:office" xmlns:r="http://schemas.openxmlformats.org/officeDocument/2006/relationships" xmlns:m="http://schemas.openxmlformats.org/officeDocument/2006/math" xmlns:v="urn:schemas-microsoft-com:vml" xmlns:wp14="http://schemas.microsoft.com/office/word/2010/wordprocessingDrawing" xmlns:wp="http://schemas.openxmlformats.org/drawingml/2006/wordprocessingDrawing" xmlns:w10="urn:schemas-microsoft-com:office:word" xmlns:w="http://schemas.openxmlformats.org/wordprocessingml/2006/main" xmlns:w14="http://schemas.microsoft.com/office/word/2010/wordml" xmlns:w15="http://schemas.microsoft.com/office/word/2012/wordml" xmlns:w16cid="http://schemas.microsoft.com/office/word/2016/wordml/cid" xmlns:w16se="http://schemas.microsoft.com/office/word/2015/wordml/symex" xmlns:wpg="http://schemas.microsoft.com/office/word/2010/wordprocessingGroup" xmlns:wpi="http://schemas.microsoft.com/office/word/2010/wordprocessingInk" xmlns:wne="http://schemas.microsoft.com/office/word/2006/wordml" xmlns:wps="http://schemas.microsoft.com/office/word/2010/wordprocessingShape" mc:Ignorable="w14 w15 w16se w16cid wp14">
   <w:abstractNum w:abstractNumId="0" w15:restartNumberingAfterBreak="0">
     <w:nsid w:val="03157387"/>
     <w:multiLevelType w:val="hybridMultilevel"/>
@@ -40428,7 +39724,7 @@
 </file>
 
 <file path=word/people.xml><?xml version="1.0" encoding="utf-8"?>
-<w15:people xmlns:wpc="http://schemas.microsoft.com/office/word/2010/wordprocessingCanvas" xmlns:cx="http://schemas.microsoft.com/office/drawing/2014/chartex" xmlns:mc="http://schemas.openxmlformats.org/markup-compatibility/2006" xmlns:o="urn:schemas-microsoft-com:office:office" xmlns:r="http://schemas.openxmlformats.org/officeDocument/2006/relationships" xmlns:m="http://schemas.openxmlformats.org/officeDocument/2006/math" xmlns:v="urn:schemas-microsoft-com:vml" xmlns:wp14="http://schemas.microsoft.com/office/word/2010/wordprocessingDrawing" xmlns:wp="http://schemas.openxmlformats.org/drawingml/2006/wordprocessingDrawing" xmlns:w10="urn:schemas-microsoft-com:office:word" xmlns:w="http://schemas.openxmlformats.org/wordprocessingml/2006/main" xmlns:w14="http://schemas.microsoft.com/office/word/2010/wordml" xmlns:w15="http://schemas.microsoft.com/office/word/2012/wordml" xmlns:w16se="http://schemas.microsoft.com/office/word/2015/wordml/symex" xmlns:wpg="http://schemas.microsoft.com/office/word/2010/wordprocessingGroup" xmlns:wpi="http://schemas.microsoft.com/office/word/2010/wordprocessingInk" xmlns:wne="http://schemas.microsoft.com/office/word/2006/wordml" xmlns:wps="http://schemas.microsoft.com/office/word/2010/wordprocessingShape" mc:Ignorable="w14 w15 w16se wp14">
+<w15:people xmlns:wpc="http://schemas.microsoft.com/office/word/2010/wordprocessingCanvas" xmlns:cx="http://schemas.microsoft.com/office/drawing/2014/chartex" xmlns:cx1="http://schemas.microsoft.com/office/drawing/2015/9/8/chartex" xmlns:cx2="http://schemas.microsoft.com/office/drawing/2015/10/21/chartex" xmlns:cx3="http://schemas.microsoft.com/office/drawing/2016/5/9/chartex" xmlns:cx4="http://schemas.microsoft.com/office/drawing/2016/5/10/chartex" xmlns:cx5="http://schemas.microsoft.com/office/drawing/2016/5/11/chartex" xmlns:cx6="http://schemas.microsoft.com/office/drawing/2016/5/12/chartex" xmlns:cx7="http://schemas.microsoft.com/office/drawing/2016/5/13/chartex" xmlns:cx8="http://schemas.microsoft.com/office/drawing/2016/5/14/chartex" xmlns:mc="http://schemas.openxmlformats.org/markup-compatibility/2006" xmlns:aink="http://schemas.microsoft.com/office/drawing/2016/ink" xmlns:am3d="http://schemas.microsoft.com/office/drawing/2017/model3d" xmlns:o="urn:schemas-microsoft-com:office:office" xmlns:r="http://schemas.openxmlformats.org/officeDocument/2006/relationships" xmlns:m="http://schemas.openxmlformats.org/officeDocument/2006/math" xmlns:v="urn:schemas-microsoft-com:vml" xmlns:wp14="http://schemas.microsoft.com/office/word/2010/wordprocessingDrawing" xmlns:wp="http://schemas.openxmlformats.org/drawingml/2006/wordprocessingDrawing" xmlns:w10="urn:schemas-microsoft-com:office:word" xmlns:w="http://schemas.openxmlformats.org/wordprocessingml/2006/main" xmlns:w14="http://schemas.microsoft.com/office/word/2010/wordml" xmlns:w15="http://schemas.microsoft.com/office/word/2012/wordml" xmlns:w16cid="http://schemas.microsoft.com/office/word/2016/wordml/cid" xmlns:w16se="http://schemas.microsoft.com/office/word/2015/wordml/symex" xmlns:wpg="http://schemas.microsoft.com/office/word/2010/wordprocessingGroup" xmlns:wpi="http://schemas.microsoft.com/office/word/2010/wordprocessingInk" xmlns:wne="http://schemas.microsoft.com/office/word/2006/wordml" xmlns:wps="http://schemas.microsoft.com/office/word/2010/wordprocessingShape" mc:Ignorable="w14 w15 w16se w16cid wp14">
   <w15:person w15:author="DELab">
     <w15:presenceInfo w15:providerId="None" w15:userId="DELab"/>
   </w15:person>
@@ -40436,7 +39732,7 @@
 </file>
 
 <file path=word/styles.xml><?xml version="1.0" encoding="utf-8"?>
-<w:styles xmlns:mc="http://schemas.openxmlformats.org/markup-compatibility/2006" xmlns:r="http://schemas.openxmlformats.org/officeDocument/2006/relationships" xmlns:w="http://schemas.openxmlformats.org/wordprocessingml/2006/main" xmlns:w14="http://schemas.microsoft.com/office/word/2010/wordml" xmlns:w15="http://schemas.microsoft.com/office/word/2012/wordml" xmlns:w16se="http://schemas.microsoft.com/office/word/2015/wordml/symex" mc:Ignorable="w14 w15 w16se">
+<w:styles xmlns:mc="http://schemas.openxmlformats.org/markup-compatibility/2006" xmlns:r="http://schemas.openxmlformats.org/officeDocument/2006/relationships" xmlns:w="http://schemas.openxmlformats.org/wordprocessingml/2006/main" xmlns:w14="http://schemas.microsoft.com/office/word/2010/wordml" xmlns:w15="http://schemas.microsoft.com/office/word/2012/wordml" xmlns:w16cid="http://schemas.microsoft.com/office/word/2016/wordml/cid" xmlns:w16se="http://schemas.microsoft.com/office/word/2015/wordml/symex" mc:Ignorable="w14 w15 w16se w16cid">
   <w:docDefaults>
     <w:rPrDefault>
       <w:rPr>
@@ -40449,7 +39745,7 @@
     </w:rPrDefault>
     <w:pPrDefault/>
   </w:docDefaults>
-  <w:latentStyles w:defLockedState="0" w:defUIPriority="99" w:defSemiHidden="0" w:defUnhideWhenUsed="0" w:defQFormat="0" w:count="371">
+  <w:latentStyles w:defLockedState="0" w:defUIPriority="99" w:defSemiHidden="0" w:defUnhideWhenUsed="0" w:defQFormat="0" w:count="375">
     <w:lsdException w:name="Normal" w:uiPriority="0" w:qFormat="1"/>
     <w:lsdException w:name="heading 1" w:uiPriority="9" w:qFormat="1"/>
     <w:lsdException w:name="heading 2" w:semiHidden="1" w:uiPriority="9" w:unhideWhenUsed="1" w:qFormat="1"/>
@@ -40555,7 +39851,6 @@
     <w:lsdException w:name="HTML Sample" w:semiHidden="1" w:unhideWhenUsed="1"/>
     <w:lsdException w:name="HTML Typewriter" w:semiHidden="1" w:unhideWhenUsed="1"/>
     <w:lsdException w:name="HTML Variable" w:semiHidden="1" w:unhideWhenUsed="1"/>
-    <w:lsdException w:name="Normal Table" w:semiHidden="1" w:unhideWhenUsed="1"/>
     <w:lsdException w:name="annotation subject" w:semiHidden="1" w:unhideWhenUsed="1"/>
     <w:lsdException w:name="No List" w:semiHidden="1" w:unhideWhenUsed="1"/>
     <w:lsdException w:name="Outline List 1" w:semiHidden="1" w:unhideWhenUsed="1"/>
@@ -40599,10 +39894,8 @@
     <w:lsdException w:name="Table Elegant" w:semiHidden="1" w:unhideWhenUsed="1"/>
     <w:lsdException w:name="Table Professional" w:semiHidden="1" w:unhideWhenUsed="1"/>
     <w:lsdException w:name="Table Subtle 1" w:semiHidden="1" w:unhideWhenUsed="1"/>
-    <w:lsdException w:name="Table Subtle 2" w:semiHidden="1" w:unhideWhenUsed="1"/>
     <w:lsdException w:name="Table Web 1" w:semiHidden="1" w:unhideWhenUsed="1"/>
     <w:lsdException w:name="Table Web 2" w:semiHidden="1" w:unhideWhenUsed="1"/>
-    <w:lsdException w:name="Table Web 3" w:semiHidden="1" w:unhideWhenUsed="1"/>
     <w:lsdException w:name="Balloon Text" w:semiHidden="1" w:unhideWhenUsed="1"/>
     <w:lsdException w:name="Table Grid" w:uiPriority="39"/>
     <w:lsdException w:name="Table Theme" w:semiHidden="1" w:unhideWhenUsed="1"/>
@@ -40821,6 +40114,10 @@
     <w:lsdException w:name="List Table 5 Dark Accent 6" w:uiPriority="50"/>
     <w:lsdException w:name="List Table 6 Colorful Accent 6" w:uiPriority="51"/>
     <w:lsdException w:name="List Table 7 Colorful Accent 6" w:uiPriority="52"/>
+    <w:lsdException w:name="Mention" w:semiHidden="1" w:unhideWhenUsed="1"/>
+    <w:lsdException w:name="Smart Hyperlink" w:semiHidden="1" w:unhideWhenUsed="1"/>
+    <w:lsdException w:name="Hashtag" w:semiHidden="1" w:unhideWhenUsed="1"/>
+    <w:lsdException w:name="Unresolved Mention" w:semiHidden="1" w:unhideWhenUsed="1"/>
   </w:latentStyles>
   <w:style w:type="paragraph" w:default="1" w:styleId="a">
     <w:name w:val="Normal"/>
@@ -42332,7 +41629,6 @@
     </c:legend>
     <c:plotVisOnly val="1"/>
     <c:dispBlanksAs val="gap"/>
-    <c:showDLblsOverMax val="0"/>
     <c:extLst>
       <c:ext xmlns:c16r3="http://schemas.microsoft.com/office/drawing/2017/03/chart" uri="{56B9EC1D-385E-4148-901F-78D8002777C0}">
         <c16r3:dataDisplayOptions16>
@@ -42340,6 +41636,7 @@
         </c16r3:dataDisplayOptions16>
       </c:ext>
     </c:extLst>
+    <c:showDLblsOverMax val="0"/>
   </c:chart>
   <c:spPr>
     <a:solidFill>
@@ -43085,7 +42382,6 @@
     </c:legend>
     <c:plotVisOnly val="1"/>
     <c:dispBlanksAs val="gap"/>
-    <c:showDLblsOverMax val="0"/>
     <c:extLst>
       <c:ext xmlns:c16r3="http://schemas.microsoft.com/office/drawing/2017/03/chart" uri="{56B9EC1D-385E-4148-901F-78D8002777C0}">
         <c16r3:dataDisplayOptions16>
@@ -43093,6 +42389,7 @@
         </c16r3:dataDisplayOptions16>
       </c:ext>
     </c:extLst>
+    <c:showDLblsOverMax val="0"/>
   </c:chart>
   <c:spPr>
     <a:solidFill>
@@ -43838,7 +43135,6 @@
     </c:legend>
     <c:plotVisOnly val="1"/>
     <c:dispBlanksAs val="gap"/>
-    <c:showDLblsOverMax val="0"/>
     <c:extLst>
       <c:ext xmlns:c16r3="http://schemas.microsoft.com/office/drawing/2017/03/chart" uri="{56B9EC1D-385E-4148-901F-78D8002777C0}">
         <c16r3:dataDisplayOptions16>
@@ -43846,6 +43142,7 @@
         </c16r3:dataDisplayOptions16>
       </c:ext>
     </c:extLst>
+    <c:showDLblsOverMax val="0"/>
   </c:chart>
   <c:spPr>
     <a:solidFill>
@@ -45812,7 +45109,7 @@
 </file>
 
 <file path=customXml/itemProps1.xml><?xml version="1.0" encoding="utf-8"?>
-<ds:datastoreItem xmlns:ds="http://schemas.openxmlformats.org/officeDocument/2006/customXml" ds:itemID="{020C1E6E-510C-45BC-99D5-F8152DD7F146}">
+<ds:datastoreItem xmlns:ds="http://schemas.openxmlformats.org/officeDocument/2006/customXml" ds:itemID="{97DFA022-A0B0-4DB7-AA6A-4AA8096CCADB}">
   <ds:schemaRefs>
     <ds:schemaRef ds:uri="http://schemas.openxmlformats.org/officeDocument/2006/bibliography"/>
   </ds:schemaRefs>
